--- a/readme/短域名服务系统设计文档.docx
+++ b/readme/短域名服务系统设计文档.docx
@@ -1549,7 +1549,7 @@
           <w:rFonts w:ascii="Arial" w:eastAsia="微软雅黑" w:hAnsi="Arial" w:hint="eastAsia"/>
           <w:sz w:val="24"/>
         </w:rPr>
-        <w:t>支持高并发</w:t>
+        <w:t>容灾</w:t>
       </w:r>
     </w:p>
     <w:p>
@@ -1571,7 +1571,7 @@
           <w:sz w:val="24"/>
         </w:rPr>
         <w:lastRenderedPageBreak/>
-        <w:t>支持多语言</w:t>
+        <w:t>支持高并发</w:t>
       </w:r>
     </w:p>
     <w:p>
@@ -1592,21 +1592,7 @@
           <w:rFonts w:ascii="Arial" w:eastAsia="微软雅黑" w:hAnsi="Arial" w:hint="eastAsia"/>
           <w:sz w:val="24"/>
         </w:rPr>
-        <w:t>防</w:t>
-      </w:r>
-      <w:r>
-        <w:rPr>
-          <w:rFonts w:ascii="Arial" w:eastAsia="微软雅黑" w:hAnsi="Arial" w:hint="eastAsia"/>
-          <w:sz w:val="24"/>
-        </w:rPr>
-        <w:t>OWASP</w:t>
-      </w:r>
-      <w:r>
-        <w:rPr>
-          <w:rFonts w:ascii="Arial" w:eastAsia="微软雅黑" w:hAnsi="Arial" w:hint="eastAsia"/>
-          <w:sz w:val="24"/>
-        </w:rPr>
-        <w:t>攻击</w:t>
+        <w:t>支持多语言</w:t>
       </w:r>
     </w:p>
     <w:p>
@@ -1627,8 +1613,53 @@
           <w:rFonts w:ascii="Arial" w:eastAsia="微软雅黑" w:hAnsi="Arial" w:hint="eastAsia"/>
           <w:sz w:val="24"/>
         </w:rPr>
+        <w:t>防</w:t>
+      </w:r>
+      <w:r>
+        <w:rPr>
+          <w:rFonts w:ascii="Arial" w:eastAsia="微软雅黑" w:hAnsi="Arial" w:hint="eastAsia"/>
+          <w:sz w:val="24"/>
+        </w:rPr>
+        <w:t>OWASP</w:t>
+      </w:r>
+      <w:r>
+        <w:rPr>
+          <w:rFonts w:ascii="Arial" w:eastAsia="微软雅黑" w:hAnsi="Arial" w:hint="eastAsia"/>
+          <w:sz w:val="24"/>
+        </w:rPr>
+        <w:t>攻击</w:t>
+      </w:r>
+    </w:p>
+    <w:p>
+      <w:pPr>
+        <w:pStyle w:val="a7"/>
+        <w:numPr>
+          <w:ilvl w:val="0"/>
+          <w:numId w:val="1"/>
+        </w:numPr>
+        <w:ind w:firstLineChars="0"/>
+        <w:rPr>
+          <w:rFonts w:ascii="Arial" w:eastAsia="微软雅黑" w:hAnsi="Arial"/>
+          <w:sz w:val="24"/>
+        </w:rPr>
+      </w:pPr>
+      <w:r>
+        <w:rPr>
+          <w:rFonts w:ascii="Arial" w:eastAsia="微软雅黑" w:hAnsi="Arial" w:hint="eastAsia"/>
+          <w:sz w:val="24"/>
+        </w:rPr>
         <w:t>监控及报警</w:t>
       </w:r>
+    </w:p>
+    <w:p>
+      <w:pPr>
+        <w:pStyle w:val="a7"/>
+        <w:ind w:left="780" w:firstLineChars="0" w:firstLine="0"/>
+        <w:rPr>
+          <w:rFonts w:ascii="Arial" w:eastAsia="微软雅黑" w:hAnsi="Arial" w:hint="eastAsia"/>
+          <w:sz w:val="24"/>
+        </w:rPr>
+      </w:pPr>
     </w:p>
     <w:p>
       <w:pPr>
@@ -1765,8 +1796,10 @@
         <w:rPr>
           <w:rFonts w:ascii="宋体" w:hAnsi="宋体"/>
           <w:iCs/>
+          <w:noProof/>
           <w:szCs w:val="21"/>
         </w:rPr>
+        <w:lastRenderedPageBreak/>
         <w:drawing>
           <wp:inline distT="0" distB="0" distL="0" distR="0" wp14:anchorId="54CB11D4" wp14:editId="0D77DAB2">
             <wp:extent cx="3390900" cy="3810000"/>
@@ -1803,56 +1836,2088 @@
           </wp:inline>
         </w:drawing>
       </w:r>
-      <w:bookmarkStart w:id="6" w:name="_GoBack"/>
+    </w:p>
+    <w:p>
+      <w:pPr>
+        <w:jc w:val="left"/>
+        <w:rPr>
+          <w:rFonts w:ascii="宋体" w:hAnsi="宋体" w:hint="eastAsia"/>
+          <w:iCs/>
+          <w:szCs w:val="21"/>
+        </w:rPr>
+      </w:pPr>
+    </w:p>
+    <w:p>
+      <w:pPr>
+        <w:pStyle w:val="3"/>
+      </w:pPr>
+      <w:bookmarkStart w:id="6" w:name="_Toc61125247"/>
+      <w:r>
+        <w:t>3.2</w:t>
+      </w:r>
+      <w:r>
+        <w:rPr>
+          <w:rFonts w:hint="eastAsia"/>
+        </w:rPr>
+        <w:t>系统设计</w:t>
+      </w:r>
       <w:bookmarkEnd w:id="6"/>
     </w:p>
     <w:p>
       <w:pPr>
-        <w:pStyle w:val="3"/>
-      </w:pPr>
-      <w:bookmarkStart w:id="7" w:name="_Toc61125247"/>
-      <w:r>
+        <w:rPr>
+          <w:rFonts w:ascii="Arial" w:eastAsia="微软雅黑" w:hAnsi="Arial" w:hint="eastAsia"/>
+          <w:sz w:val="24"/>
+        </w:rPr>
+      </w:pPr>
+      <w:r>
+        <w:tab/>
+      </w:r>
+      <w:r>
+        <w:rPr>
+          <w:rFonts w:ascii="Arial" w:eastAsia="微软雅黑" w:hAnsi="Arial"/>
+          <w:sz w:val="24"/>
+        </w:rPr>
+        <w:t>s</w:t>
+      </w:r>
+      <w:r>
+        <w:rPr>
+          <w:rFonts w:ascii="Arial" w:eastAsia="微软雅黑" w:hAnsi="Arial"/>
+          <w:sz w:val="24"/>
+        </w:rPr>
+        <w:t>hor</w:t>
+      </w:r>
+      <w:r>
+        <w:rPr>
+          <w:rFonts w:ascii="Arial" w:eastAsia="微软雅黑" w:hAnsi="Arial"/>
+          <w:sz w:val="24"/>
+        </w:rPr>
+        <w:t>t-</w:t>
+      </w:r>
+      <w:proofErr w:type="spellStart"/>
+      <w:r>
+        <w:rPr>
+          <w:rFonts w:ascii="Arial" w:eastAsia="微软雅黑" w:hAnsi="Arial"/>
+          <w:sz w:val="24"/>
+        </w:rPr>
+        <w:t>url</w:t>
+      </w:r>
+      <w:proofErr w:type="spellEnd"/>
+      <w:r>
+        <w:rPr>
+          <w:rFonts w:ascii="Arial" w:eastAsia="微软雅黑" w:hAnsi="Arial" w:hint="eastAsia"/>
+          <w:sz w:val="24"/>
+        </w:rPr>
+        <w:t>采用</w:t>
+      </w:r>
+      <w:r>
+        <w:rPr>
+          <w:rFonts w:ascii="Arial" w:eastAsia="微软雅黑" w:hAnsi="Arial"/>
+          <w:sz w:val="24"/>
+        </w:rPr>
+        <w:t>JAVA</w:t>
+      </w:r>
+      <w:r>
+        <w:rPr>
+          <w:rFonts w:ascii="Arial" w:eastAsia="微软雅黑" w:hAnsi="Arial" w:hint="eastAsia"/>
+          <w:sz w:val="24"/>
+        </w:rPr>
+        <w:t>语言</w:t>
+      </w:r>
+      <w:r>
+        <w:rPr>
+          <w:rFonts w:ascii="Arial" w:eastAsia="微软雅黑" w:hAnsi="Arial" w:hint="eastAsia"/>
+          <w:sz w:val="24"/>
+        </w:rPr>
+        <w:t>框架</w:t>
+      </w:r>
+      <w:proofErr w:type="spellStart"/>
+      <w:r>
+        <w:rPr>
+          <w:rFonts w:ascii="Arial" w:eastAsia="微软雅黑" w:hAnsi="Arial" w:hint="eastAsia"/>
+          <w:sz w:val="24"/>
+        </w:rPr>
+        <w:t>sp</w:t>
+      </w:r>
+      <w:r>
+        <w:rPr>
+          <w:rFonts w:ascii="Arial" w:eastAsia="微软雅黑" w:hAnsi="Arial"/>
+          <w:sz w:val="24"/>
+        </w:rPr>
+        <w:t>ringboot</w:t>
+      </w:r>
+      <w:proofErr w:type="spellEnd"/>
+      <w:r>
+        <w:rPr>
+          <w:rFonts w:ascii="Arial" w:eastAsia="微软雅黑" w:hAnsi="Arial"/>
+          <w:sz w:val="24"/>
+        </w:rPr>
+        <w:t xml:space="preserve"> </w:t>
+      </w:r>
+      <w:r>
+        <w:rPr>
+          <w:rFonts w:ascii="Arial" w:eastAsia="微软雅黑" w:hAnsi="Arial" w:hint="eastAsia"/>
+          <w:sz w:val="24"/>
+        </w:rPr>
+        <w:t>进行短域名服务的</w:t>
+      </w:r>
+      <w:r>
+        <w:rPr>
+          <w:rFonts w:ascii="Arial" w:eastAsia="微软雅黑" w:hAnsi="Arial" w:hint="eastAsia"/>
+          <w:sz w:val="24"/>
+        </w:rPr>
+        <w:t>web</w:t>
+      </w:r>
+      <w:r>
+        <w:rPr>
+          <w:rFonts w:ascii="Arial" w:eastAsia="微软雅黑" w:hAnsi="Arial" w:hint="eastAsia"/>
+          <w:sz w:val="24"/>
+        </w:rPr>
+        <w:t>项目。</w:t>
+      </w:r>
+    </w:p>
+    <w:p>
+      <w:pPr>
+        <w:ind w:firstLine="420"/>
+        <w:rPr>
+          <w:rFonts w:ascii="微软雅黑" w:eastAsia="微软雅黑" w:hAnsi="微软雅黑" w:cs="Times New Roman"/>
+          <w:b/>
+          <w:bCs/>
+          <w:sz w:val="22"/>
+        </w:rPr>
+      </w:pPr>
+      <w:r>
+        <w:rPr>
+          <w:rFonts w:ascii="微软雅黑" w:eastAsia="微软雅黑" w:hAnsi="微软雅黑" w:cs="Times New Roman"/>
+          <w:b/>
+          <w:bCs/>
+          <w:sz w:val="22"/>
+        </w:rPr>
+        <w:t>1</w:t>
+      </w:r>
+      <w:r>
+        <w:rPr>
+          <w:rFonts w:ascii="微软雅黑" w:eastAsia="微软雅黑" w:hAnsi="微软雅黑" w:cs="Times New Roman" w:hint="eastAsia"/>
+          <w:b/>
+          <w:bCs/>
+          <w:sz w:val="22"/>
+        </w:rPr>
+        <w:t>)、</w:t>
+      </w:r>
+      <w:r>
+        <w:rPr>
+          <w:rFonts w:ascii="微软雅黑" w:eastAsia="微软雅黑" w:hAnsi="微软雅黑" w:cs="Times New Roman" w:hint="eastAsia"/>
+          <w:b/>
+          <w:bCs/>
+          <w:sz w:val="22"/>
+        </w:rPr>
+        <w:t>长地址</w:t>
+      </w:r>
+      <w:r>
+        <w:rPr>
+          <w:rFonts w:ascii="微软雅黑" w:eastAsia="微软雅黑" w:hAnsi="微软雅黑" w:cs="Times New Roman" w:hint="eastAsia"/>
+          <w:b/>
+          <w:bCs/>
+          <w:sz w:val="22"/>
+        </w:rPr>
+        <w:t>转换成</w:t>
+      </w:r>
+      <w:r>
+        <w:rPr>
+          <w:rFonts w:ascii="微软雅黑" w:eastAsia="微软雅黑" w:hAnsi="微软雅黑" w:cs="Times New Roman" w:hint="eastAsia"/>
+          <w:b/>
+          <w:bCs/>
+          <w:sz w:val="22"/>
+        </w:rPr>
+        <w:t>短地址</w:t>
+      </w:r>
+    </w:p>
+    <w:p>
+      <w:pPr>
+        <w:ind w:firstLine="420"/>
+        <w:rPr>
+          <w:rFonts w:ascii="微软雅黑" w:eastAsia="微软雅黑" w:hAnsi="微软雅黑" w:cs="Times New Roman"/>
+          <w:sz w:val="22"/>
+        </w:rPr>
+      </w:pPr>
+      <w:r>
+        <w:rPr>
+          <w:rFonts w:ascii="微软雅黑" w:eastAsia="微软雅黑" w:hAnsi="微软雅黑" w:cs="Times New Roman"/>
+          <w:sz w:val="22"/>
+        </w:rPr>
+        <w:tab/>
+      </w:r>
+      <w:r>
+        <w:rPr>
+          <w:rFonts w:ascii="微软雅黑" w:eastAsia="微软雅黑" w:hAnsi="微软雅黑" w:cs="Times New Roman"/>
+          <w:sz w:val="22"/>
+        </w:rPr>
+        <w:t>POST</w:t>
+      </w:r>
+      <w:r>
+        <w:rPr>
+          <w:rFonts w:ascii="微软雅黑" w:eastAsia="微软雅黑" w:hAnsi="微软雅黑" w:cs="Times New Roman" w:hint="eastAsia"/>
+          <w:sz w:val="22"/>
+        </w:rPr>
+        <w:t>：</w:t>
+      </w:r>
+      <w:r>
+        <w:rPr>
+          <w:rFonts w:ascii="微软雅黑" w:eastAsia="微软雅黑" w:hAnsi="微软雅黑" w:cs="Times New Roman" w:hint="eastAsia"/>
+          <w:sz w:val="22"/>
+        </w:rPr>
+        <w:t>htt</w:t>
+      </w:r>
+      <w:r>
+        <w:rPr>
+          <w:rFonts w:ascii="微软雅黑" w:eastAsia="微软雅黑" w:hAnsi="微软雅黑" w:cs="Times New Roman"/>
+          <w:sz w:val="22"/>
+        </w:rPr>
+        <w:t>p://${host}/</w:t>
+      </w:r>
+      <w:r>
+        <w:rPr>
+          <w:rFonts w:ascii="微软雅黑" w:eastAsia="微软雅黑" w:hAnsi="微软雅黑" w:cs="Times New Roman"/>
+          <w:sz w:val="22"/>
+        </w:rPr>
+        <w:t>generateShortUrl</w:t>
+      </w:r>
+    </w:p>
+    <w:p>
+      <w:pPr>
+        <w:ind w:firstLine="420"/>
+        <w:rPr>
+          <w:rFonts w:ascii="微软雅黑" w:eastAsia="微软雅黑" w:hAnsi="微软雅黑" w:cs="Times New Roman"/>
+          <w:sz w:val="22"/>
+        </w:rPr>
+      </w:pPr>
+      <w:r>
+        <w:rPr>
+          <w:rFonts w:ascii="微软雅黑" w:eastAsia="微软雅黑" w:hAnsi="微软雅黑" w:cs="Times New Roman"/>
+          <w:sz w:val="22"/>
+        </w:rPr>
+        <w:tab/>
+      </w:r>
+      <w:r>
+        <w:rPr>
+          <w:rFonts w:ascii="微软雅黑" w:eastAsia="微软雅黑" w:hAnsi="微软雅黑" w:cs="Times New Roman" w:hint="eastAsia"/>
+          <w:sz w:val="22"/>
+        </w:rPr>
+        <w:t>参数：</w:t>
+      </w:r>
+      <w:proofErr w:type="spellStart"/>
+      <w:r>
+        <w:rPr>
+          <w:rFonts w:ascii="微软雅黑" w:eastAsia="微软雅黑" w:hAnsi="微软雅黑" w:cs="Times New Roman"/>
+          <w:sz w:val="22"/>
+        </w:rPr>
+        <w:t>originUrl</w:t>
+      </w:r>
+      <w:proofErr w:type="spellEnd"/>
+    </w:p>
+    <w:p>
+      <w:pPr>
+        <w:ind w:firstLine="420"/>
+        <w:rPr>
+          <w:rFonts w:ascii="微软雅黑" w:eastAsia="微软雅黑" w:hAnsi="微软雅黑" w:cs="Times New Roman"/>
+          <w:sz w:val="22"/>
+        </w:rPr>
+      </w:pPr>
+      <w:r>
+        <w:rPr>
+          <w:rFonts w:ascii="微软雅黑" w:eastAsia="微软雅黑" w:hAnsi="微软雅黑" w:cs="Times New Roman"/>
+          <w:sz w:val="22"/>
+        </w:rPr>
+        <w:t xml:space="preserve">    </w:t>
+      </w:r>
+      <w:r>
+        <w:rPr>
+          <w:rFonts w:ascii="微软雅黑" w:eastAsia="微软雅黑" w:hAnsi="微软雅黑" w:cs="Times New Roman" w:hint="eastAsia"/>
+          <w:sz w:val="22"/>
+        </w:rPr>
+        <w:t>实现：</w:t>
+      </w:r>
+    </w:p>
+    <w:p>
+      <w:pPr>
+        <w:ind w:firstLine="420"/>
+        <w:rPr>
+          <w:rFonts w:ascii="微软雅黑" w:eastAsia="微软雅黑" w:hAnsi="微软雅黑" w:cs="Times New Roman" w:hint="eastAsia"/>
+          <w:sz w:val="22"/>
+        </w:rPr>
+      </w:pPr>
+      <w:r>
+        <w:rPr>
+          <w:rFonts w:ascii="微软雅黑" w:eastAsia="微软雅黑" w:hAnsi="微软雅黑" w:cs="Times New Roman"/>
+          <w:sz w:val="22"/>
+        </w:rPr>
+        <w:tab/>
+      </w:r>
+      <w:r>
+        <w:rPr>
+          <w:rFonts w:ascii="微软雅黑" w:eastAsia="微软雅黑" w:hAnsi="微软雅黑" w:cs="Times New Roman"/>
+          <w:sz w:val="22"/>
+        </w:rPr>
+        <w:tab/>
+      </w:r>
+      <w:r>
+        <w:rPr>
+          <w:rFonts w:ascii="微软雅黑" w:eastAsia="微软雅黑" w:hAnsi="微软雅黑" w:cs="Times New Roman"/>
+          <w:sz w:val="22"/>
+        </w:rPr>
+        <w:tab/>
+        <w:t>1</w:t>
+      </w:r>
+      <w:r>
+        <w:rPr>
+          <w:rFonts w:ascii="Arial" w:eastAsia="微软雅黑" w:hAnsi="Arial" w:hint="eastAsia"/>
+          <w:sz w:val="24"/>
+        </w:rPr>
+        <w:t>、对</w:t>
+      </w:r>
+      <w:proofErr w:type="spellStart"/>
+      <w:r>
+        <w:rPr>
+          <w:rFonts w:ascii="Arial" w:eastAsia="微软雅黑" w:hAnsi="Arial"/>
+          <w:sz w:val="24"/>
+        </w:rPr>
+        <w:t>originUrl</w:t>
+      </w:r>
+      <w:proofErr w:type="spellEnd"/>
+      <w:r>
+        <w:rPr>
+          <w:rFonts w:ascii="Arial" w:eastAsia="微软雅黑" w:hAnsi="Arial" w:hint="eastAsia"/>
+          <w:sz w:val="24"/>
+        </w:rPr>
+        <w:t>进行正则</w:t>
+      </w:r>
+      <w:r>
+        <w:rPr>
+          <w:rFonts w:ascii="Arial" w:eastAsia="微软雅黑" w:hAnsi="Arial" w:hint="eastAsia"/>
+          <w:sz w:val="24"/>
+        </w:rPr>
+        <w:t>和长度</w:t>
+      </w:r>
+      <w:r>
+        <w:rPr>
+          <w:rFonts w:ascii="Arial" w:eastAsia="微软雅黑" w:hAnsi="Arial" w:hint="eastAsia"/>
+          <w:sz w:val="24"/>
+        </w:rPr>
+        <w:t>[</w:t>
+      </w:r>
+      <w:r>
+        <w:rPr>
+          <w:rFonts w:ascii="Arial" w:eastAsia="微软雅黑" w:hAnsi="Arial" w:hint="eastAsia"/>
+          <w:sz w:val="24"/>
+        </w:rPr>
+        <w:t>最大长度</w:t>
+      </w:r>
+      <w:r>
+        <w:rPr>
+          <w:rFonts w:ascii="Arial" w:eastAsia="微软雅黑" w:hAnsi="Arial" w:hint="eastAsia"/>
+          <w:sz w:val="24"/>
+        </w:rPr>
+        <w:t>1</w:t>
+      </w:r>
+      <w:r>
+        <w:rPr>
+          <w:rFonts w:ascii="Arial" w:eastAsia="微软雅黑" w:hAnsi="Arial"/>
+          <w:sz w:val="24"/>
+        </w:rPr>
+        <w:t>380</w:t>
+      </w:r>
+      <w:r>
+        <w:rPr>
+          <w:rFonts w:ascii="Arial" w:eastAsia="微软雅黑" w:hAnsi="Arial" w:hint="eastAsia"/>
+          <w:sz w:val="24"/>
+        </w:rPr>
+        <w:t>参考</w:t>
+      </w:r>
+      <w:proofErr w:type="spellStart"/>
+      <w:r>
+        <w:rPr>
+          <w:rFonts w:ascii="Arial" w:eastAsia="微软雅黑" w:hAnsi="Arial" w:hint="eastAsia"/>
+          <w:sz w:val="24"/>
+        </w:rPr>
+        <w:t>si</w:t>
+      </w:r>
+      <w:r>
+        <w:rPr>
+          <w:rFonts w:ascii="Arial" w:eastAsia="微软雅黑" w:hAnsi="Arial"/>
+          <w:sz w:val="24"/>
+        </w:rPr>
+        <w:t>na</w:t>
+      </w:r>
+      <w:proofErr w:type="spellEnd"/>
+      <w:r>
+        <w:rPr>
+          <w:rFonts w:ascii="Arial" w:eastAsia="微软雅黑" w:hAnsi="Arial"/>
+          <w:sz w:val="24"/>
+        </w:rPr>
+        <w:t>]</w:t>
+      </w:r>
+      <w:r>
+        <w:rPr>
+          <w:rFonts w:ascii="Arial" w:eastAsia="微软雅黑" w:hAnsi="Arial" w:hint="eastAsia"/>
+          <w:sz w:val="24"/>
+        </w:rPr>
+        <w:t>匹配，提示非合法</w:t>
+      </w:r>
+      <w:r>
+        <w:rPr>
+          <w:rFonts w:ascii="Arial" w:eastAsia="微软雅黑" w:hAnsi="Arial" w:hint="eastAsia"/>
+          <w:sz w:val="24"/>
+        </w:rPr>
+        <w:t>URL</w:t>
+      </w:r>
+    </w:p>
+    <w:p>
+      <w:pPr>
+        <w:ind w:leftChars="600" w:left="1260" w:firstLine="420"/>
+        <w:rPr>
+          <w:rFonts w:ascii="Arial" w:eastAsia="微软雅黑" w:hAnsi="Arial" w:hint="eastAsia"/>
+          <w:sz w:val="24"/>
+        </w:rPr>
+      </w:pPr>
+      <w:r>
+        <w:rPr>
+          <w:rFonts w:ascii="微软雅黑" w:eastAsia="微软雅黑" w:hAnsi="微软雅黑" w:cs="Times New Roman"/>
+          <w:sz w:val="22"/>
+        </w:rPr>
+        <w:t>2</w:t>
+      </w:r>
+      <w:r>
+        <w:rPr>
+          <w:rFonts w:ascii="微软雅黑" w:eastAsia="微软雅黑" w:hAnsi="微软雅黑" w:cs="Times New Roman" w:hint="eastAsia"/>
+          <w:sz w:val="22"/>
+        </w:rPr>
+        <w:t>、每次访问生成</w:t>
+      </w:r>
+      <w:r>
+        <w:rPr>
+          <w:rFonts w:ascii="Arial" w:eastAsia="微软雅黑" w:hAnsi="Arial"/>
+          <w:sz w:val="24"/>
+        </w:rPr>
+        <w:t>snowflake</w:t>
+      </w:r>
+      <w:r>
+        <w:rPr>
+          <w:rFonts w:ascii="Arial" w:eastAsia="微软雅黑" w:hAnsi="Arial"/>
+          <w:sz w:val="24"/>
+        </w:rPr>
+        <w:t xml:space="preserve"> </w:t>
+      </w:r>
+      <w:r>
+        <w:rPr>
+          <w:rFonts w:ascii="Arial" w:eastAsia="微软雅黑" w:hAnsi="Arial" w:hint="eastAsia"/>
+          <w:sz w:val="24"/>
+        </w:rPr>
+        <w:t>ID</w:t>
+      </w:r>
+      <w:r>
+        <w:rPr>
+          <w:rFonts w:ascii="Arial" w:eastAsia="微软雅黑" w:hAnsi="Arial"/>
+          <w:sz w:val="24"/>
+        </w:rPr>
+        <w:t xml:space="preserve"> </w:t>
+      </w:r>
+      <w:r>
+        <w:rPr>
+          <w:rFonts w:ascii="Arial" w:eastAsia="微软雅黑" w:hAnsi="Arial" w:hint="eastAsia"/>
+          <w:sz w:val="24"/>
+        </w:rPr>
+        <w:t>并</w:t>
+      </w:r>
+      <w:r>
+        <w:rPr>
+          <w:rFonts w:ascii="Arial" w:eastAsia="微软雅黑" w:hAnsi="Arial" w:hint="eastAsia"/>
+          <w:sz w:val="24"/>
+        </w:rPr>
+        <w:t>进行</w:t>
+      </w:r>
+      <w:r>
+        <w:rPr>
+          <w:rFonts w:ascii="Arial" w:eastAsia="微软雅黑" w:hAnsi="Arial" w:hint="eastAsia"/>
+          <w:sz w:val="24"/>
+        </w:rPr>
+        <w:t>6</w:t>
+      </w:r>
+      <w:r>
+        <w:rPr>
+          <w:rFonts w:ascii="Arial" w:eastAsia="微软雅黑" w:hAnsi="Arial"/>
+          <w:sz w:val="24"/>
+        </w:rPr>
+        <w:t>2</w:t>
+      </w:r>
+      <w:r>
+        <w:rPr>
+          <w:rFonts w:ascii="Arial" w:eastAsia="微软雅黑" w:hAnsi="Arial" w:hint="eastAsia"/>
+          <w:sz w:val="24"/>
+        </w:rPr>
+        <w:t>进制转换减少存储长度，并保证</w:t>
+      </w:r>
+      <w:r>
+        <w:rPr>
+          <w:rFonts w:ascii="Arial" w:eastAsia="微软雅黑" w:hAnsi="Arial" w:hint="eastAsia"/>
+          <w:sz w:val="24"/>
+        </w:rPr>
+        <w:t>ID</w:t>
+      </w:r>
+      <w:r>
+        <w:rPr>
+          <w:rFonts w:ascii="Arial" w:eastAsia="微软雅黑" w:hAnsi="Arial" w:hint="eastAsia"/>
+          <w:sz w:val="24"/>
+        </w:rPr>
+        <w:t>不会重复。</w:t>
+      </w:r>
+    </w:p>
+    <w:p>
+      <w:pPr>
+        <w:ind w:firstLine="420"/>
+        <w:rPr>
+          <w:rFonts w:ascii="Arial" w:eastAsia="微软雅黑" w:hAnsi="Arial" w:hint="eastAsia"/>
+          <w:sz w:val="24"/>
+        </w:rPr>
+      </w:pPr>
+      <w:r>
+        <w:rPr>
+          <w:rFonts w:ascii="Arial" w:eastAsia="微软雅黑" w:hAnsi="Arial"/>
+          <w:sz w:val="24"/>
+        </w:rPr>
+        <w:tab/>
+      </w:r>
+      <w:r>
+        <w:rPr>
+          <w:rFonts w:ascii="Arial" w:eastAsia="微软雅黑" w:hAnsi="Arial"/>
+          <w:sz w:val="24"/>
+        </w:rPr>
+        <w:tab/>
+        <w:t xml:space="preserve"> </w:t>
+      </w:r>
+      <w:r>
+        <w:rPr>
+          <w:rFonts w:ascii="Arial" w:eastAsia="微软雅黑" w:hAnsi="Arial"/>
+          <w:sz w:val="24"/>
+        </w:rPr>
+        <w:tab/>
+      </w:r>
+      <w:r>
+        <w:rPr>
+          <w:rFonts w:ascii="Arial" w:eastAsia="微软雅黑" w:hAnsi="Arial"/>
+          <w:sz w:val="24"/>
+        </w:rPr>
+        <w:t>3</w:t>
+      </w:r>
+      <w:r>
+        <w:rPr>
+          <w:rFonts w:ascii="Arial" w:eastAsia="微软雅黑" w:hAnsi="Arial" w:hint="eastAsia"/>
+          <w:sz w:val="24"/>
+        </w:rPr>
+        <w:t>、将长地址和短地址关系存储到</w:t>
+      </w:r>
+      <w:proofErr w:type="spellStart"/>
+      <w:r>
+        <w:rPr>
+          <w:rFonts w:ascii="Arial" w:eastAsia="微软雅黑" w:hAnsi="Arial" w:hint="eastAsia"/>
+          <w:sz w:val="24"/>
+        </w:rPr>
+        <w:t>re</w:t>
+      </w:r>
+      <w:r>
+        <w:rPr>
+          <w:rFonts w:ascii="Arial" w:eastAsia="微软雅黑" w:hAnsi="Arial"/>
+          <w:sz w:val="24"/>
+        </w:rPr>
+        <w:t>dis</w:t>
+      </w:r>
+      <w:proofErr w:type="spellEnd"/>
+      <w:r>
+        <w:rPr>
+          <w:rFonts w:ascii="Arial" w:eastAsia="微软雅黑" w:hAnsi="Arial" w:hint="eastAsia"/>
+          <w:sz w:val="24"/>
+        </w:rPr>
+        <w:t>和</w:t>
+      </w:r>
+      <w:proofErr w:type="spellStart"/>
+      <w:r>
+        <w:rPr>
+          <w:rFonts w:ascii="Arial" w:eastAsia="微软雅黑" w:hAnsi="Arial" w:hint="eastAsia"/>
+          <w:sz w:val="24"/>
+        </w:rPr>
+        <w:t>mysq</w:t>
+      </w:r>
+      <w:r>
+        <w:rPr>
+          <w:rFonts w:ascii="Arial" w:eastAsia="微软雅黑" w:hAnsi="Arial"/>
+          <w:sz w:val="24"/>
+        </w:rPr>
+        <w:t>l</w:t>
+      </w:r>
+      <w:proofErr w:type="spellEnd"/>
+      <w:r>
+        <w:rPr>
+          <w:rFonts w:ascii="Arial" w:eastAsia="微软雅黑" w:hAnsi="Arial"/>
+          <w:sz w:val="24"/>
+        </w:rPr>
+        <w:t xml:space="preserve"> </w:t>
+      </w:r>
+      <w:r>
+        <w:rPr>
+          <w:rFonts w:ascii="Arial" w:eastAsia="微软雅黑" w:hAnsi="Arial" w:hint="eastAsia"/>
+          <w:sz w:val="24"/>
+        </w:rPr>
+        <w:t>中以供查询。</w:t>
+      </w:r>
+      <w:r>
+        <w:rPr>
+          <w:rFonts w:ascii="Arial" w:eastAsia="微软雅黑" w:hAnsi="Arial"/>
+          <w:sz w:val="24"/>
+        </w:rPr>
         <w:lastRenderedPageBreak/>
-        <w:t>3.2</w:t>
+        <w:tab/>
+      </w:r>
+    </w:p>
+    <w:p>
+      <w:pPr>
+        <w:ind w:firstLine="420"/>
+        <w:rPr>
+          <w:rFonts w:ascii="Arial" w:eastAsia="微软雅黑" w:hAnsi="Arial"/>
+          <w:b/>
+          <w:bCs/>
+          <w:sz w:val="24"/>
+        </w:rPr>
+      </w:pPr>
+      <w:r>
+        <w:rPr>
+          <w:rFonts w:ascii="Arial" w:eastAsia="微软雅黑" w:hAnsi="Arial" w:hint="eastAsia"/>
+          <w:b/>
+          <w:bCs/>
+          <w:sz w:val="24"/>
+        </w:rPr>
+        <w:t>2</w:t>
+      </w:r>
+      <w:r>
+        <w:rPr>
+          <w:rFonts w:ascii="Arial" w:eastAsia="微软雅黑" w:hAnsi="Arial"/>
+          <w:b/>
+          <w:bCs/>
+          <w:sz w:val="24"/>
+        </w:rPr>
+        <w:t>)</w:t>
+      </w:r>
+      <w:r>
+        <w:rPr>
+          <w:rFonts w:ascii="Arial" w:eastAsia="微软雅黑" w:hAnsi="Arial" w:hint="eastAsia"/>
+          <w:b/>
+          <w:bCs/>
+          <w:sz w:val="24"/>
+        </w:rPr>
+        <w:t>、短地址转换成长地址</w:t>
+      </w:r>
+    </w:p>
+    <w:p>
+      <w:pPr>
+        <w:ind w:firstLine="420"/>
+        <w:rPr>
+          <w:rFonts w:ascii="Arial" w:eastAsia="微软雅黑" w:hAnsi="Arial"/>
+          <w:sz w:val="24"/>
+        </w:rPr>
+      </w:pPr>
+      <w:r>
+        <w:rPr>
+          <w:rFonts w:ascii="Arial" w:eastAsia="微软雅黑" w:hAnsi="Arial"/>
+          <w:sz w:val="24"/>
+        </w:rPr>
+        <w:tab/>
+      </w:r>
+      <w:r>
+        <w:rPr>
+          <w:rFonts w:ascii="Arial" w:eastAsia="微软雅黑" w:hAnsi="Arial" w:hint="eastAsia"/>
+          <w:sz w:val="24"/>
+        </w:rPr>
+        <w:t>GET</w:t>
+      </w:r>
+      <w:r>
+        <w:rPr>
+          <w:rFonts w:ascii="Arial" w:eastAsia="微软雅黑" w:hAnsi="Arial" w:hint="eastAsia"/>
+          <w:sz w:val="24"/>
+        </w:rPr>
+        <w:t>：</w:t>
+      </w:r>
+      <w:r>
+        <w:rPr>
+          <w:rFonts w:ascii="Arial" w:eastAsia="微软雅黑" w:hAnsi="Arial"/>
+          <w:sz w:val="24"/>
+        </w:rPr>
+        <w:t>http://${host}/${</w:t>
+      </w:r>
+      <w:r>
+        <w:rPr>
+          <w:rFonts w:ascii="Arial" w:eastAsia="微软雅黑" w:hAnsi="Arial"/>
+          <w:sz w:val="24"/>
+        </w:rPr>
+        <w:t>shortCode</w:t>
+      </w:r>
+      <w:r>
+        <w:rPr>
+          <w:rFonts w:ascii="Arial" w:eastAsia="微软雅黑" w:hAnsi="Arial"/>
+          <w:sz w:val="24"/>
+        </w:rPr>
+        <w:t>}</w:t>
+      </w:r>
+    </w:p>
+    <w:p>
+      <w:pPr>
+        <w:ind w:firstLine="420"/>
+        <w:rPr>
+          <w:rFonts w:ascii="Arial" w:eastAsia="微软雅黑" w:hAnsi="Arial" w:hint="eastAsia"/>
+          <w:sz w:val="24"/>
+        </w:rPr>
+      </w:pPr>
+      <w:r>
+        <w:rPr>
+          <w:rFonts w:ascii="Arial" w:eastAsia="微软雅黑" w:hAnsi="Arial"/>
+          <w:sz w:val="24"/>
+        </w:rPr>
+        <w:tab/>
+      </w:r>
+      <w:r>
+        <w:rPr>
+          <w:rFonts w:ascii="Arial" w:eastAsia="微软雅黑" w:hAnsi="Arial" w:hint="eastAsia"/>
+          <w:sz w:val="24"/>
+        </w:rPr>
+        <w:t>参数：</w:t>
+      </w:r>
+      <w:proofErr w:type="spellStart"/>
+      <w:r>
+        <w:rPr>
+          <w:rFonts w:ascii="Arial" w:eastAsia="微软雅黑" w:hAnsi="Arial" w:hint="eastAsia"/>
+          <w:sz w:val="24"/>
+        </w:rPr>
+        <w:t>sh</w:t>
+      </w:r>
+      <w:r>
+        <w:rPr>
+          <w:rFonts w:ascii="Arial" w:eastAsia="微软雅黑" w:hAnsi="Arial"/>
+          <w:sz w:val="24"/>
+        </w:rPr>
+        <w:t>ortCode</w:t>
+      </w:r>
+      <w:proofErr w:type="spellEnd"/>
+    </w:p>
+    <w:p>
+      <w:pPr>
+        <w:ind w:firstLine="420"/>
+        <w:rPr>
+          <w:rFonts w:ascii="Arial" w:eastAsia="微软雅黑" w:hAnsi="Arial"/>
+          <w:sz w:val="24"/>
+        </w:rPr>
+      </w:pPr>
+      <w:r>
+        <w:rPr>
+          <w:rFonts w:ascii="Arial" w:eastAsia="微软雅黑" w:hAnsi="Arial"/>
+          <w:sz w:val="24"/>
+        </w:rPr>
+        <w:tab/>
+      </w:r>
+      <w:r>
+        <w:rPr>
+          <w:rFonts w:ascii="Arial" w:eastAsia="微软雅黑" w:hAnsi="Arial" w:hint="eastAsia"/>
+          <w:sz w:val="24"/>
+        </w:rPr>
+        <w:t>实现：</w:t>
+      </w:r>
+    </w:p>
+    <w:p>
+      <w:pPr>
+        <w:ind w:firstLine="420"/>
+        <w:rPr>
+          <w:rFonts w:ascii="Arial" w:eastAsia="微软雅黑" w:hAnsi="Arial"/>
+          <w:sz w:val="24"/>
+        </w:rPr>
+      </w:pPr>
+      <w:r>
+        <w:rPr>
+          <w:rFonts w:ascii="Arial" w:eastAsia="微软雅黑" w:hAnsi="Arial"/>
+          <w:sz w:val="24"/>
+        </w:rPr>
+        <w:tab/>
+      </w:r>
+      <w:r>
+        <w:rPr>
+          <w:rFonts w:ascii="Arial" w:eastAsia="微软雅黑" w:hAnsi="Arial"/>
+          <w:sz w:val="24"/>
+        </w:rPr>
+        <w:tab/>
+      </w:r>
+      <w:r>
+        <w:rPr>
+          <w:rFonts w:ascii="Arial" w:eastAsia="微软雅黑" w:hAnsi="Arial"/>
+          <w:sz w:val="24"/>
+        </w:rPr>
+        <w:tab/>
+        <w:t>1</w:t>
+      </w:r>
+      <w:r>
+        <w:rPr>
+          <w:rFonts w:ascii="Arial" w:eastAsia="微软雅黑" w:hAnsi="Arial" w:hint="eastAsia"/>
+          <w:sz w:val="24"/>
+        </w:rPr>
+        <w:t>、对</w:t>
+      </w:r>
+      <w:proofErr w:type="spellStart"/>
+      <w:r>
+        <w:rPr>
+          <w:rFonts w:ascii="Arial" w:eastAsia="微软雅黑" w:hAnsi="Arial" w:hint="eastAsia"/>
+          <w:sz w:val="24"/>
+        </w:rPr>
+        <w:t>short</w:t>
+      </w:r>
+      <w:r>
+        <w:rPr>
+          <w:rFonts w:ascii="Arial" w:eastAsia="微软雅黑" w:hAnsi="Arial"/>
+          <w:sz w:val="24"/>
+        </w:rPr>
+        <w:t>Code</w:t>
+      </w:r>
+      <w:proofErr w:type="spellEnd"/>
+      <w:r>
+        <w:rPr>
+          <w:rFonts w:ascii="Arial" w:eastAsia="微软雅黑" w:hAnsi="Arial"/>
+          <w:sz w:val="24"/>
+        </w:rPr>
+        <w:t xml:space="preserve"> </w:t>
+      </w:r>
+      <w:r>
+        <w:rPr>
+          <w:rFonts w:ascii="Arial" w:eastAsia="微软雅黑" w:hAnsi="Arial" w:hint="eastAsia"/>
+          <w:sz w:val="24"/>
+        </w:rPr>
+        <w:t>进行正则匹配，非合法</w:t>
+      </w:r>
+      <w:r>
+        <w:rPr>
+          <w:rFonts w:ascii="Arial" w:eastAsia="微软雅黑" w:hAnsi="Arial" w:hint="eastAsia"/>
+          <w:sz w:val="24"/>
+        </w:rPr>
+        <w:t>提示</w:t>
+      </w:r>
+      <w:r>
+        <w:rPr>
+          <w:rFonts w:ascii="Arial" w:eastAsia="微软雅黑" w:hAnsi="Arial" w:hint="eastAsia"/>
+          <w:sz w:val="24"/>
+        </w:rPr>
+        <w:t>异常</w:t>
+      </w:r>
+      <w:r>
+        <w:rPr>
+          <w:rFonts w:ascii="Arial" w:eastAsia="微软雅黑" w:hAnsi="Arial" w:hint="eastAsia"/>
+          <w:sz w:val="24"/>
+        </w:rPr>
+        <w:t>。</w:t>
+      </w:r>
+    </w:p>
+    <w:p>
+      <w:pPr>
+        <w:ind w:firstLine="420"/>
+        <w:rPr>
+          <w:rFonts w:ascii="Arial" w:eastAsia="微软雅黑" w:hAnsi="Arial"/>
+          <w:sz w:val="24"/>
+        </w:rPr>
+      </w:pPr>
+      <w:r>
+        <w:rPr>
+          <w:rFonts w:ascii="Arial" w:eastAsia="微软雅黑" w:hAnsi="Arial"/>
+          <w:sz w:val="24"/>
+        </w:rPr>
+        <w:tab/>
+      </w:r>
+      <w:r>
+        <w:rPr>
+          <w:rFonts w:ascii="Arial" w:eastAsia="微软雅黑" w:hAnsi="Arial"/>
+          <w:sz w:val="24"/>
+        </w:rPr>
+        <w:tab/>
+      </w:r>
+      <w:r>
+        <w:rPr>
+          <w:rFonts w:ascii="Arial" w:eastAsia="微软雅黑" w:hAnsi="Arial"/>
+          <w:sz w:val="24"/>
+        </w:rPr>
+        <w:tab/>
+        <w:t>2</w:t>
+      </w:r>
+      <w:r>
+        <w:rPr>
+          <w:rFonts w:ascii="Arial" w:eastAsia="微软雅黑" w:hAnsi="Arial" w:hint="eastAsia"/>
+          <w:sz w:val="24"/>
+        </w:rPr>
+        <w:t>、从</w:t>
+      </w:r>
+      <w:proofErr w:type="spellStart"/>
+      <w:r>
+        <w:rPr>
+          <w:rFonts w:ascii="Arial" w:eastAsia="微软雅黑" w:hAnsi="Arial" w:hint="eastAsia"/>
+          <w:sz w:val="24"/>
+        </w:rPr>
+        <w:t>re</w:t>
+      </w:r>
+      <w:r>
+        <w:rPr>
+          <w:rFonts w:ascii="Arial" w:eastAsia="微软雅黑" w:hAnsi="Arial"/>
+          <w:sz w:val="24"/>
+        </w:rPr>
+        <w:t>dis</w:t>
+      </w:r>
+      <w:proofErr w:type="spellEnd"/>
+      <w:r>
+        <w:rPr>
+          <w:rFonts w:ascii="Arial" w:eastAsia="微软雅黑" w:hAnsi="Arial"/>
+          <w:sz w:val="24"/>
+        </w:rPr>
+        <w:t xml:space="preserve"> </w:t>
+      </w:r>
+      <w:r>
+        <w:rPr>
+          <w:rFonts w:ascii="Arial" w:eastAsia="微软雅黑" w:hAnsi="Arial" w:hint="eastAsia"/>
+          <w:sz w:val="24"/>
+        </w:rPr>
+        <w:t>里查</w:t>
+      </w:r>
+      <w:proofErr w:type="spellStart"/>
+      <w:r>
+        <w:rPr>
+          <w:rFonts w:ascii="Arial" w:eastAsia="微软雅黑" w:hAnsi="Arial" w:hint="eastAsia"/>
+          <w:sz w:val="24"/>
+        </w:rPr>
+        <w:t>shor</w:t>
+      </w:r>
+      <w:r>
+        <w:rPr>
+          <w:rFonts w:ascii="Arial" w:eastAsia="微软雅黑" w:hAnsi="Arial"/>
+          <w:sz w:val="24"/>
+        </w:rPr>
+        <w:t>tCode</w:t>
+      </w:r>
+      <w:proofErr w:type="spellEnd"/>
+      <w:r>
+        <w:rPr>
+          <w:rFonts w:ascii="Arial" w:eastAsia="微软雅黑" w:hAnsi="Arial" w:hint="eastAsia"/>
+          <w:sz w:val="24"/>
+        </w:rPr>
+        <w:t>对应长地址，有则</w:t>
+      </w:r>
+      <w:r>
+        <w:rPr>
+          <w:rFonts w:ascii="Arial" w:eastAsia="微软雅黑" w:hAnsi="Arial" w:hint="eastAsia"/>
+          <w:sz w:val="24"/>
+        </w:rPr>
+        <w:t>直接跳转到长地址</w:t>
+      </w:r>
+      <w:r>
+        <w:rPr>
+          <w:rFonts w:ascii="Arial" w:eastAsia="微软雅黑" w:hAnsi="Arial" w:hint="eastAsia"/>
+          <w:sz w:val="24"/>
+        </w:rPr>
+        <w:t>，没有则从</w:t>
+      </w:r>
+      <w:proofErr w:type="spellStart"/>
+      <w:r>
+        <w:rPr>
+          <w:rFonts w:ascii="Arial" w:eastAsia="微软雅黑" w:hAnsi="Arial" w:hint="eastAsia"/>
+          <w:sz w:val="24"/>
+        </w:rPr>
+        <w:t>mysq</w:t>
+      </w:r>
+      <w:r>
+        <w:rPr>
+          <w:rFonts w:ascii="Arial" w:eastAsia="微软雅黑" w:hAnsi="Arial"/>
+          <w:sz w:val="24"/>
+        </w:rPr>
+        <w:t>l</w:t>
+      </w:r>
+      <w:proofErr w:type="spellEnd"/>
+      <w:r>
+        <w:rPr>
+          <w:rFonts w:ascii="Arial" w:eastAsia="微软雅黑" w:hAnsi="Arial" w:hint="eastAsia"/>
+          <w:sz w:val="24"/>
+        </w:rPr>
+        <w:t>中再查，有则</w:t>
+      </w:r>
+      <w:r>
+        <w:rPr>
+          <w:rFonts w:ascii="Arial" w:eastAsia="微软雅黑" w:hAnsi="Arial" w:hint="eastAsia"/>
+          <w:sz w:val="24"/>
+        </w:rPr>
+        <w:t>跳转</w:t>
+      </w:r>
+      <w:r>
+        <w:rPr>
+          <w:rFonts w:ascii="Arial" w:eastAsia="微软雅黑" w:hAnsi="Arial" w:hint="eastAsia"/>
+          <w:sz w:val="24"/>
+        </w:rPr>
+        <w:t>，没有就提示异常</w:t>
+      </w:r>
+      <w:r>
+        <w:rPr>
+          <w:rFonts w:ascii="Arial" w:eastAsia="微软雅黑" w:hAnsi="Arial" w:hint="eastAsia"/>
+          <w:sz w:val="24"/>
+        </w:rPr>
+        <w:t>。</w:t>
+      </w:r>
+    </w:p>
+    <w:p>
+      <w:pPr>
+        <w:ind w:firstLine="420"/>
+        <w:rPr>
+          <w:rFonts w:ascii="Arial" w:eastAsia="微软雅黑" w:hAnsi="Arial"/>
+          <w:b/>
+          <w:bCs/>
+          <w:sz w:val="24"/>
+        </w:rPr>
+      </w:pPr>
+      <w:r>
+        <w:rPr>
+          <w:rFonts w:ascii="Arial" w:eastAsia="微软雅黑" w:hAnsi="Arial"/>
+          <w:b/>
+          <w:bCs/>
+          <w:sz w:val="24"/>
+        </w:rPr>
+        <w:t>3)</w:t>
+      </w:r>
+      <w:r>
+        <w:rPr>
+          <w:rFonts w:ascii="Arial" w:eastAsia="微软雅黑" w:hAnsi="Arial" w:hint="eastAsia"/>
+          <w:b/>
+          <w:bCs/>
+          <w:sz w:val="24"/>
+        </w:rPr>
+        <w:t>、</w:t>
+      </w:r>
+      <w:r>
+        <w:rPr>
+          <w:rFonts w:ascii="Arial" w:eastAsia="微软雅黑" w:hAnsi="Arial" w:hint="eastAsia"/>
+          <w:b/>
+          <w:bCs/>
+          <w:sz w:val="24"/>
+        </w:rPr>
+        <w:t>存储设计</w:t>
+      </w:r>
+    </w:p>
+    <w:p>
+      <w:pPr>
+        <w:ind w:firstLine="420"/>
+        <w:rPr>
+          <w:rFonts w:ascii="Arial" w:eastAsia="微软雅黑" w:hAnsi="Arial"/>
+          <w:sz w:val="24"/>
+        </w:rPr>
+      </w:pPr>
+      <w:r>
+        <w:rPr>
+          <w:rFonts w:ascii="Arial" w:eastAsia="微软雅黑" w:hAnsi="Arial"/>
+          <w:sz w:val="24"/>
+        </w:rPr>
+        <w:tab/>
+        <w:t>1</w:t>
+      </w:r>
+      <w:r>
+        <w:rPr>
+          <w:rFonts w:ascii="Arial" w:eastAsia="微软雅黑" w:hAnsi="Arial" w:hint="eastAsia"/>
+          <w:sz w:val="24"/>
+        </w:rPr>
+        <w:t>、</w:t>
+      </w:r>
+      <w:proofErr w:type="spellStart"/>
+      <w:r>
+        <w:rPr>
+          <w:rFonts w:ascii="Arial" w:eastAsia="微软雅黑" w:hAnsi="Arial"/>
+          <w:sz w:val="24"/>
+        </w:rPr>
+        <w:t>redis</w:t>
+      </w:r>
+      <w:proofErr w:type="spellEnd"/>
+      <w:r>
+        <w:rPr>
+          <w:rFonts w:ascii="Arial" w:eastAsia="微软雅黑" w:hAnsi="Arial" w:hint="eastAsia"/>
+          <w:sz w:val="24"/>
+        </w:rPr>
+        <w:t>：</w:t>
+      </w:r>
+      <w:r>
+        <w:rPr>
+          <w:rFonts w:ascii="Arial" w:eastAsia="微软雅黑" w:hAnsi="Arial" w:hint="eastAsia"/>
+          <w:sz w:val="24"/>
+        </w:rPr>
+        <w:t xml:space="preserve"> </w:t>
+      </w:r>
+      <w:r>
+        <w:rPr>
+          <w:rFonts w:ascii="Arial" w:eastAsia="微软雅黑" w:hAnsi="Arial" w:hint="eastAsia"/>
+          <w:sz w:val="24"/>
+        </w:rPr>
+        <w:t>长地址和短地址各作为</w:t>
+      </w:r>
+      <w:r>
+        <w:rPr>
+          <w:rFonts w:ascii="Arial" w:eastAsia="微软雅黑" w:hAnsi="Arial" w:hint="eastAsia"/>
+          <w:sz w:val="24"/>
+        </w:rPr>
+        <w:t>key</w:t>
+      </w:r>
+      <w:r>
+        <w:rPr>
+          <w:rFonts w:ascii="Arial" w:eastAsia="微软雅黑" w:hAnsi="Arial" w:hint="eastAsia"/>
+          <w:sz w:val="24"/>
+        </w:rPr>
+        <w:t>，存储对应的短地址和长地址，默认缓存</w:t>
+      </w:r>
+      <w:r>
+        <w:rPr>
+          <w:rFonts w:ascii="Arial" w:eastAsia="微软雅黑" w:hAnsi="Arial" w:hint="eastAsia"/>
+          <w:sz w:val="24"/>
+        </w:rPr>
+        <w:t>1</w:t>
+      </w:r>
+      <w:r>
+        <w:rPr>
+          <w:rFonts w:ascii="Arial" w:eastAsia="微软雅黑" w:hAnsi="Arial" w:hint="eastAsia"/>
+          <w:sz w:val="24"/>
+        </w:rPr>
+        <w:t>小时</w:t>
+      </w:r>
+    </w:p>
+    <w:p>
+      <w:pPr>
+        <w:ind w:firstLine="420"/>
+        <w:rPr>
+          <w:rFonts w:ascii="Arial" w:eastAsia="微软雅黑" w:hAnsi="Arial" w:hint="eastAsia"/>
+          <w:sz w:val="24"/>
+        </w:rPr>
+      </w:pPr>
+      <w:r>
+        <w:rPr>
+          <w:rFonts w:ascii="Arial" w:eastAsia="微软雅黑" w:hAnsi="Arial"/>
+          <w:sz w:val="24"/>
+        </w:rPr>
+        <w:tab/>
+        <w:t>2</w:t>
+      </w:r>
+      <w:r>
+        <w:rPr>
+          <w:rFonts w:ascii="Arial" w:eastAsia="微软雅黑" w:hAnsi="Arial" w:hint="eastAsia"/>
+          <w:sz w:val="24"/>
+        </w:rPr>
+        <w:t>、</w:t>
+      </w:r>
+      <w:proofErr w:type="spellStart"/>
+      <w:r>
+        <w:rPr>
+          <w:rFonts w:ascii="Arial" w:eastAsia="微软雅黑" w:hAnsi="Arial" w:hint="eastAsia"/>
+          <w:sz w:val="24"/>
+        </w:rPr>
+        <w:t>mysq</w:t>
+      </w:r>
+      <w:r>
+        <w:rPr>
+          <w:rFonts w:ascii="Arial" w:eastAsia="微软雅黑" w:hAnsi="Arial"/>
+          <w:sz w:val="24"/>
+        </w:rPr>
+        <w:t>l</w:t>
+      </w:r>
+      <w:proofErr w:type="spellEnd"/>
+      <w:r>
+        <w:rPr>
+          <w:rFonts w:ascii="Arial" w:eastAsia="微软雅黑" w:hAnsi="Arial" w:hint="eastAsia"/>
+          <w:sz w:val="24"/>
+        </w:rPr>
+        <w:t>：</w:t>
+      </w:r>
+      <w:r>
+        <w:rPr>
+          <w:rFonts w:ascii="Arial" w:eastAsia="微软雅黑" w:hAnsi="Arial" w:hint="eastAsia"/>
+          <w:sz w:val="24"/>
+        </w:rPr>
+        <w:t>字段</w:t>
+      </w:r>
+      <w:r>
+        <w:rPr>
+          <w:rFonts w:ascii="Arial" w:eastAsia="微软雅黑" w:hAnsi="Arial" w:hint="eastAsia"/>
+          <w:sz w:val="24"/>
+        </w:rPr>
+        <w:t xml:space="preserve"> </w:t>
+      </w:r>
+      <w:r>
+        <w:rPr>
+          <w:rFonts w:ascii="Arial" w:eastAsia="微软雅黑" w:hAnsi="Arial"/>
+          <w:sz w:val="24"/>
+        </w:rPr>
+        <w:t>id</w:t>
+      </w:r>
+      <w:r>
+        <w:rPr>
+          <w:rFonts w:ascii="Arial" w:eastAsia="微软雅黑" w:hAnsi="Arial"/>
+          <w:sz w:val="24"/>
+        </w:rPr>
+        <w:t>[</w:t>
+      </w:r>
+      <w:r>
+        <w:rPr>
+          <w:rFonts w:ascii="Arial" w:eastAsia="微软雅黑" w:hAnsi="Arial"/>
+          <w:sz w:val="24"/>
+        </w:rPr>
+        <w:t>PRIMARY KEY</w:t>
+      </w:r>
+      <w:r>
+        <w:rPr>
+          <w:rFonts w:ascii="Arial" w:eastAsia="微软雅黑" w:hAnsi="Arial"/>
+          <w:sz w:val="24"/>
+        </w:rPr>
+        <w:t>]</w:t>
+      </w:r>
+      <w:r>
+        <w:rPr>
+          <w:rFonts w:ascii="Arial" w:eastAsia="微软雅黑" w:hAnsi="Arial" w:hint="eastAsia"/>
+          <w:sz w:val="24"/>
+        </w:rPr>
+        <w:t>，</w:t>
+      </w:r>
+      <w:proofErr w:type="spellStart"/>
+      <w:r>
+        <w:rPr>
+          <w:rFonts w:ascii="Arial" w:eastAsia="微软雅黑" w:hAnsi="Arial"/>
+          <w:sz w:val="24"/>
+        </w:rPr>
+        <w:t>short_code</w:t>
+      </w:r>
+      <w:proofErr w:type="spellEnd"/>
+      <w:r>
+        <w:rPr>
+          <w:rFonts w:ascii="Arial" w:eastAsia="微软雅黑" w:hAnsi="Arial" w:hint="eastAsia"/>
+          <w:sz w:val="24"/>
+        </w:rPr>
+        <w:t>，</w:t>
+      </w:r>
+      <w:proofErr w:type="spellStart"/>
+      <w:r>
+        <w:rPr>
+          <w:rFonts w:ascii="Arial" w:eastAsia="微软雅黑" w:hAnsi="Arial"/>
+          <w:sz w:val="24"/>
+        </w:rPr>
+        <w:t>origin_url</w:t>
+      </w:r>
+      <w:proofErr w:type="spellEnd"/>
+      <w:r>
+        <w:rPr>
+          <w:rFonts w:ascii="Arial" w:eastAsia="微软雅黑" w:hAnsi="Arial"/>
+          <w:sz w:val="24"/>
+        </w:rPr>
+        <w:t>[</w:t>
+      </w:r>
+      <w:r>
+        <w:rPr>
+          <w:rFonts w:ascii="Arial" w:eastAsia="微软雅黑" w:hAnsi="Arial" w:hint="eastAsia"/>
+          <w:sz w:val="24"/>
+        </w:rPr>
+        <w:t>最大长度</w:t>
+      </w:r>
+      <w:r>
+        <w:rPr>
+          <w:rFonts w:ascii="Arial" w:eastAsia="微软雅黑" w:hAnsi="Arial" w:hint="eastAsia"/>
+          <w:sz w:val="24"/>
+        </w:rPr>
+        <w:t>1</w:t>
+      </w:r>
+      <w:r>
+        <w:rPr>
+          <w:rFonts w:ascii="Arial" w:eastAsia="微软雅黑" w:hAnsi="Arial"/>
+          <w:sz w:val="24"/>
+        </w:rPr>
+        <w:t>380]</w:t>
+      </w:r>
+      <w:r>
+        <w:rPr>
+          <w:rFonts w:ascii="Arial" w:eastAsia="微软雅黑" w:hAnsi="Arial" w:hint="eastAsia"/>
+          <w:sz w:val="24"/>
+        </w:rPr>
+        <w:t>，</w:t>
+      </w:r>
+      <w:proofErr w:type="spellStart"/>
+      <w:r>
+        <w:rPr>
+          <w:rFonts w:ascii="Arial" w:eastAsia="微软雅黑" w:hAnsi="Arial"/>
+          <w:sz w:val="24"/>
+        </w:rPr>
+        <w:t>origin_url_hash</w:t>
+      </w:r>
+      <w:proofErr w:type="spellEnd"/>
+      <w:r>
+        <w:rPr>
+          <w:rFonts w:ascii="Arial" w:eastAsia="微软雅黑" w:hAnsi="Arial" w:hint="eastAsia"/>
+          <w:sz w:val="24"/>
+        </w:rPr>
+        <w:t>[</w:t>
+      </w:r>
+      <w:r>
+        <w:rPr>
+          <w:rFonts w:ascii="Arial" w:eastAsia="微软雅黑" w:hAnsi="Arial" w:hint="eastAsia"/>
+          <w:sz w:val="24"/>
+        </w:rPr>
+        <w:t>方便加索引</w:t>
+      </w:r>
+      <w:r>
+        <w:rPr>
+          <w:rFonts w:ascii="Arial" w:eastAsia="微软雅黑" w:hAnsi="Arial"/>
+          <w:sz w:val="24"/>
+        </w:rPr>
+        <w:t>]</w:t>
+      </w:r>
+      <w:r>
+        <w:rPr>
+          <w:rFonts w:ascii="Arial" w:eastAsia="微软雅黑" w:hAnsi="Arial" w:hint="eastAsia"/>
+          <w:sz w:val="24"/>
+        </w:rPr>
+        <w:t>，</w:t>
+      </w:r>
+      <w:proofErr w:type="spellStart"/>
+      <w:r>
+        <w:rPr>
+          <w:rFonts w:ascii="Arial" w:eastAsia="微软雅黑" w:hAnsi="Arial"/>
+          <w:sz w:val="24"/>
+        </w:rPr>
+        <w:t>create_timestamp</w:t>
+      </w:r>
+      <w:proofErr w:type="spellEnd"/>
+      <w:r>
+        <w:rPr>
+          <w:rFonts w:ascii="Arial" w:eastAsia="微软雅黑" w:hAnsi="Arial" w:hint="eastAsia"/>
+          <w:sz w:val="24"/>
+        </w:rPr>
+        <w:t>[</w:t>
+      </w:r>
+      <w:r>
+        <w:rPr>
+          <w:rFonts w:ascii="Arial" w:eastAsia="微软雅黑" w:hAnsi="Arial" w:hint="eastAsia"/>
+          <w:sz w:val="24"/>
+        </w:rPr>
+        <w:t>用</w:t>
+      </w:r>
+      <w:r>
+        <w:rPr>
+          <w:rFonts w:ascii="Arial" w:eastAsia="微软雅黑" w:hAnsi="Arial" w:hint="eastAsia"/>
+          <w:sz w:val="24"/>
+        </w:rPr>
+        <w:t>做</w:t>
+      </w:r>
+      <w:r>
+        <w:rPr>
+          <w:rFonts w:ascii="Arial" w:eastAsia="微软雅黑" w:hAnsi="Arial" w:hint="eastAsia"/>
+          <w:sz w:val="24"/>
+        </w:rPr>
+        <w:t>数据分表</w:t>
+      </w:r>
+      <w:r>
+        <w:rPr>
+          <w:rFonts w:ascii="Arial" w:eastAsia="微软雅黑" w:hAnsi="Arial" w:hint="eastAsia"/>
+          <w:sz w:val="24"/>
+        </w:rPr>
+        <w:t>]</w:t>
+      </w:r>
+    </w:p>
+    <w:p>
+      <w:pPr>
+        <w:ind w:firstLine="420"/>
+        <w:rPr>
+          <w:rFonts w:ascii="Arial" w:eastAsia="微软雅黑" w:hAnsi="Arial"/>
+          <w:b/>
+          <w:bCs/>
+          <w:sz w:val="24"/>
+        </w:rPr>
+      </w:pPr>
+      <w:r>
+        <w:rPr>
+          <w:rFonts w:ascii="Arial" w:eastAsia="微软雅黑" w:hAnsi="Arial"/>
+          <w:b/>
+          <w:bCs/>
+          <w:sz w:val="24"/>
+        </w:rPr>
+        <w:t>4</w:t>
+      </w:r>
+      <w:r>
+        <w:rPr>
+          <w:rFonts w:ascii="Arial" w:eastAsia="微软雅黑" w:hAnsi="Arial"/>
+          <w:b/>
+          <w:bCs/>
+          <w:sz w:val="24"/>
+        </w:rPr>
+        <w:t>)</w:t>
+      </w:r>
+      <w:r>
+        <w:rPr>
+          <w:rFonts w:ascii="Arial" w:eastAsia="微软雅黑" w:hAnsi="Arial" w:hint="eastAsia"/>
+          <w:b/>
+          <w:bCs/>
+          <w:sz w:val="24"/>
+        </w:rPr>
+        <w:t>、</w:t>
+      </w:r>
+      <w:r>
+        <w:rPr>
+          <w:rFonts w:ascii="Arial" w:eastAsia="微软雅黑" w:hAnsi="Arial" w:hint="eastAsia"/>
+          <w:b/>
+          <w:bCs/>
+          <w:sz w:val="24"/>
+        </w:rPr>
+        <w:t>防</w:t>
+      </w:r>
+      <w:r>
+        <w:rPr>
+          <w:rFonts w:ascii="Arial" w:eastAsia="微软雅黑" w:hAnsi="Arial"/>
+          <w:b/>
+          <w:bCs/>
+          <w:sz w:val="24"/>
+        </w:rPr>
+        <w:t>OWASP</w:t>
+      </w:r>
+      <w:r>
+        <w:rPr>
+          <w:rFonts w:ascii="Arial" w:eastAsia="微软雅黑" w:hAnsi="Arial"/>
+          <w:b/>
+          <w:bCs/>
+          <w:sz w:val="24"/>
+        </w:rPr>
+        <w:t>攻击</w:t>
+      </w:r>
+    </w:p>
+    <w:p>
+      <w:pPr>
+        <w:ind w:firstLine="420"/>
+        <w:rPr>
+          <w:rFonts w:ascii="Arial" w:eastAsia="微软雅黑" w:hAnsi="Arial"/>
+          <w:sz w:val="24"/>
+        </w:rPr>
+      </w:pPr>
+      <w:r>
+        <w:rPr>
+          <w:rFonts w:ascii="Arial" w:eastAsia="微软雅黑" w:hAnsi="Arial"/>
+          <w:sz w:val="24"/>
+        </w:rPr>
+        <w:tab/>
+        <w:t>1</w:t>
+      </w:r>
+      <w:r>
+        <w:rPr>
+          <w:rFonts w:ascii="Arial" w:eastAsia="微软雅黑" w:hAnsi="Arial" w:hint="eastAsia"/>
+          <w:sz w:val="24"/>
+        </w:rPr>
+        <w:t>、</w:t>
+      </w:r>
+      <w:r>
+        <w:rPr>
+          <w:rFonts w:ascii="Arial" w:eastAsia="微软雅黑" w:hAnsi="Arial" w:hint="eastAsia"/>
+          <w:sz w:val="24"/>
+        </w:rPr>
+        <w:t>URL</w:t>
+      </w:r>
+      <w:r>
+        <w:rPr>
+          <w:rFonts w:ascii="Arial" w:eastAsia="微软雅黑" w:hAnsi="Arial" w:hint="eastAsia"/>
+          <w:sz w:val="24"/>
+        </w:rPr>
+        <w:t>进行正则</w:t>
+      </w:r>
+      <w:r>
+        <w:rPr>
+          <w:rFonts w:ascii="Arial" w:eastAsia="微软雅黑" w:hAnsi="Arial" w:hint="eastAsia"/>
+          <w:sz w:val="24"/>
+        </w:rPr>
+        <w:t>匹配</w:t>
+      </w:r>
+      <w:r>
+        <w:rPr>
+          <w:rFonts w:ascii="Arial" w:eastAsia="微软雅黑" w:hAnsi="Arial" w:hint="eastAsia"/>
+          <w:sz w:val="24"/>
+        </w:rPr>
+        <w:t>，防注入</w:t>
+      </w:r>
+    </w:p>
+    <w:p>
+      <w:pPr>
+        <w:ind w:firstLine="420"/>
+        <w:rPr>
+          <w:rFonts w:ascii="Arial" w:eastAsia="微软雅黑" w:hAnsi="Arial"/>
+          <w:sz w:val="24"/>
+        </w:rPr>
+      </w:pPr>
+      <w:r>
+        <w:rPr>
+          <w:rFonts w:ascii="Arial" w:eastAsia="微软雅黑" w:hAnsi="Arial"/>
+          <w:sz w:val="24"/>
+        </w:rPr>
+        <w:tab/>
+        <w:t>2</w:t>
+      </w:r>
+      <w:r>
+        <w:rPr>
+          <w:rFonts w:ascii="Arial" w:eastAsia="微软雅黑" w:hAnsi="Arial" w:hint="eastAsia"/>
+          <w:sz w:val="24"/>
+        </w:rPr>
+        <w:t>、</w:t>
+      </w:r>
+      <w:r>
+        <w:rPr>
+          <w:rFonts w:ascii="Arial" w:eastAsia="微软雅黑" w:hAnsi="Arial" w:hint="eastAsia"/>
+          <w:sz w:val="24"/>
+        </w:rPr>
+        <w:t>将同一</w:t>
+      </w:r>
+      <w:r>
+        <w:rPr>
+          <w:rFonts w:ascii="Arial" w:eastAsia="微软雅黑" w:hAnsi="Arial" w:hint="eastAsia"/>
+          <w:sz w:val="24"/>
+        </w:rPr>
+        <w:t>IP</w:t>
+      </w:r>
+      <w:r>
+        <w:rPr>
+          <w:rFonts w:ascii="Arial" w:eastAsia="微软雅黑" w:hAnsi="Arial" w:hint="eastAsia"/>
+          <w:sz w:val="24"/>
+        </w:rPr>
+        <w:t>同一地址的超</w:t>
+      </w:r>
+      <w:r>
+        <w:rPr>
+          <w:rFonts w:ascii="Arial" w:eastAsia="微软雅黑" w:hAnsi="Arial" w:hint="eastAsia"/>
+          <w:sz w:val="24"/>
+        </w:rPr>
+        <w:t>N</w:t>
+      </w:r>
+      <w:r>
+        <w:rPr>
+          <w:rFonts w:ascii="Arial" w:eastAsia="微软雅黑" w:hAnsi="Arial" w:hint="eastAsia"/>
+          <w:sz w:val="24"/>
+        </w:rPr>
+        <w:t>次访问进行拦截，防恶意访问</w:t>
+      </w:r>
+    </w:p>
+    <w:p>
+      <w:pPr>
+        <w:ind w:firstLine="420"/>
+        <w:rPr>
+          <w:rFonts w:ascii="Arial" w:eastAsia="微软雅黑" w:hAnsi="Arial"/>
+          <w:b/>
+          <w:bCs/>
+          <w:sz w:val="24"/>
+        </w:rPr>
+      </w:pPr>
+      <w:r>
+        <w:rPr>
+          <w:rFonts w:ascii="Arial" w:eastAsia="微软雅黑" w:hAnsi="Arial"/>
+          <w:b/>
+          <w:bCs/>
+          <w:sz w:val="24"/>
+        </w:rPr>
+        <w:t>4</w:t>
+      </w:r>
+      <w:r>
+        <w:rPr>
+          <w:rFonts w:ascii="Arial" w:eastAsia="微软雅黑" w:hAnsi="Arial"/>
+          <w:b/>
+          <w:bCs/>
+          <w:sz w:val="24"/>
+        </w:rPr>
+        <w:t>)</w:t>
+      </w:r>
+      <w:r>
+        <w:rPr>
+          <w:rFonts w:ascii="Arial" w:eastAsia="微软雅黑" w:hAnsi="Arial" w:hint="eastAsia"/>
+          <w:b/>
+          <w:bCs/>
+          <w:sz w:val="24"/>
+        </w:rPr>
+        <w:t>、</w:t>
+      </w:r>
+      <w:r>
+        <w:rPr>
+          <w:rFonts w:ascii="Arial" w:eastAsia="微软雅黑" w:hAnsi="Arial" w:hint="eastAsia"/>
+          <w:b/>
+          <w:bCs/>
+          <w:sz w:val="24"/>
+        </w:rPr>
+        <w:t>高可用，容灾</w:t>
+      </w:r>
+      <w:r>
+        <w:rPr>
+          <w:rFonts w:ascii="Arial" w:eastAsia="微软雅黑" w:hAnsi="Arial" w:hint="eastAsia"/>
+          <w:b/>
+          <w:bCs/>
+          <w:sz w:val="24"/>
+        </w:rPr>
+        <w:t>，高并发</w:t>
+      </w:r>
+    </w:p>
+    <w:p>
+      <w:pPr>
+        <w:ind w:firstLine="420"/>
+        <w:rPr>
+          <w:rFonts w:ascii="Arial" w:eastAsia="微软雅黑" w:hAnsi="Arial"/>
+          <w:sz w:val="24"/>
+        </w:rPr>
+      </w:pPr>
+      <w:r>
+        <w:rPr>
+          <w:rFonts w:ascii="Arial" w:eastAsia="微软雅黑" w:hAnsi="Arial"/>
+          <w:sz w:val="24"/>
+        </w:rPr>
+        <w:tab/>
+        <w:t>1</w:t>
+      </w:r>
+      <w:r>
+        <w:rPr>
+          <w:rFonts w:ascii="Arial" w:eastAsia="微软雅黑" w:hAnsi="Arial" w:hint="eastAsia"/>
+          <w:sz w:val="24"/>
+        </w:rPr>
+        <w:t>、</w:t>
+      </w:r>
+      <w:proofErr w:type="spellStart"/>
+      <w:r>
+        <w:rPr>
+          <w:rFonts w:ascii="Arial" w:eastAsia="微软雅黑" w:hAnsi="Arial" w:hint="eastAsia"/>
+          <w:sz w:val="24"/>
+        </w:rPr>
+        <w:t>nginx</w:t>
+      </w:r>
+      <w:proofErr w:type="spellEnd"/>
+      <w:r>
+        <w:rPr>
+          <w:rFonts w:ascii="Arial" w:eastAsia="微软雅黑" w:hAnsi="Arial" w:hint="eastAsia"/>
+          <w:sz w:val="24"/>
+        </w:rPr>
+        <w:t>做</w:t>
+      </w:r>
+      <w:r>
+        <w:rPr>
+          <w:rFonts w:ascii="Arial" w:eastAsia="微软雅黑" w:hAnsi="Arial" w:hint="eastAsia"/>
+          <w:sz w:val="24"/>
+        </w:rPr>
+        <w:t>访问</w:t>
+      </w:r>
+      <w:r>
+        <w:rPr>
+          <w:rFonts w:ascii="Arial" w:eastAsia="微软雅黑" w:hAnsi="Arial" w:hint="eastAsia"/>
+          <w:sz w:val="24"/>
+        </w:rPr>
+        <w:t>负载均衡</w:t>
+      </w:r>
+      <w:r>
+        <w:rPr>
+          <w:rFonts w:ascii="Arial" w:eastAsia="微软雅黑" w:hAnsi="Arial" w:hint="eastAsia"/>
+          <w:sz w:val="24"/>
+        </w:rPr>
+        <w:t>，保证高可用</w:t>
+      </w:r>
+    </w:p>
+    <w:p>
+      <w:pPr>
+        <w:ind w:firstLine="420"/>
+        <w:rPr>
+          <w:rFonts w:ascii="Arial" w:eastAsia="微软雅黑" w:hAnsi="Arial"/>
+          <w:sz w:val="24"/>
+        </w:rPr>
+      </w:pPr>
+      <w:r>
+        <w:rPr>
+          <w:rFonts w:ascii="Arial" w:eastAsia="微软雅黑" w:hAnsi="Arial"/>
+          <w:sz w:val="24"/>
+        </w:rPr>
+        <w:tab/>
+        <w:t>2</w:t>
+      </w:r>
+      <w:r>
+        <w:rPr>
+          <w:rFonts w:ascii="Arial" w:eastAsia="微软雅黑" w:hAnsi="Arial" w:hint="eastAsia"/>
+          <w:sz w:val="24"/>
+        </w:rPr>
+        <w:t>、</w:t>
+      </w:r>
+      <w:proofErr w:type="spellStart"/>
+      <w:r>
+        <w:rPr>
+          <w:rFonts w:ascii="Arial" w:eastAsia="微软雅黑" w:hAnsi="Arial" w:hint="eastAsia"/>
+          <w:sz w:val="24"/>
+        </w:rPr>
+        <w:t>mysql</w:t>
+      </w:r>
+      <w:bookmarkStart w:id="7" w:name="_GoBack"/>
+      <w:bookmarkEnd w:id="7"/>
+      <w:proofErr w:type="spellEnd"/>
+      <w:r>
+        <w:rPr>
+          <w:rFonts w:ascii="Arial" w:eastAsia="微软雅黑" w:hAnsi="Arial" w:hint="eastAsia"/>
+          <w:sz w:val="24"/>
+        </w:rPr>
+        <w:t>主从复制，对数据进行容灾</w:t>
+      </w:r>
+    </w:p>
+    <w:p>
+      <w:pPr>
+        <w:ind w:firstLine="420"/>
+        <w:rPr>
+          <w:rFonts w:ascii="Arial" w:eastAsia="微软雅黑" w:hAnsi="Arial" w:hint="eastAsia"/>
+          <w:sz w:val="24"/>
+        </w:rPr>
+      </w:pPr>
+      <w:r>
+        <w:rPr>
+          <w:rFonts w:ascii="Arial" w:eastAsia="微软雅黑" w:hAnsi="Arial"/>
+          <w:sz w:val="24"/>
+        </w:rPr>
+        <w:tab/>
+        <w:t>3</w:t>
+      </w:r>
+      <w:r>
+        <w:rPr>
+          <w:rFonts w:ascii="Arial" w:eastAsia="微软雅黑" w:hAnsi="Arial" w:hint="eastAsia"/>
+          <w:sz w:val="24"/>
+        </w:rPr>
+        <w:t>、长链接转换短链接</w:t>
+      </w:r>
+      <w:r>
+        <w:rPr>
+          <w:rFonts w:ascii="Arial" w:eastAsia="微软雅黑" w:hAnsi="Arial" w:hint="eastAsia"/>
+          <w:sz w:val="24"/>
+        </w:rPr>
+        <w:t>在返回</w:t>
+      </w:r>
+      <w:r>
+        <w:rPr>
+          <w:rFonts w:ascii="Arial" w:eastAsia="微软雅黑" w:hAnsi="Arial"/>
+          <w:sz w:val="24"/>
+        </w:rPr>
+        <w:t>snowflake</w:t>
+      </w:r>
+      <w:r>
+        <w:rPr>
+          <w:rFonts w:ascii="Arial" w:eastAsia="微软雅黑" w:hAnsi="Arial"/>
+          <w:sz w:val="24"/>
+        </w:rPr>
+        <w:t xml:space="preserve"> </w:t>
+      </w:r>
+      <w:r>
+        <w:rPr>
+          <w:rFonts w:ascii="Arial" w:eastAsia="微软雅黑" w:hAnsi="Arial" w:hint="eastAsia"/>
+          <w:sz w:val="24"/>
+        </w:rPr>
+        <w:t>ID</w:t>
+      </w:r>
+      <w:r>
+        <w:rPr>
+          <w:rFonts w:ascii="Arial" w:eastAsia="微软雅黑" w:hAnsi="Arial" w:hint="eastAsia"/>
+          <w:sz w:val="24"/>
+        </w:rPr>
+        <w:t>后，后台进行多线程存储同时将热点数据存放在</w:t>
+      </w:r>
+      <w:proofErr w:type="spellStart"/>
+      <w:r>
+        <w:rPr>
+          <w:rFonts w:ascii="Arial" w:eastAsia="微软雅黑" w:hAnsi="Arial" w:hint="eastAsia"/>
+          <w:sz w:val="24"/>
+        </w:rPr>
+        <w:t>re</w:t>
+      </w:r>
+      <w:r>
+        <w:rPr>
+          <w:rFonts w:ascii="Arial" w:eastAsia="微软雅黑" w:hAnsi="Arial"/>
+          <w:sz w:val="24"/>
+        </w:rPr>
+        <w:t>dis</w:t>
+      </w:r>
+      <w:proofErr w:type="spellEnd"/>
+      <w:r>
+        <w:rPr>
+          <w:rFonts w:ascii="Arial" w:eastAsia="微软雅黑" w:hAnsi="Arial" w:hint="eastAsia"/>
+          <w:sz w:val="24"/>
+        </w:rPr>
+        <w:t>来保证高并发</w:t>
+      </w:r>
+    </w:p>
+    <w:p>
+      <w:pPr>
+        <w:ind w:firstLine="420"/>
+        <w:rPr>
+          <w:rFonts w:ascii="Arial" w:eastAsia="微软雅黑" w:hAnsi="Arial"/>
+          <w:b/>
+          <w:bCs/>
+          <w:sz w:val="24"/>
+        </w:rPr>
+      </w:pPr>
+      <w:r>
+        <w:rPr>
+          <w:rFonts w:ascii="Arial" w:eastAsia="微软雅黑" w:hAnsi="Arial"/>
+          <w:b/>
+          <w:bCs/>
+          <w:sz w:val="24"/>
+        </w:rPr>
+        <w:t>6</w:t>
+      </w:r>
+      <w:r>
+        <w:rPr>
+          <w:rFonts w:ascii="Arial" w:eastAsia="微软雅黑" w:hAnsi="Arial"/>
+          <w:b/>
+          <w:bCs/>
+          <w:sz w:val="24"/>
+        </w:rPr>
+        <w:t>)</w:t>
+      </w:r>
+      <w:r>
+        <w:rPr>
+          <w:rFonts w:ascii="Arial" w:eastAsia="微软雅黑" w:hAnsi="Arial" w:hint="eastAsia"/>
+          <w:b/>
+          <w:bCs/>
+          <w:sz w:val="24"/>
+        </w:rPr>
+        <w:t>、</w:t>
+      </w:r>
+      <w:r>
+        <w:rPr>
+          <w:rFonts w:ascii="Arial" w:eastAsia="微软雅黑" w:hAnsi="Arial"/>
+          <w:b/>
+          <w:bCs/>
+          <w:sz w:val="24"/>
+        </w:rPr>
+        <w:t>全球不同地理区域访问体验</w:t>
+      </w:r>
+    </w:p>
+    <w:p>
+      <w:pPr>
+        <w:ind w:firstLine="420"/>
+        <w:rPr>
+          <w:rFonts w:ascii="Arial" w:eastAsia="微软雅黑" w:hAnsi="Arial"/>
+          <w:sz w:val="24"/>
+        </w:rPr>
+      </w:pPr>
+      <w:r>
+        <w:rPr>
+          <w:rFonts w:ascii="Arial" w:eastAsia="微软雅黑" w:hAnsi="Arial"/>
+          <w:sz w:val="24"/>
+        </w:rPr>
+        <w:tab/>
+        <w:t>1</w:t>
+      </w:r>
+      <w:r>
+        <w:rPr>
+          <w:rFonts w:ascii="Arial" w:eastAsia="微软雅黑" w:hAnsi="Arial" w:hint="eastAsia"/>
+          <w:sz w:val="24"/>
+        </w:rPr>
+        <w:t>、使用</w:t>
+      </w:r>
+      <w:proofErr w:type="spellStart"/>
+      <w:r>
+        <w:rPr>
+          <w:rFonts w:ascii="Arial" w:eastAsia="微软雅黑" w:hAnsi="Arial" w:hint="eastAsia"/>
+          <w:sz w:val="24"/>
+        </w:rPr>
+        <w:t>sp</w:t>
+      </w:r>
+      <w:r>
+        <w:rPr>
+          <w:rFonts w:ascii="Arial" w:eastAsia="微软雅黑" w:hAnsi="Arial"/>
+          <w:sz w:val="24"/>
+        </w:rPr>
+        <w:t>ringboot</w:t>
+      </w:r>
+      <w:proofErr w:type="spellEnd"/>
+      <w:r>
+        <w:rPr>
+          <w:rFonts w:ascii="Arial" w:eastAsia="微软雅黑" w:hAnsi="Arial"/>
+          <w:sz w:val="24"/>
+        </w:rPr>
+        <w:t xml:space="preserve"> </w:t>
+      </w:r>
+      <w:r>
+        <w:rPr>
+          <w:rFonts w:ascii="Arial" w:eastAsia="微软雅黑" w:hAnsi="Arial" w:hint="eastAsia"/>
+          <w:sz w:val="24"/>
+        </w:rPr>
+        <w:t>i</w:t>
+      </w:r>
+      <w:r>
+        <w:rPr>
+          <w:rFonts w:ascii="Arial" w:eastAsia="微软雅黑" w:hAnsi="Arial"/>
+          <w:sz w:val="24"/>
+        </w:rPr>
+        <w:t>18n</w:t>
+      </w:r>
+      <w:r>
+        <w:rPr>
+          <w:rFonts w:ascii="Arial" w:eastAsia="微软雅黑" w:hAnsi="Arial" w:hint="eastAsia"/>
+          <w:sz w:val="24"/>
+        </w:rPr>
+        <w:t>给非中文语言为首选的网民提供英文</w:t>
+      </w:r>
+      <w:r>
+        <w:rPr>
+          <w:rFonts w:ascii="Arial" w:eastAsia="微软雅黑" w:hAnsi="Arial" w:hint="eastAsia"/>
+          <w:sz w:val="24"/>
+        </w:rPr>
+        <w:t>选项</w:t>
+      </w:r>
+    </w:p>
+    <w:p>
+      <w:pPr>
+        <w:ind w:firstLine="420"/>
+        <w:rPr>
+          <w:rFonts w:ascii="Arial" w:eastAsia="微软雅黑" w:hAnsi="Arial"/>
+          <w:b/>
+          <w:bCs/>
+          <w:sz w:val="24"/>
+        </w:rPr>
+      </w:pPr>
+      <w:r>
+        <w:rPr>
+          <w:rFonts w:ascii="Arial" w:eastAsia="微软雅黑" w:hAnsi="Arial"/>
+          <w:b/>
+          <w:bCs/>
+          <w:sz w:val="24"/>
+        </w:rPr>
+        <w:lastRenderedPageBreak/>
+        <w:t>7</w:t>
+      </w:r>
+      <w:r>
+        <w:rPr>
+          <w:rFonts w:ascii="Arial" w:eastAsia="微软雅黑" w:hAnsi="Arial"/>
+          <w:b/>
+          <w:bCs/>
+          <w:sz w:val="24"/>
+        </w:rPr>
+        <w:t>)</w:t>
+      </w:r>
+      <w:r>
+        <w:rPr>
+          <w:rFonts w:ascii="Arial" w:eastAsia="微软雅黑" w:hAnsi="Arial" w:hint="eastAsia"/>
+          <w:b/>
+          <w:bCs/>
+          <w:sz w:val="24"/>
+        </w:rPr>
+        <w:t>、</w:t>
+      </w:r>
+      <w:r>
+        <w:rPr>
+          <w:rFonts w:ascii="Arial" w:eastAsia="微软雅黑" w:hAnsi="Arial" w:hint="eastAsia"/>
+          <w:b/>
+          <w:bCs/>
+          <w:sz w:val="24"/>
+        </w:rPr>
+        <w:t>监控报警</w:t>
+      </w:r>
+    </w:p>
+    <w:p>
+      <w:pPr>
+        <w:ind w:firstLine="420"/>
+        <w:rPr>
+          <w:rFonts w:ascii="Arial" w:eastAsia="微软雅黑" w:hAnsi="Arial" w:hint="eastAsia"/>
+          <w:sz w:val="24"/>
+        </w:rPr>
+      </w:pPr>
+      <w:r>
+        <w:rPr>
+          <w:rFonts w:ascii="Arial" w:eastAsia="微软雅黑" w:hAnsi="Arial"/>
+          <w:sz w:val="24"/>
+        </w:rPr>
+        <w:tab/>
+        <w:t>1</w:t>
+      </w:r>
+      <w:r>
+        <w:rPr>
+          <w:rFonts w:ascii="Arial" w:eastAsia="微软雅黑" w:hAnsi="Arial" w:hint="eastAsia"/>
+          <w:sz w:val="24"/>
+        </w:rPr>
+        <w:t>、</w:t>
+      </w:r>
+      <w:r>
+        <w:rPr>
+          <w:rFonts w:ascii="Arial" w:eastAsia="微软雅黑" w:hAnsi="Arial" w:hint="eastAsia"/>
+          <w:sz w:val="24"/>
+        </w:rPr>
+        <w:t>在</w:t>
+      </w:r>
+      <w:proofErr w:type="spellStart"/>
+      <w:r>
+        <w:rPr>
+          <w:rFonts w:ascii="Arial" w:eastAsia="微软雅黑" w:hAnsi="Arial" w:hint="eastAsia"/>
+          <w:sz w:val="24"/>
+        </w:rPr>
+        <w:t>linux</w:t>
+      </w:r>
+      <w:proofErr w:type="spellEnd"/>
+      <w:r>
+        <w:rPr>
+          <w:rFonts w:ascii="Arial" w:eastAsia="微软雅黑" w:hAnsi="Arial"/>
+          <w:sz w:val="24"/>
+        </w:rPr>
+        <w:t xml:space="preserve"> </w:t>
+      </w:r>
+      <w:r>
+        <w:rPr>
+          <w:rFonts w:ascii="Arial" w:eastAsia="微软雅黑" w:hAnsi="Arial" w:hint="eastAsia"/>
+          <w:sz w:val="24"/>
+        </w:rPr>
+        <w:t>服务器添加定时任务执行</w:t>
+      </w:r>
+      <w:r>
+        <w:rPr>
+          <w:rFonts w:ascii="Arial" w:eastAsia="微软雅黑" w:hAnsi="Arial" w:hint="eastAsia"/>
+          <w:sz w:val="24"/>
+        </w:rPr>
+        <w:t>mo</w:t>
+      </w:r>
+      <w:r>
+        <w:rPr>
+          <w:rFonts w:ascii="Arial" w:eastAsia="微软雅黑" w:hAnsi="Arial"/>
+          <w:sz w:val="24"/>
+        </w:rPr>
+        <w:t xml:space="preserve">nitor.py </w:t>
+      </w:r>
+      <w:r>
+        <w:rPr>
+          <w:rFonts w:ascii="Arial" w:eastAsia="微软雅黑" w:hAnsi="Arial" w:hint="eastAsia"/>
+          <w:sz w:val="24"/>
+        </w:rPr>
+        <w:t>脚本</w:t>
+      </w:r>
+    </w:p>
+    <w:p>
+      <w:pPr>
+        <w:pStyle w:val="4"/>
+      </w:pPr>
+      <w:bookmarkStart w:id="8" w:name="_Toc61125248"/>
+      <w:r>
+        <w:t>3.2.1</w:t>
+      </w:r>
+      <w:r>
+        <w:t xml:space="preserve"> </w:t>
       </w:r>
       <w:r>
         <w:rPr>
           <w:rFonts w:hint="eastAsia"/>
         </w:rPr>
-        <w:t>系统设计</w:t>
-      </w:r>
-      <w:bookmarkEnd w:id="7"/>
-    </w:p>
-    <w:p>
-      <w:pPr>
-        <w:rPr>
-          <w:rFonts w:ascii="Arial" w:eastAsia="微软雅黑" w:hAnsi="Arial"/>
-          <w:sz w:val="24"/>
-        </w:rPr>
-      </w:pPr>
-      <w:r>
-        <w:tab/>
-      </w:r>
-      <w:r>
-        <w:rPr>
-          <w:rFonts w:ascii="Arial" w:eastAsia="微软雅黑" w:hAnsi="Arial"/>
-          <w:sz w:val="24"/>
-        </w:rPr>
-        <w:t>s</w:t>
-      </w:r>
-      <w:r>
-        <w:rPr>
-          <w:rFonts w:ascii="Arial" w:eastAsia="微软雅黑" w:hAnsi="Arial"/>
-          <w:sz w:val="24"/>
-        </w:rPr>
-        <w:t>hor</w:t>
-      </w:r>
-      <w:r>
-        <w:rPr>
-          <w:rFonts w:ascii="Arial" w:eastAsia="微软雅黑" w:hAnsi="Arial"/>
-          <w:sz w:val="24"/>
-        </w:rPr>
-        <w:t>t-</w:t>
+        <w:t>系统架构的特点</w:t>
+      </w:r>
+      <w:bookmarkEnd w:id="8"/>
+    </w:p>
+    <w:p>
+      <w:pPr>
+        <w:ind w:firstLine="420"/>
+        <w:rPr>
+          <w:rFonts w:ascii="Arial" w:eastAsia="微软雅黑" w:hAnsi="Arial"/>
+          <w:sz w:val="24"/>
+        </w:rPr>
+      </w:pPr>
+      <w:r>
+        <w:rPr>
+          <w:rFonts w:ascii="Arial" w:eastAsia="微软雅黑" w:hAnsi="Arial"/>
+          <w:sz w:val="24"/>
+        </w:rPr>
+        <w:t>short-</w:t>
       </w:r>
       <w:proofErr w:type="spellStart"/>
       <w:r>
@@ -1868,6 +3933,230 @@
           <w:rFonts w:ascii="Arial" w:eastAsia="微软雅黑" w:hAnsi="Arial" w:hint="eastAsia"/>
           <w:sz w:val="24"/>
         </w:rPr>
+        <w:t>使用</w:t>
+      </w:r>
+      <w:r>
+        <w:rPr>
+          <w:rFonts w:ascii="Arial" w:eastAsia="微软雅黑" w:hAnsi="Arial" w:hint="eastAsia"/>
+          <w:sz w:val="24"/>
+        </w:rPr>
+        <w:t>负载均衡，部署多台</w:t>
+      </w:r>
+      <w:r>
+        <w:rPr>
+          <w:rFonts w:ascii="Arial" w:eastAsia="微软雅黑" w:hAnsi="Arial" w:hint="eastAsia"/>
+          <w:sz w:val="24"/>
+        </w:rPr>
+        <w:t>web</w:t>
+      </w:r>
+      <w:r>
+        <w:rPr>
+          <w:rFonts w:ascii="Arial" w:eastAsia="微软雅黑" w:hAnsi="Arial"/>
+          <w:sz w:val="24"/>
+        </w:rPr>
+        <w:t xml:space="preserve"> server</w:t>
+      </w:r>
+      <w:r>
+        <w:rPr>
+          <w:rFonts w:ascii="Arial" w:eastAsia="微软雅黑" w:hAnsi="Arial" w:hint="eastAsia"/>
+          <w:sz w:val="24"/>
+        </w:rPr>
+        <w:t>以保证服务高可用</w:t>
+      </w:r>
+      <w:r>
+        <w:rPr>
+          <w:rFonts w:ascii="Arial" w:eastAsia="微软雅黑" w:hAnsi="Arial" w:hint="eastAsia"/>
+          <w:sz w:val="24"/>
+        </w:rPr>
+        <w:t>。</w:t>
+      </w:r>
+    </w:p>
+    <w:p>
+      <w:pPr>
+        <w:ind w:firstLine="420"/>
+        <w:rPr>
+          <w:rFonts w:ascii="Arial" w:eastAsia="微软雅黑" w:hAnsi="Arial"/>
+          <w:sz w:val="24"/>
+        </w:rPr>
+      </w:pPr>
+      <w:r>
+        <w:rPr>
+          <w:rFonts w:ascii="Arial" w:eastAsia="微软雅黑" w:hAnsi="Arial" w:hint="eastAsia"/>
+          <w:sz w:val="24"/>
+        </w:rPr>
+        <w:t>数据</w:t>
+      </w:r>
+      <w:r>
+        <w:rPr>
+          <w:rFonts w:ascii="Arial" w:eastAsia="微软雅黑" w:hAnsi="Arial" w:hint="eastAsia"/>
+          <w:sz w:val="24"/>
+        </w:rPr>
+        <w:t>读写同过</w:t>
+      </w:r>
+      <w:proofErr w:type="spellStart"/>
+      <w:r>
+        <w:rPr>
+          <w:rFonts w:ascii="Arial" w:eastAsia="微软雅黑" w:hAnsi="Arial" w:hint="eastAsia"/>
+          <w:sz w:val="24"/>
+        </w:rPr>
+        <w:t>re</w:t>
+      </w:r>
+      <w:r>
+        <w:rPr>
+          <w:rFonts w:ascii="Arial" w:eastAsia="微软雅黑" w:hAnsi="Arial"/>
+          <w:sz w:val="24"/>
+        </w:rPr>
+        <w:t>dis</w:t>
+      </w:r>
+      <w:proofErr w:type="spellEnd"/>
+      <w:r>
+        <w:rPr>
+          <w:rFonts w:ascii="Arial" w:eastAsia="微软雅黑" w:hAnsi="Arial" w:hint="eastAsia"/>
+          <w:sz w:val="24"/>
+        </w:rPr>
+        <w:t>缓存</w:t>
+      </w:r>
+      <w:r>
+        <w:rPr>
+          <w:rFonts w:ascii="Arial" w:eastAsia="微软雅黑" w:hAnsi="Arial" w:hint="eastAsia"/>
+          <w:sz w:val="24"/>
+        </w:rPr>
+        <w:t>1</w:t>
+      </w:r>
+      <w:r>
+        <w:rPr>
+          <w:rFonts w:ascii="Arial" w:eastAsia="微软雅黑" w:hAnsi="Arial" w:hint="eastAsia"/>
+          <w:sz w:val="24"/>
+        </w:rPr>
+        <w:t>小时</w:t>
+      </w:r>
+      <w:r>
+        <w:rPr>
+          <w:rFonts w:ascii="Arial" w:eastAsia="微软雅黑" w:hAnsi="Arial" w:hint="eastAsia"/>
+          <w:sz w:val="24"/>
+        </w:rPr>
+        <w:t>（后续可根据业务量进行调整）</w:t>
+      </w:r>
+      <w:r>
+        <w:rPr>
+          <w:rFonts w:ascii="Arial" w:eastAsia="微软雅黑" w:hAnsi="Arial" w:hint="eastAsia"/>
+          <w:sz w:val="24"/>
+        </w:rPr>
+        <w:t>减少热点数据</w:t>
+      </w:r>
+      <w:proofErr w:type="spellStart"/>
+      <w:r>
+        <w:rPr>
+          <w:rFonts w:ascii="Arial" w:eastAsia="微软雅黑" w:hAnsi="Arial" w:hint="eastAsia"/>
+          <w:sz w:val="24"/>
+        </w:rPr>
+        <w:t>m</w:t>
+      </w:r>
+      <w:r>
+        <w:rPr>
+          <w:rFonts w:ascii="Arial" w:eastAsia="微软雅黑" w:hAnsi="Arial"/>
+          <w:sz w:val="24"/>
+        </w:rPr>
+        <w:t>ysql</w:t>
+      </w:r>
+      <w:proofErr w:type="spellEnd"/>
+      <w:r>
+        <w:rPr>
+          <w:rFonts w:ascii="Arial" w:eastAsia="微软雅黑" w:hAnsi="Arial" w:hint="eastAsia"/>
+          <w:sz w:val="24"/>
+        </w:rPr>
+        <w:t>操作使响应迅速。</w:t>
+      </w:r>
+    </w:p>
+    <w:p>
+      <w:pPr>
+        <w:ind w:firstLine="420"/>
+        <w:rPr>
+          <w:rFonts w:ascii="Arial" w:eastAsia="微软雅黑" w:hAnsi="Arial"/>
+          <w:sz w:val="24"/>
+        </w:rPr>
+      </w:pPr>
+      <w:r>
+        <w:rPr>
+          <w:rFonts w:ascii="Arial" w:eastAsia="微软雅黑" w:hAnsi="Arial" w:hint="eastAsia"/>
+          <w:sz w:val="24"/>
+        </w:rPr>
+        <w:t>数据通过</w:t>
+      </w:r>
+      <w:proofErr w:type="spellStart"/>
+      <w:r>
+        <w:rPr>
+          <w:rFonts w:ascii="Arial" w:eastAsia="微软雅黑" w:hAnsi="Arial" w:hint="eastAsia"/>
+          <w:sz w:val="24"/>
+        </w:rPr>
+        <w:t>m</w:t>
+      </w:r>
+      <w:r>
+        <w:rPr>
+          <w:rFonts w:ascii="Arial" w:eastAsia="微软雅黑" w:hAnsi="Arial"/>
+          <w:sz w:val="24"/>
+        </w:rPr>
+        <w:t>ysql</w:t>
+      </w:r>
+      <w:proofErr w:type="spellEnd"/>
+      <w:r>
+        <w:rPr>
+          <w:rFonts w:ascii="Arial" w:eastAsia="微软雅黑" w:hAnsi="Arial" w:hint="eastAsia"/>
+          <w:sz w:val="24"/>
+        </w:rPr>
+        <w:t>分表进行存储，提升读写</w:t>
+      </w:r>
+      <w:r>
+        <w:rPr>
+          <w:rFonts w:ascii="Arial" w:eastAsia="微软雅黑" w:hAnsi="Arial" w:hint="eastAsia"/>
+          <w:sz w:val="24"/>
+        </w:rPr>
+        <w:t>性能和存储量</w:t>
+      </w:r>
+      <w:r>
+        <w:rPr>
+          <w:rFonts w:ascii="Arial" w:eastAsia="微软雅黑" w:hAnsi="Arial" w:hint="eastAsia"/>
+          <w:sz w:val="24"/>
+        </w:rPr>
+        <w:t>。</w:t>
+      </w:r>
+      <w:r>
+        <w:rPr>
+          <w:rFonts w:ascii="Arial" w:eastAsia="微软雅黑" w:hAnsi="Arial" w:hint="eastAsia"/>
+          <w:sz w:val="24"/>
+        </w:rPr>
+        <w:t>主从同步机制，对数据进行容灾备份。</w:t>
+      </w:r>
+    </w:p>
+    <w:p>
+      <w:pPr>
+        <w:ind w:firstLine="420"/>
+        <w:rPr>
+          <w:rFonts w:ascii="Arial" w:eastAsia="微软雅黑" w:hAnsi="Arial"/>
+          <w:sz w:val="24"/>
+        </w:rPr>
+      </w:pPr>
+      <w:r>
+        <w:rPr>
+          <w:rFonts w:ascii="Arial" w:eastAsia="微软雅黑" w:hAnsi="Arial" w:hint="eastAsia"/>
+          <w:sz w:val="24"/>
+        </w:rPr>
+        <w:t>多线程操作来支持高并发访问。</w:t>
+      </w:r>
+    </w:p>
+    <w:p>
+      <w:pPr>
+        <w:ind w:firstLine="420"/>
+        <w:rPr>
+          <w:rFonts w:ascii="Arial" w:eastAsia="微软雅黑" w:hAnsi="Arial"/>
+          <w:sz w:val="24"/>
+        </w:rPr>
+      </w:pPr>
+      <w:r>
+        <w:rPr>
+          <w:rFonts w:ascii="Arial" w:eastAsia="微软雅黑" w:hAnsi="Arial" w:hint="eastAsia"/>
+          <w:sz w:val="24"/>
+        </w:rPr>
         <w:t>采用</w:t>
       </w:r>
       <w:r>
@@ -1875,346 +4164,6 @@
           <w:rFonts w:ascii="Arial" w:eastAsia="微软雅黑" w:hAnsi="Arial"/>
           <w:sz w:val="24"/>
         </w:rPr>
-        <w:t>JAVA</w:t>
-      </w:r>
-      <w:r>
-        <w:rPr>
-          <w:rFonts w:ascii="Arial" w:eastAsia="微软雅黑" w:hAnsi="Arial" w:hint="eastAsia"/>
-          <w:sz w:val="24"/>
-        </w:rPr>
-        <w:t>语言</w:t>
-      </w:r>
-      <w:r>
-        <w:rPr>
-          <w:rFonts w:ascii="Arial" w:eastAsia="微软雅黑" w:hAnsi="Arial" w:hint="eastAsia"/>
-          <w:sz w:val="24"/>
-        </w:rPr>
-        <w:t>框架</w:t>
-      </w:r>
-      <w:proofErr w:type="spellStart"/>
-      <w:r>
-        <w:rPr>
-          <w:rFonts w:ascii="Arial" w:eastAsia="微软雅黑" w:hAnsi="Arial" w:hint="eastAsia"/>
-          <w:sz w:val="24"/>
-        </w:rPr>
-        <w:t>sp</w:t>
-      </w:r>
-      <w:r>
-        <w:rPr>
-          <w:rFonts w:ascii="Arial" w:eastAsia="微软雅黑" w:hAnsi="Arial"/>
-          <w:sz w:val="24"/>
-        </w:rPr>
-        <w:t>ringboot</w:t>
-      </w:r>
-      <w:proofErr w:type="spellEnd"/>
-      <w:r>
-        <w:rPr>
-          <w:rFonts w:ascii="Arial" w:eastAsia="微软雅黑" w:hAnsi="Arial"/>
-          <w:sz w:val="24"/>
-        </w:rPr>
-        <w:t xml:space="preserve"> </w:t>
-      </w:r>
-      <w:r>
-        <w:rPr>
-          <w:rFonts w:ascii="Arial" w:eastAsia="微软雅黑" w:hAnsi="Arial" w:hint="eastAsia"/>
-          <w:sz w:val="24"/>
-        </w:rPr>
-        <w:t>进行短域名服务的</w:t>
-      </w:r>
-      <w:r>
-        <w:rPr>
-          <w:rFonts w:ascii="Arial" w:eastAsia="微软雅黑" w:hAnsi="Arial" w:hint="eastAsia"/>
-          <w:sz w:val="24"/>
-        </w:rPr>
-        <w:t>web</w:t>
-      </w:r>
-      <w:r>
-        <w:rPr>
-          <w:rFonts w:ascii="Arial" w:eastAsia="微软雅黑" w:hAnsi="Arial" w:hint="eastAsia"/>
-          <w:sz w:val="24"/>
-        </w:rPr>
-        <w:t>项目。</w:t>
-      </w:r>
-    </w:p>
-    <w:p>
-      <w:pPr>
-        <w:pStyle w:val="4"/>
-      </w:pPr>
-      <w:bookmarkStart w:id="8" w:name="_Toc61125248"/>
-      <w:r>
-        <w:t>3.2.1</w:t>
-      </w:r>
-      <w:r>
-        <w:t xml:space="preserve"> </w:t>
-      </w:r>
-      <w:r>
-        <w:rPr>
-          <w:rFonts w:hint="eastAsia"/>
-        </w:rPr>
-        <w:t>系统架构的特点</w:t>
-      </w:r>
-      <w:bookmarkEnd w:id="8"/>
-    </w:p>
-    <w:p>
-      <w:pPr>
-        <w:ind w:firstLine="420"/>
-        <w:rPr>
-          <w:rFonts w:ascii="Arial" w:eastAsia="微软雅黑" w:hAnsi="Arial"/>
-          <w:sz w:val="24"/>
-        </w:rPr>
-      </w:pPr>
-      <w:r>
-        <w:rPr>
-          <w:rFonts w:ascii="Arial" w:eastAsia="微软雅黑" w:hAnsi="Arial"/>
-          <w:sz w:val="24"/>
-        </w:rPr>
-        <w:t>short-</w:t>
-      </w:r>
-      <w:proofErr w:type="spellStart"/>
-      <w:r>
-        <w:rPr>
-          <w:rFonts w:ascii="Arial" w:eastAsia="微软雅黑" w:hAnsi="Arial"/>
-          <w:sz w:val="24"/>
-        </w:rPr>
-        <w:t>url</w:t>
-      </w:r>
-      <w:proofErr w:type="spellEnd"/>
-      <w:r>
-        <w:rPr>
-          <w:rFonts w:ascii="Arial" w:eastAsia="微软雅黑" w:hAnsi="Arial" w:hint="eastAsia"/>
-          <w:sz w:val="24"/>
-        </w:rPr>
-        <w:t>使用</w:t>
-      </w:r>
-      <w:r>
-        <w:rPr>
-          <w:rFonts w:ascii="Arial" w:eastAsia="微软雅黑" w:hAnsi="Arial" w:hint="eastAsia"/>
-          <w:sz w:val="24"/>
-        </w:rPr>
-        <w:t>负载均衡，部署多台</w:t>
-      </w:r>
-      <w:r>
-        <w:rPr>
-          <w:rFonts w:ascii="Arial" w:eastAsia="微软雅黑" w:hAnsi="Arial" w:hint="eastAsia"/>
-          <w:sz w:val="24"/>
-        </w:rPr>
-        <w:t>web</w:t>
-      </w:r>
-      <w:r>
-        <w:rPr>
-          <w:rFonts w:ascii="Arial" w:eastAsia="微软雅黑" w:hAnsi="Arial"/>
-          <w:sz w:val="24"/>
-        </w:rPr>
-        <w:t xml:space="preserve"> server</w:t>
-      </w:r>
-      <w:r>
-        <w:rPr>
-          <w:rFonts w:ascii="Arial" w:eastAsia="微软雅黑" w:hAnsi="Arial" w:hint="eastAsia"/>
-          <w:sz w:val="24"/>
-        </w:rPr>
-        <w:t>以保证服务高可用</w:t>
-      </w:r>
-      <w:r>
-        <w:rPr>
-          <w:rFonts w:ascii="Arial" w:eastAsia="微软雅黑" w:hAnsi="Arial" w:hint="eastAsia"/>
-          <w:sz w:val="24"/>
-        </w:rPr>
-        <w:t>。</w:t>
-      </w:r>
-    </w:p>
-    <w:p>
-      <w:pPr>
-        <w:ind w:firstLine="420"/>
-        <w:rPr>
-          <w:rFonts w:ascii="Arial" w:eastAsia="微软雅黑" w:hAnsi="Arial"/>
-          <w:sz w:val="24"/>
-        </w:rPr>
-      </w:pPr>
-      <w:r>
-        <w:rPr>
-          <w:rFonts w:ascii="Arial" w:eastAsia="微软雅黑" w:hAnsi="Arial" w:hint="eastAsia"/>
-          <w:sz w:val="24"/>
-        </w:rPr>
-        <w:t>数据</w:t>
-      </w:r>
-      <w:r>
-        <w:rPr>
-          <w:rFonts w:ascii="Arial" w:eastAsia="微软雅黑" w:hAnsi="Arial" w:hint="eastAsia"/>
-          <w:sz w:val="24"/>
-        </w:rPr>
-        <w:t>读写同过</w:t>
-      </w:r>
-      <w:proofErr w:type="spellStart"/>
-      <w:r>
-        <w:rPr>
-          <w:rFonts w:ascii="Arial" w:eastAsia="微软雅黑" w:hAnsi="Arial" w:hint="eastAsia"/>
-          <w:sz w:val="24"/>
-        </w:rPr>
-        <w:t>re</w:t>
-      </w:r>
-      <w:r>
-        <w:rPr>
-          <w:rFonts w:ascii="Arial" w:eastAsia="微软雅黑" w:hAnsi="Arial"/>
-          <w:sz w:val="24"/>
-        </w:rPr>
-        <w:t>dis</w:t>
-      </w:r>
-      <w:proofErr w:type="spellEnd"/>
-      <w:r>
-        <w:rPr>
-          <w:rFonts w:ascii="Arial" w:eastAsia="微软雅黑" w:hAnsi="Arial" w:hint="eastAsia"/>
-          <w:sz w:val="24"/>
-        </w:rPr>
-        <w:t>缓存</w:t>
-      </w:r>
-      <w:r>
-        <w:rPr>
-          <w:rFonts w:ascii="Arial" w:eastAsia="微软雅黑" w:hAnsi="Arial" w:hint="eastAsia"/>
-          <w:sz w:val="24"/>
-        </w:rPr>
-        <w:t>1</w:t>
-      </w:r>
-      <w:r>
-        <w:rPr>
-          <w:rFonts w:ascii="Arial" w:eastAsia="微软雅黑" w:hAnsi="Arial" w:hint="eastAsia"/>
-          <w:sz w:val="24"/>
-        </w:rPr>
-        <w:t>小时</w:t>
-      </w:r>
-      <w:r>
-        <w:rPr>
-          <w:rFonts w:ascii="Arial" w:eastAsia="微软雅黑" w:hAnsi="Arial" w:hint="eastAsia"/>
-          <w:sz w:val="24"/>
-        </w:rPr>
-        <w:t>（后续可根据业务量进行调整）</w:t>
-      </w:r>
-      <w:r>
-        <w:rPr>
-          <w:rFonts w:ascii="Arial" w:eastAsia="微软雅黑" w:hAnsi="Arial" w:hint="eastAsia"/>
-          <w:sz w:val="24"/>
-        </w:rPr>
-        <w:t>减少热点数据</w:t>
-      </w:r>
-      <w:proofErr w:type="spellStart"/>
-      <w:r>
-        <w:rPr>
-          <w:rFonts w:ascii="Arial" w:eastAsia="微软雅黑" w:hAnsi="Arial" w:hint="eastAsia"/>
-          <w:sz w:val="24"/>
-        </w:rPr>
-        <w:t>m</w:t>
-      </w:r>
-      <w:r>
-        <w:rPr>
-          <w:rFonts w:ascii="Arial" w:eastAsia="微软雅黑" w:hAnsi="Arial"/>
-          <w:sz w:val="24"/>
-        </w:rPr>
-        <w:t>ysql</w:t>
-      </w:r>
-      <w:proofErr w:type="spellEnd"/>
-      <w:r>
-        <w:rPr>
-          <w:rFonts w:ascii="Arial" w:eastAsia="微软雅黑" w:hAnsi="Arial" w:hint="eastAsia"/>
-          <w:sz w:val="24"/>
-        </w:rPr>
-        <w:t>操作使响应迅速。</w:t>
-      </w:r>
-    </w:p>
-    <w:p>
-      <w:pPr>
-        <w:ind w:firstLine="420"/>
-        <w:rPr>
-          <w:rFonts w:ascii="Arial" w:eastAsia="微软雅黑" w:hAnsi="Arial"/>
-          <w:sz w:val="24"/>
-        </w:rPr>
-      </w:pPr>
-      <w:r>
-        <w:rPr>
-          <w:rFonts w:ascii="Arial" w:eastAsia="微软雅黑" w:hAnsi="Arial" w:hint="eastAsia"/>
-          <w:sz w:val="24"/>
-        </w:rPr>
-        <w:t>数据通过</w:t>
-      </w:r>
-      <w:proofErr w:type="spellStart"/>
-      <w:r>
-        <w:rPr>
-          <w:rFonts w:ascii="Arial" w:eastAsia="微软雅黑" w:hAnsi="Arial" w:hint="eastAsia"/>
-          <w:sz w:val="24"/>
-        </w:rPr>
-        <w:t>m</w:t>
-      </w:r>
-      <w:r>
-        <w:rPr>
-          <w:rFonts w:ascii="Arial" w:eastAsia="微软雅黑" w:hAnsi="Arial"/>
-          <w:sz w:val="24"/>
-        </w:rPr>
-        <w:t>ysql</w:t>
-      </w:r>
-      <w:proofErr w:type="spellEnd"/>
-      <w:r>
-        <w:rPr>
-          <w:rFonts w:ascii="Arial" w:eastAsia="微软雅黑" w:hAnsi="Arial" w:hint="eastAsia"/>
-          <w:sz w:val="24"/>
-        </w:rPr>
-        <w:t>分表进行存储，提升读写</w:t>
-      </w:r>
-      <w:r>
-        <w:rPr>
-          <w:rFonts w:ascii="Arial" w:eastAsia="微软雅黑" w:hAnsi="Arial" w:hint="eastAsia"/>
-          <w:sz w:val="24"/>
-        </w:rPr>
-        <w:t>性能和存储量</w:t>
-      </w:r>
-      <w:r>
-        <w:rPr>
-          <w:rFonts w:ascii="Arial" w:eastAsia="微软雅黑" w:hAnsi="Arial" w:hint="eastAsia"/>
-          <w:sz w:val="24"/>
-        </w:rPr>
-        <w:t>。</w:t>
-      </w:r>
-      <w:r>
-        <w:rPr>
-          <w:rFonts w:ascii="Arial" w:eastAsia="微软雅黑" w:hAnsi="Arial" w:hint="eastAsia"/>
-          <w:sz w:val="24"/>
-        </w:rPr>
-        <w:t>主从同步机制，对数据进行容灾备份。</w:t>
-      </w:r>
-    </w:p>
-    <w:p>
-      <w:pPr>
-        <w:ind w:firstLine="420"/>
-        <w:rPr>
-          <w:rFonts w:ascii="Arial" w:eastAsia="微软雅黑" w:hAnsi="Arial"/>
-          <w:sz w:val="24"/>
-        </w:rPr>
-      </w:pPr>
-      <w:r>
-        <w:rPr>
-          <w:rFonts w:ascii="Arial" w:eastAsia="微软雅黑" w:hAnsi="Arial" w:hint="eastAsia"/>
-          <w:sz w:val="24"/>
-        </w:rPr>
-        <w:t>多线程操作来支持高并发访问。</w:t>
-      </w:r>
-    </w:p>
-    <w:p>
-      <w:pPr>
-        <w:ind w:firstLine="420"/>
-        <w:rPr>
-          <w:rFonts w:ascii="Arial" w:eastAsia="微软雅黑" w:hAnsi="Arial"/>
-          <w:sz w:val="24"/>
-        </w:rPr>
-      </w:pPr>
-      <w:r>
-        <w:rPr>
-          <w:rFonts w:ascii="Arial" w:eastAsia="微软雅黑" w:hAnsi="Arial" w:hint="eastAsia"/>
-          <w:sz w:val="24"/>
-        </w:rPr>
-        <w:t>采用</w:t>
-      </w:r>
-      <w:r>
-        <w:rPr>
-          <w:rFonts w:ascii="Arial" w:eastAsia="微软雅黑" w:hAnsi="Arial"/>
-          <w:sz w:val="24"/>
-        </w:rPr>
         <w:t>snowflake</w:t>
       </w:r>
       <w:r>
@@ -2257,7 +4206,14 @@
           <w:rFonts w:ascii="Arial" w:eastAsia="微软雅黑" w:hAnsi="Arial" w:hint="eastAsia"/>
           <w:sz w:val="24"/>
         </w:rPr>
-        <w:t>进行转换，</w:t>
+        <w:t>进制</w:t>
+      </w:r>
+      <w:r>
+        <w:rPr>
+          <w:rFonts w:ascii="Arial" w:eastAsia="微软雅黑" w:hAnsi="Arial" w:hint="eastAsia"/>
+          <w:sz w:val="24"/>
+        </w:rPr>
+        <w:t>转换，</w:t>
       </w:r>
       <w:r>
         <w:rPr>
@@ -5594,7 +7550,7 @@
 </file>
 
 <file path=customXml/itemProps1.xml><?xml version="1.0" encoding="utf-8"?>
-<ds:datastoreItem xmlns:ds="http://schemas.openxmlformats.org/officeDocument/2006/customXml" ds:itemID="{4A64658B-2F79-7642-925C-F9C4B1DF2E43}">
+<ds:datastoreItem xmlns:ds="http://schemas.openxmlformats.org/officeDocument/2006/customXml" ds:itemID="{A770A7ED-1B23-C944-80F5-9B2342E423F0}">
   <ds:schemaRefs>
     <ds:schemaRef ds:uri="http://schemas.openxmlformats.org/officeDocument/2006/bibliography"/>
   </ds:schemaRefs>

--- a/readme/短域名服务系统设计文档.docx
+++ b/readme/短域名服务系统设计文档.docx
@@ -1656,7 +1656,7 @@
         <w:pStyle w:val="a7"/>
         <w:ind w:left="780" w:firstLineChars="0" w:firstLine="0"/>
         <w:rPr>
-          <w:rFonts w:ascii="Arial" w:eastAsia="微软雅黑" w:hAnsi="Arial" w:hint="eastAsia"/>
+          <w:rFonts w:ascii="Arial" w:eastAsia="微软雅黑" w:hAnsi="Arial"/>
           <w:sz w:val="24"/>
         </w:rPr>
       </w:pPr>
@@ -1792,6 +1792,7 @@
           <w:szCs w:val="21"/>
         </w:rPr>
       </w:pPr>
+      <w:bookmarkStart w:id="6" w:name="_GoBack"/>
       <w:r>
         <w:rPr>
           <w:rFonts w:ascii="宋体" w:hAnsi="宋体"/>
@@ -1799,10 +1800,9 @@
           <w:noProof/>
           <w:szCs w:val="21"/>
         </w:rPr>
-        <w:lastRenderedPageBreak/>
         <w:drawing>
-          <wp:inline distT="0" distB="0" distL="0" distR="0" wp14:anchorId="54CB11D4" wp14:editId="0D77DAB2">
-            <wp:extent cx="3390900" cy="3810000"/>
+          <wp:inline distT="0" distB="0" distL="0" distR="0" wp14:anchorId="54CB11D4" wp14:editId="01ABD692">
+            <wp:extent cx="2684730" cy="3016551"/>
             <wp:effectExtent l="0" t="0" r="0" b="0"/>
             <wp:docPr id="1" name="图片 1"/>
             <wp:cNvGraphicFramePr>
@@ -1824,7 +1824,7 @@
                   <pic:spPr>
                     <a:xfrm>
                       <a:off x="0" y="0"/>
-                      <a:ext cx="3390900" cy="3810000"/>
+                      <a:ext cx="2699418" cy="3033055"/>
                     </a:xfrm>
                     <a:prstGeom prst="rect">
                       <a:avLst/>
@@ -1836,12 +1836,13 @@
           </wp:inline>
         </w:drawing>
       </w:r>
+      <w:bookmarkEnd w:id="6"/>
     </w:p>
     <w:p>
       <w:pPr>
         <w:jc w:val="left"/>
         <w:rPr>
-          <w:rFonts w:ascii="宋体" w:hAnsi="宋体" w:hint="eastAsia"/>
+          <w:rFonts w:ascii="宋体" w:hAnsi="宋体"/>
           <w:iCs/>
           <w:szCs w:val="21"/>
         </w:rPr>
@@ -1851,8 +1852,9 @@
       <w:pPr>
         <w:pStyle w:val="3"/>
       </w:pPr>
-      <w:bookmarkStart w:id="6" w:name="_Toc61125247"/>
-      <w:r>
+      <w:bookmarkStart w:id="7" w:name="_Toc61125247"/>
+      <w:r>
+        <w:lastRenderedPageBreak/>
         <w:t>3.2</w:t>
       </w:r>
       <w:r>
@@ -1861,12 +1863,12 @@
         </w:rPr>
         <w:t>系统设计</w:t>
       </w:r>
-      <w:bookmarkEnd w:id="6"/>
-    </w:p>
-    <w:p>
-      <w:pPr>
-        <w:rPr>
-          <w:rFonts w:ascii="Arial" w:eastAsia="微软雅黑" w:hAnsi="Arial" w:hint="eastAsia"/>
+      <w:bookmarkEnd w:id="7"/>
+    </w:p>
+    <w:p>
+      <w:pPr>
+        <w:rPr>
+          <w:rFonts w:ascii="Arial" w:eastAsia="微软雅黑" w:hAnsi="Arial"/>
           <w:sz w:val="24"/>
         </w:rPr>
       </w:pPr>
@@ -2002,7 +2004,7 @@
           <w:bCs/>
           <w:sz w:val="22"/>
         </w:rPr>
-        <w:t>)、</w:t>
+        <w:t>)、长地址</w:t>
       </w:r>
       <w:r>
         <w:rPr>
@@ -2011,7 +2013,7 @@
           <w:bCs/>
           <w:sz w:val="22"/>
         </w:rPr>
-        <w:t>长地址</w:t>
+        <w:t>转换成</w:t>
       </w:r>
       <w:r>
         <w:rPr>
@@ -2020,98 +2022,557 @@
           <w:bCs/>
           <w:sz w:val="22"/>
         </w:rPr>
-        <w:t>转换成</w:t>
-      </w:r>
-      <w:r>
-        <w:rPr>
-          <w:rFonts w:ascii="微软雅黑" w:eastAsia="微软雅黑" w:hAnsi="微软雅黑" w:cs="Times New Roman" w:hint="eastAsia"/>
+        <w:t>短地址</w:t>
+      </w:r>
+    </w:p>
+    <w:p>
+      <w:pPr>
+        <w:ind w:firstLine="420"/>
+        <w:rPr>
+          <w:rFonts w:ascii="微软雅黑" w:eastAsia="微软雅黑" w:hAnsi="微软雅黑" w:cs="Times New Roman"/>
+          <w:sz w:val="22"/>
+        </w:rPr>
+      </w:pPr>
+      <w:r>
+        <w:rPr>
+          <w:rFonts w:ascii="微软雅黑" w:eastAsia="微软雅黑" w:hAnsi="微软雅黑" w:cs="Times New Roman"/>
+          <w:sz w:val="22"/>
+        </w:rPr>
+        <w:tab/>
+      </w:r>
+      <w:r>
+        <w:rPr>
+          <w:rFonts w:ascii="微软雅黑" w:eastAsia="微软雅黑" w:hAnsi="微软雅黑" w:cs="Times New Roman"/>
+          <w:sz w:val="22"/>
+        </w:rPr>
+        <w:t>POST</w:t>
+      </w:r>
+      <w:r>
+        <w:rPr>
+          <w:rFonts w:ascii="微软雅黑" w:eastAsia="微软雅黑" w:hAnsi="微软雅黑" w:cs="Times New Roman" w:hint="eastAsia"/>
+          <w:sz w:val="22"/>
+        </w:rPr>
+        <w:t>：</w:t>
+      </w:r>
+      <w:r>
+        <w:rPr>
+          <w:rFonts w:ascii="微软雅黑" w:eastAsia="微软雅黑" w:hAnsi="微软雅黑" w:cs="Times New Roman" w:hint="eastAsia"/>
+          <w:sz w:val="22"/>
+        </w:rPr>
+        <w:t>htt</w:t>
+      </w:r>
+      <w:r>
+        <w:rPr>
+          <w:rFonts w:ascii="微软雅黑" w:eastAsia="微软雅黑" w:hAnsi="微软雅黑" w:cs="Times New Roman"/>
+          <w:sz w:val="22"/>
+        </w:rPr>
+        <w:t>p://${host}/generateShortUrl</w:t>
+      </w:r>
+    </w:p>
+    <w:p>
+      <w:pPr>
+        <w:ind w:firstLine="420"/>
+        <w:rPr>
+          <w:rFonts w:ascii="微软雅黑" w:eastAsia="微软雅黑" w:hAnsi="微软雅黑" w:cs="Times New Roman"/>
+          <w:sz w:val="22"/>
+        </w:rPr>
+      </w:pPr>
+      <w:r>
+        <w:rPr>
+          <w:rFonts w:ascii="微软雅黑" w:eastAsia="微软雅黑" w:hAnsi="微软雅黑" w:cs="Times New Roman"/>
+          <w:sz w:val="22"/>
+        </w:rPr>
+        <w:tab/>
+      </w:r>
+      <w:r>
+        <w:rPr>
+          <w:rFonts w:ascii="微软雅黑" w:eastAsia="微软雅黑" w:hAnsi="微软雅黑" w:cs="Times New Roman" w:hint="eastAsia"/>
+          <w:sz w:val="22"/>
+        </w:rPr>
+        <w:t>参数：</w:t>
+      </w:r>
+      <w:proofErr w:type="spellStart"/>
+      <w:r>
+        <w:rPr>
+          <w:rFonts w:ascii="微软雅黑" w:eastAsia="微软雅黑" w:hAnsi="微软雅黑" w:cs="Times New Roman"/>
+          <w:sz w:val="22"/>
+        </w:rPr>
+        <w:t>originUrl</w:t>
+      </w:r>
+      <w:proofErr w:type="spellEnd"/>
+    </w:p>
+    <w:p>
+      <w:pPr>
+        <w:ind w:firstLine="420"/>
+        <w:rPr>
+          <w:rFonts w:ascii="微软雅黑" w:eastAsia="微软雅黑" w:hAnsi="微软雅黑" w:cs="Times New Roman"/>
+          <w:sz w:val="22"/>
+        </w:rPr>
+      </w:pPr>
+      <w:r>
+        <w:rPr>
+          <w:rFonts w:ascii="微软雅黑" w:eastAsia="微软雅黑" w:hAnsi="微软雅黑" w:cs="Times New Roman"/>
+          <w:sz w:val="22"/>
+        </w:rPr>
+        <w:t xml:space="preserve">    </w:t>
+      </w:r>
+      <w:r>
+        <w:rPr>
+          <w:rFonts w:ascii="微软雅黑" w:eastAsia="微软雅黑" w:hAnsi="微软雅黑" w:cs="Times New Roman" w:hint="eastAsia"/>
+          <w:sz w:val="22"/>
+        </w:rPr>
+        <w:t>实现：</w:t>
+      </w:r>
+    </w:p>
+    <w:p>
+      <w:pPr>
+        <w:ind w:firstLine="420"/>
+        <w:rPr>
+          <w:rFonts w:ascii="微软雅黑" w:eastAsia="微软雅黑" w:hAnsi="微软雅黑" w:cs="Times New Roman"/>
+          <w:sz w:val="22"/>
+        </w:rPr>
+      </w:pPr>
+      <w:r>
+        <w:rPr>
+          <w:rFonts w:ascii="微软雅黑" w:eastAsia="微软雅黑" w:hAnsi="微软雅黑" w:cs="Times New Roman"/>
+          <w:sz w:val="22"/>
+        </w:rPr>
+        <w:tab/>
+      </w:r>
+      <w:r>
+        <w:rPr>
+          <w:rFonts w:ascii="微软雅黑" w:eastAsia="微软雅黑" w:hAnsi="微软雅黑" w:cs="Times New Roman"/>
+          <w:sz w:val="22"/>
+        </w:rPr>
+        <w:tab/>
+      </w:r>
+      <w:r>
+        <w:rPr>
+          <w:rFonts w:ascii="微软雅黑" w:eastAsia="微软雅黑" w:hAnsi="微软雅黑" w:cs="Times New Roman"/>
+          <w:sz w:val="22"/>
+        </w:rPr>
+        <w:tab/>
+        <w:t>1</w:t>
+      </w:r>
+      <w:r>
+        <w:rPr>
+          <w:rFonts w:ascii="Arial" w:eastAsia="微软雅黑" w:hAnsi="Arial" w:hint="eastAsia"/>
+          <w:sz w:val="24"/>
+        </w:rPr>
+        <w:t>、对</w:t>
+      </w:r>
+      <w:proofErr w:type="spellStart"/>
+      <w:r>
+        <w:rPr>
+          <w:rFonts w:ascii="Arial" w:eastAsia="微软雅黑" w:hAnsi="Arial"/>
+          <w:sz w:val="24"/>
+        </w:rPr>
+        <w:t>originUrl</w:t>
+      </w:r>
+      <w:proofErr w:type="spellEnd"/>
+      <w:r>
+        <w:rPr>
+          <w:rFonts w:ascii="Arial" w:eastAsia="微软雅黑" w:hAnsi="Arial" w:hint="eastAsia"/>
+          <w:sz w:val="24"/>
+        </w:rPr>
+        <w:t>进行正则</w:t>
+      </w:r>
+      <w:r>
+        <w:rPr>
+          <w:rFonts w:ascii="Arial" w:eastAsia="微软雅黑" w:hAnsi="Arial" w:hint="eastAsia"/>
+          <w:sz w:val="24"/>
+        </w:rPr>
+        <w:t>和长度</w:t>
+      </w:r>
+      <w:r>
+        <w:rPr>
+          <w:rFonts w:ascii="Arial" w:eastAsia="微软雅黑" w:hAnsi="Arial" w:hint="eastAsia"/>
+          <w:sz w:val="24"/>
+        </w:rPr>
+        <w:t>[</w:t>
+      </w:r>
+      <w:r>
+        <w:rPr>
+          <w:rFonts w:ascii="Arial" w:eastAsia="微软雅黑" w:hAnsi="Arial" w:hint="eastAsia"/>
+          <w:sz w:val="24"/>
+        </w:rPr>
+        <w:t>最大长度</w:t>
+      </w:r>
+      <w:r>
+        <w:rPr>
+          <w:rFonts w:ascii="Arial" w:eastAsia="微软雅黑" w:hAnsi="Arial" w:hint="eastAsia"/>
+          <w:sz w:val="24"/>
+        </w:rPr>
+        <w:t>1</w:t>
+      </w:r>
+      <w:r>
+        <w:rPr>
+          <w:rFonts w:ascii="Arial" w:eastAsia="微软雅黑" w:hAnsi="Arial"/>
+          <w:sz w:val="24"/>
+        </w:rPr>
+        <w:t>380</w:t>
+      </w:r>
+      <w:r>
+        <w:rPr>
+          <w:rFonts w:ascii="Arial" w:eastAsia="微软雅黑" w:hAnsi="Arial" w:hint="eastAsia"/>
+          <w:sz w:val="24"/>
+        </w:rPr>
+        <w:t>参考</w:t>
+      </w:r>
+      <w:proofErr w:type="spellStart"/>
+      <w:r>
+        <w:rPr>
+          <w:rFonts w:ascii="Arial" w:eastAsia="微软雅黑" w:hAnsi="Arial" w:hint="eastAsia"/>
+          <w:sz w:val="24"/>
+        </w:rPr>
+        <w:t>si</w:t>
+      </w:r>
+      <w:r>
+        <w:rPr>
+          <w:rFonts w:ascii="Arial" w:eastAsia="微软雅黑" w:hAnsi="Arial"/>
+          <w:sz w:val="24"/>
+        </w:rPr>
+        <w:t>na</w:t>
+      </w:r>
+      <w:proofErr w:type="spellEnd"/>
+      <w:r>
+        <w:rPr>
+          <w:rFonts w:ascii="Arial" w:eastAsia="微软雅黑" w:hAnsi="Arial"/>
+          <w:sz w:val="24"/>
+        </w:rPr>
+        <w:t>]</w:t>
+      </w:r>
+      <w:r>
+        <w:rPr>
+          <w:rFonts w:ascii="Arial" w:eastAsia="微软雅黑" w:hAnsi="Arial" w:hint="eastAsia"/>
+          <w:sz w:val="24"/>
+        </w:rPr>
+        <w:t>匹配，提示非合法</w:t>
+      </w:r>
+      <w:r>
+        <w:rPr>
+          <w:rFonts w:ascii="Arial" w:eastAsia="微软雅黑" w:hAnsi="Arial" w:hint="eastAsia"/>
+          <w:sz w:val="24"/>
+        </w:rPr>
+        <w:t>URL</w:t>
+      </w:r>
+    </w:p>
+    <w:p>
+      <w:pPr>
+        <w:ind w:leftChars="600" w:left="1260" w:firstLine="420"/>
+        <w:rPr>
+          <w:rFonts w:ascii="Arial" w:eastAsia="微软雅黑" w:hAnsi="Arial"/>
+          <w:sz w:val="24"/>
+        </w:rPr>
+      </w:pPr>
+      <w:r>
+        <w:rPr>
+          <w:rFonts w:ascii="微软雅黑" w:eastAsia="微软雅黑" w:hAnsi="微软雅黑" w:cs="Times New Roman"/>
+          <w:sz w:val="22"/>
+        </w:rPr>
+        <w:t>2</w:t>
+      </w:r>
+      <w:r>
+        <w:rPr>
+          <w:rFonts w:ascii="微软雅黑" w:eastAsia="微软雅黑" w:hAnsi="微软雅黑" w:cs="Times New Roman" w:hint="eastAsia"/>
+          <w:sz w:val="22"/>
+        </w:rPr>
+        <w:t>、每次访问生成</w:t>
+      </w:r>
+      <w:r>
+        <w:rPr>
+          <w:rFonts w:ascii="Arial" w:eastAsia="微软雅黑" w:hAnsi="Arial"/>
+          <w:sz w:val="24"/>
+        </w:rPr>
+        <w:t>snowflake</w:t>
+      </w:r>
+      <w:r>
+        <w:rPr>
+          <w:rFonts w:ascii="Arial" w:eastAsia="微软雅黑" w:hAnsi="Arial"/>
+          <w:sz w:val="24"/>
+        </w:rPr>
+        <w:t xml:space="preserve"> </w:t>
+      </w:r>
+      <w:r>
+        <w:rPr>
+          <w:rFonts w:ascii="Arial" w:eastAsia="微软雅黑" w:hAnsi="Arial" w:hint="eastAsia"/>
+          <w:sz w:val="24"/>
+        </w:rPr>
+        <w:t>ID</w:t>
+      </w:r>
+      <w:r>
+        <w:rPr>
+          <w:rFonts w:ascii="Arial" w:eastAsia="微软雅黑" w:hAnsi="Arial"/>
+          <w:sz w:val="24"/>
+        </w:rPr>
+        <w:t xml:space="preserve"> </w:t>
+      </w:r>
+      <w:r>
+        <w:rPr>
+          <w:rFonts w:ascii="Arial" w:eastAsia="微软雅黑" w:hAnsi="Arial" w:hint="eastAsia"/>
+          <w:sz w:val="24"/>
+        </w:rPr>
+        <w:t>并</w:t>
+      </w:r>
+      <w:r>
+        <w:rPr>
+          <w:rFonts w:ascii="Arial" w:eastAsia="微软雅黑" w:hAnsi="Arial" w:hint="eastAsia"/>
+          <w:sz w:val="24"/>
+        </w:rPr>
+        <w:t>进行</w:t>
+      </w:r>
+      <w:r>
+        <w:rPr>
+          <w:rFonts w:ascii="Arial" w:eastAsia="微软雅黑" w:hAnsi="Arial" w:hint="eastAsia"/>
+          <w:sz w:val="24"/>
+        </w:rPr>
+        <w:t>6</w:t>
+      </w:r>
+      <w:r>
+        <w:rPr>
+          <w:rFonts w:ascii="Arial" w:eastAsia="微软雅黑" w:hAnsi="Arial"/>
+          <w:sz w:val="24"/>
+        </w:rPr>
+        <w:t>2</w:t>
+      </w:r>
+      <w:r>
+        <w:rPr>
+          <w:rFonts w:ascii="Arial" w:eastAsia="微软雅黑" w:hAnsi="Arial" w:hint="eastAsia"/>
+          <w:sz w:val="24"/>
+        </w:rPr>
+        <w:t>进制转换减少存储长度，并保证</w:t>
+      </w:r>
+      <w:r>
+        <w:rPr>
+          <w:rFonts w:ascii="Arial" w:eastAsia="微软雅黑" w:hAnsi="Arial" w:hint="eastAsia"/>
+          <w:sz w:val="24"/>
+        </w:rPr>
+        <w:t>ID</w:t>
+      </w:r>
+      <w:r>
+        <w:rPr>
+          <w:rFonts w:ascii="Arial" w:eastAsia="微软雅黑" w:hAnsi="Arial" w:hint="eastAsia"/>
+          <w:sz w:val="24"/>
+        </w:rPr>
+        <w:t>不会重复。</w:t>
+      </w:r>
+    </w:p>
+    <w:p>
+      <w:pPr>
+        <w:ind w:firstLine="420"/>
+        <w:rPr>
+          <w:rFonts w:ascii="Arial" w:eastAsia="微软雅黑" w:hAnsi="Arial"/>
+          <w:sz w:val="24"/>
+        </w:rPr>
+      </w:pPr>
+      <w:r>
+        <w:rPr>
+          <w:rFonts w:ascii="Arial" w:eastAsia="微软雅黑" w:hAnsi="Arial"/>
+          <w:sz w:val="24"/>
+        </w:rPr>
+        <w:tab/>
+      </w:r>
+      <w:r>
+        <w:rPr>
+          <w:rFonts w:ascii="Arial" w:eastAsia="微软雅黑" w:hAnsi="Arial"/>
+          <w:sz w:val="24"/>
+        </w:rPr>
+        <w:tab/>
+        <w:t xml:space="preserve"> </w:t>
+      </w:r>
+      <w:r>
+        <w:rPr>
+          <w:rFonts w:ascii="Arial" w:eastAsia="微软雅黑" w:hAnsi="Arial"/>
+          <w:sz w:val="24"/>
+        </w:rPr>
+        <w:tab/>
+      </w:r>
+      <w:r>
+        <w:rPr>
+          <w:rFonts w:ascii="Arial" w:eastAsia="微软雅黑" w:hAnsi="Arial"/>
+          <w:sz w:val="24"/>
+        </w:rPr>
+        <w:t>3</w:t>
+      </w:r>
+      <w:r>
+        <w:rPr>
+          <w:rFonts w:ascii="Arial" w:eastAsia="微软雅黑" w:hAnsi="Arial" w:hint="eastAsia"/>
+          <w:sz w:val="24"/>
+        </w:rPr>
+        <w:t>、将长地址和短地址关系存储到</w:t>
+      </w:r>
+      <w:proofErr w:type="spellStart"/>
+      <w:r>
+        <w:rPr>
+          <w:rFonts w:ascii="Arial" w:eastAsia="微软雅黑" w:hAnsi="Arial" w:hint="eastAsia"/>
+          <w:sz w:val="24"/>
+        </w:rPr>
+        <w:t>re</w:t>
+      </w:r>
+      <w:r>
+        <w:rPr>
+          <w:rFonts w:ascii="Arial" w:eastAsia="微软雅黑" w:hAnsi="Arial"/>
+          <w:sz w:val="24"/>
+        </w:rPr>
+        <w:t>dis</w:t>
+      </w:r>
+      <w:proofErr w:type="spellEnd"/>
+      <w:r>
+        <w:rPr>
+          <w:rFonts w:ascii="Arial" w:eastAsia="微软雅黑" w:hAnsi="Arial" w:hint="eastAsia"/>
+          <w:sz w:val="24"/>
+        </w:rPr>
+        <w:t>和</w:t>
+      </w:r>
+      <w:proofErr w:type="spellStart"/>
+      <w:r>
+        <w:rPr>
+          <w:rFonts w:ascii="Arial" w:eastAsia="微软雅黑" w:hAnsi="Arial" w:hint="eastAsia"/>
+          <w:sz w:val="24"/>
+        </w:rPr>
+        <w:t>mysq</w:t>
+      </w:r>
+      <w:r>
+        <w:rPr>
+          <w:rFonts w:ascii="Arial" w:eastAsia="微软雅黑" w:hAnsi="Arial"/>
+          <w:sz w:val="24"/>
+        </w:rPr>
+        <w:t>l</w:t>
+      </w:r>
+      <w:proofErr w:type="spellEnd"/>
+      <w:r>
+        <w:rPr>
+          <w:rFonts w:ascii="Arial" w:eastAsia="微软雅黑" w:hAnsi="Arial"/>
+          <w:sz w:val="24"/>
+        </w:rPr>
+        <w:t xml:space="preserve"> </w:t>
+      </w:r>
+      <w:r>
+        <w:rPr>
+          <w:rFonts w:ascii="Arial" w:eastAsia="微软雅黑" w:hAnsi="Arial" w:hint="eastAsia"/>
+          <w:sz w:val="24"/>
+        </w:rPr>
+        <w:t>中以供查询。</w:t>
+      </w:r>
+      <w:r>
+        <w:rPr>
+          <w:rFonts w:ascii="Arial" w:eastAsia="微软雅黑" w:hAnsi="Arial"/>
+          <w:sz w:val="24"/>
+        </w:rPr>
+        <w:tab/>
+      </w:r>
+    </w:p>
+    <w:p>
+      <w:pPr>
+        <w:ind w:firstLine="420"/>
+        <w:rPr>
+          <w:rFonts w:ascii="Arial" w:eastAsia="微软雅黑" w:hAnsi="Arial"/>
           <w:b/>
           <w:bCs/>
-          <w:sz w:val="22"/>
-        </w:rPr>
-        <w:t>短地址</w:t>
+          <w:sz w:val="24"/>
+        </w:rPr>
+      </w:pPr>
+      <w:r>
+        <w:rPr>
+          <w:rFonts w:ascii="Arial" w:eastAsia="微软雅黑" w:hAnsi="Arial" w:hint="eastAsia"/>
+          <w:b/>
+          <w:bCs/>
+          <w:sz w:val="24"/>
+        </w:rPr>
+        <w:t>2</w:t>
+      </w:r>
+      <w:r>
+        <w:rPr>
+          <w:rFonts w:ascii="Arial" w:eastAsia="微软雅黑" w:hAnsi="Arial"/>
+          <w:b/>
+          <w:bCs/>
+          <w:sz w:val="24"/>
+        </w:rPr>
+        <w:t>)</w:t>
+      </w:r>
+      <w:r>
+        <w:rPr>
+          <w:rFonts w:ascii="Arial" w:eastAsia="微软雅黑" w:hAnsi="Arial" w:hint="eastAsia"/>
+          <w:b/>
+          <w:bCs/>
+          <w:sz w:val="24"/>
+        </w:rPr>
+        <w:t>、短地址转换成长地址</w:t>
       </w:r>
     </w:p>
     <w:p>
       <w:pPr>
         <w:ind w:firstLine="420"/>
         <w:rPr>
-          <w:rFonts w:ascii="微软雅黑" w:eastAsia="微软雅黑" w:hAnsi="微软雅黑" w:cs="Times New Roman"/>
-          <w:sz w:val="22"/>
-        </w:rPr>
-      </w:pPr>
-      <w:r>
-        <w:rPr>
-          <w:rFonts w:ascii="微软雅黑" w:eastAsia="微软雅黑" w:hAnsi="微软雅黑" w:cs="Times New Roman"/>
-          <w:sz w:val="22"/>
+          <w:rFonts w:ascii="Arial" w:eastAsia="微软雅黑" w:hAnsi="Arial"/>
+          <w:sz w:val="24"/>
+        </w:rPr>
+      </w:pPr>
+      <w:r>
+        <w:rPr>
+          <w:rFonts w:ascii="Arial" w:eastAsia="微软雅黑" w:hAnsi="Arial"/>
+          <w:sz w:val="24"/>
         </w:rPr>
         <w:tab/>
       </w:r>
       <w:r>
         <w:rPr>
-          <w:rFonts w:ascii="微软雅黑" w:eastAsia="微软雅黑" w:hAnsi="微软雅黑" w:cs="Times New Roman"/>
-          <w:sz w:val="22"/>
-        </w:rPr>
-        <w:t>POST</w:t>
-      </w:r>
-      <w:r>
-        <w:rPr>
-          <w:rFonts w:ascii="微软雅黑" w:eastAsia="微软雅黑" w:hAnsi="微软雅黑" w:cs="Times New Roman" w:hint="eastAsia"/>
-          <w:sz w:val="22"/>
+          <w:rFonts w:ascii="Arial" w:eastAsia="微软雅黑" w:hAnsi="Arial" w:hint="eastAsia"/>
+          <w:sz w:val="24"/>
+        </w:rPr>
+        <w:t>GET</w:t>
+      </w:r>
+      <w:r>
+        <w:rPr>
+          <w:rFonts w:ascii="Arial" w:eastAsia="微软雅黑" w:hAnsi="Arial" w:hint="eastAsia"/>
+          <w:sz w:val="24"/>
         </w:rPr>
         <w:t>：</w:t>
       </w:r>
       <w:r>
         <w:rPr>
-          <w:rFonts w:ascii="微软雅黑" w:eastAsia="微软雅黑" w:hAnsi="微软雅黑" w:cs="Times New Roman" w:hint="eastAsia"/>
-          <w:sz w:val="22"/>
-        </w:rPr>
-        <w:t>htt</w:t>
-      </w:r>
-      <w:r>
-        <w:rPr>
-          <w:rFonts w:ascii="微软雅黑" w:eastAsia="微软雅黑" w:hAnsi="微软雅黑" w:cs="Times New Roman"/>
-          <w:sz w:val="22"/>
-        </w:rPr>
-        <w:t>p://${host}/</w:t>
-      </w:r>
-      <w:r>
-        <w:rPr>
-          <w:rFonts w:ascii="微软雅黑" w:eastAsia="微软雅黑" w:hAnsi="微软雅黑" w:cs="Times New Roman"/>
-          <w:sz w:val="22"/>
-        </w:rPr>
-        <w:t>generateShortUrl</w:t>
+          <w:rFonts w:ascii="Arial" w:eastAsia="微软雅黑" w:hAnsi="Arial"/>
+          <w:sz w:val="24"/>
+        </w:rPr>
+        <w:t>http://${host}/${shortCode}</w:t>
       </w:r>
     </w:p>
     <w:p>
       <w:pPr>
         <w:ind w:firstLine="420"/>
         <w:rPr>
-          <w:rFonts w:ascii="微软雅黑" w:eastAsia="微软雅黑" w:hAnsi="微软雅黑" w:cs="Times New Roman"/>
-          <w:sz w:val="22"/>
-        </w:rPr>
-      </w:pPr>
-      <w:r>
-        <w:rPr>
-          <w:rFonts w:ascii="微软雅黑" w:eastAsia="微软雅黑" w:hAnsi="微软雅黑" w:cs="Times New Roman"/>
-          <w:sz w:val="22"/>
+          <w:rFonts w:ascii="Arial" w:eastAsia="微软雅黑" w:hAnsi="Arial"/>
+          <w:sz w:val="24"/>
+        </w:rPr>
+      </w:pPr>
+      <w:r>
+        <w:rPr>
+          <w:rFonts w:ascii="Arial" w:eastAsia="微软雅黑" w:hAnsi="Arial"/>
+          <w:sz w:val="24"/>
         </w:rPr>
         <w:tab/>
       </w:r>
       <w:r>
         <w:rPr>
-          <w:rFonts w:ascii="微软雅黑" w:eastAsia="微软雅黑" w:hAnsi="微软雅黑" w:cs="Times New Roman" w:hint="eastAsia"/>
-          <w:sz w:val="22"/>
+          <w:rFonts w:ascii="Arial" w:eastAsia="微软雅黑" w:hAnsi="Arial" w:hint="eastAsia"/>
+          <w:sz w:val="24"/>
         </w:rPr>
         <w:t>参数：</w:t>
       </w:r>
       <w:proofErr w:type="spellStart"/>
       <w:r>
         <w:rPr>
-          <w:rFonts w:ascii="微软雅黑" w:eastAsia="微软雅黑" w:hAnsi="微软雅黑" w:cs="Times New Roman"/>
-          <w:sz w:val="22"/>
-        </w:rPr>
-        <w:t>originUrl</w:t>
+          <w:rFonts w:ascii="Arial" w:eastAsia="微软雅黑" w:hAnsi="Arial" w:hint="eastAsia"/>
+          <w:sz w:val="24"/>
+        </w:rPr>
+        <w:t>sh</w:t>
+      </w:r>
+      <w:r>
+        <w:rPr>
+          <w:rFonts w:ascii="Arial" w:eastAsia="微软雅黑" w:hAnsi="Arial"/>
+          <w:sz w:val="24"/>
+        </w:rPr>
+        <w:t>ortCode</w:t>
       </w:r>
       <w:proofErr w:type="spellEnd"/>
     </w:p>
@@ -2119,21 +2580,21 @@
       <w:pPr>
         <w:ind w:firstLine="420"/>
         <w:rPr>
-          <w:rFonts w:ascii="微软雅黑" w:eastAsia="微软雅黑" w:hAnsi="微软雅黑" w:cs="Times New Roman"/>
-          <w:sz w:val="22"/>
-        </w:rPr>
-      </w:pPr>
-      <w:r>
-        <w:rPr>
-          <w:rFonts w:ascii="微软雅黑" w:eastAsia="微软雅黑" w:hAnsi="微软雅黑" w:cs="Times New Roman"/>
-          <w:sz w:val="22"/>
-        </w:rPr>
-        <w:t xml:space="preserve">    </w:t>
-      </w:r>
-      <w:r>
-        <w:rPr>
-          <w:rFonts w:ascii="微软雅黑" w:eastAsia="微软雅黑" w:hAnsi="微软雅黑" w:cs="Times New Roman" w:hint="eastAsia"/>
-          <w:sz w:val="22"/>
+          <w:rFonts w:ascii="Arial" w:eastAsia="微软雅黑" w:hAnsi="Arial"/>
+          <w:sz w:val="24"/>
+        </w:rPr>
+      </w:pPr>
+      <w:r>
+        <w:rPr>
+          <w:rFonts w:ascii="Arial" w:eastAsia="微软雅黑" w:hAnsi="Arial"/>
+          <w:sz w:val="24"/>
+        </w:rPr>
+        <w:tab/>
+      </w:r>
+      <w:r>
+        <w:rPr>
+          <w:rFonts w:ascii="Arial" w:eastAsia="微软雅黑" w:hAnsi="Arial" w:hint="eastAsia"/>
+          <w:sz w:val="24"/>
         </w:rPr>
         <w:t>实现：</w:t>
       </w:r>
@@ -2142,28 +2603,28 @@
       <w:pPr>
         <w:ind w:firstLine="420"/>
         <w:rPr>
-          <w:rFonts w:ascii="微软雅黑" w:eastAsia="微软雅黑" w:hAnsi="微软雅黑" w:cs="Times New Roman" w:hint="eastAsia"/>
-          <w:sz w:val="22"/>
-        </w:rPr>
-      </w:pPr>
-      <w:r>
-        <w:rPr>
-          <w:rFonts w:ascii="微软雅黑" w:eastAsia="微软雅黑" w:hAnsi="微软雅黑" w:cs="Times New Roman"/>
-          <w:sz w:val="22"/>
+          <w:rFonts w:ascii="Arial" w:eastAsia="微软雅黑" w:hAnsi="Arial"/>
+          <w:sz w:val="24"/>
+        </w:rPr>
+      </w:pPr>
+      <w:r>
+        <w:rPr>
+          <w:rFonts w:ascii="Arial" w:eastAsia="微软雅黑" w:hAnsi="Arial"/>
+          <w:sz w:val="24"/>
         </w:rPr>
         <w:tab/>
       </w:r>
       <w:r>
         <w:rPr>
-          <w:rFonts w:ascii="微软雅黑" w:eastAsia="微软雅黑" w:hAnsi="微软雅黑" w:cs="Times New Roman"/>
-          <w:sz w:val="22"/>
+          <w:rFonts w:ascii="Arial" w:eastAsia="微软雅黑" w:hAnsi="Arial"/>
+          <w:sz w:val="24"/>
         </w:rPr>
         <w:tab/>
       </w:r>
       <w:r>
         <w:rPr>
-          <w:rFonts w:ascii="微软雅黑" w:eastAsia="微软雅黑" w:hAnsi="微软雅黑" w:cs="Times New Roman"/>
-          <w:sz w:val="22"/>
+          <w:rFonts w:ascii="Arial" w:eastAsia="微软雅黑" w:hAnsi="Arial"/>
+          <w:sz w:val="24"/>
         </w:rPr>
         <w:tab/>
         <w:t>1</w:t>
@@ -2178,131 +2639,284 @@
       <w:proofErr w:type="spellStart"/>
       <w:r>
         <w:rPr>
-          <w:rFonts w:ascii="Arial" w:eastAsia="微软雅黑" w:hAnsi="Arial"/>
-          <w:sz w:val="24"/>
-        </w:rPr>
-        <w:t>originUrl</w:t>
+          <w:rFonts w:ascii="Arial" w:eastAsia="微软雅黑" w:hAnsi="Arial" w:hint="eastAsia"/>
+          <w:sz w:val="24"/>
+        </w:rPr>
+        <w:t>short</w:t>
+      </w:r>
+      <w:r>
+        <w:rPr>
+          <w:rFonts w:ascii="Arial" w:eastAsia="微软雅黑" w:hAnsi="Arial"/>
+          <w:sz w:val="24"/>
+        </w:rPr>
+        <w:t>Code</w:t>
       </w:r>
       <w:proofErr w:type="spellEnd"/>
       <w:r>
         <w:rPr>
-          <w:rFonts w:ascii="Arial" w:eastAsia="微软雅黑" w:hAnsi="Arial" w:hint="eastAsia"/>
-          <w:sz w:val="24"/>
-        </w:rPr>
-        <w:t>进行正则</w:t>
-      </w:r>
-      <w:r>
-        <w:rPr>
-          <w:rFonts w:ascii="Arial" w:eastAsia="微软雅黑" w:hAnsi="Arial" w:hint="eastAsia"/>
-          <w:sz w:val="24"/>
-        </w:rPr>
-        <w:t>和长度</w:t>
-      </w:r>
-      <w:r>
-        <w:rPr>
-          <w:rFonts w:ascii="Arial" w:eastAsia="微软雅黑" w:hAnsi="Arial" w:hint="eastAsia"/>
-          <w:sz w:val="24"/>
-        </w:rPr>
-        <w:t>[</w:t>
-      </w:r>
-      <w:r>
-        <w:rPr>
-          <w:rFonts w:ascii="Arial" w:eastAsia="微软雅黑" w:hAnsi="Arial" w:hint="eastAsia"/>
-          <w:sz w:val="24"/>
-        </w:rPr>
-        <w:t>最大长度</w:t>
-      </w:r>
-      <w:r>
-        <w:rPr>
-          <w:rFonts w:ascii="Arial" w:eastAsia="微软雅黑" w:hAnsi="Arial" w:hint="eastAsia"/>
-          <w:sz w:val="24"/>
-        </w:rPr>
+          <w:rFonts w:ascii="Arial" w:eastAsia="微软雅黑" w:hAnsi="Arial"/>
+          <w:sz w:val="24"/>
+        </w:rPr>
+        <w:t xml:space="preserve"> </w:t>
+      </w:r>
+      <w:r>
+        <w:rPr>
+          <w:rFonts w:ascii="Arial" w:eastAsia="微软雅黑" w:hAnsi="Arial" w:hint="eastAsia"/>
+          <w:sz w:val="24"/>
+        </w:rPr>
+        <w:t>进行正则匹配，非合法</w:t>
+      </w:r>
+      <w:r>
+        <w:rPr>
+          <w:rFonts w:ascii="Arial" w:eastAsia="微软雅黑" w:hAnsi="Arial" w:hint="eastAsia"/>
+          <w:sz w:val="24"/>
+        </w:rPr>
+        <w:t>提示</w:t>
+      </w:r>
+      <w:r>
+        <w:rPr>
+          <w:rFonts w:ascii="Arial" w:eastAsia="微软雅黑" w:hAnsi="Arial" w:hint="eastAsia"/>
+          <w:sz w:val="24"/>
+        </w:rPr>
+        <w:t>异常</w:t>
+      </w:r>
+      <w:r>
+        <w:rPr>
+          <w:rFonts w:ascii="Arial" w:eastAsia="微软雅黑" w:hAnsi="Arial" w:hint="eastAsia"/>
+          <w:sz w:val="24"/>
+        </w:rPr>
+        <w:t>。</w:t>
+      </w:r>
+    </w:p>
+    <w:p>
+      <w:pPr>
+        <w:ind w:firstLine="420"/>
+        <w:rPr>
+          <w:rFonts w:ascii="Arial" w:eastAsia="微软雅黑" w:hAnsi="Arial"/>
+          <w:sz w:val="24"/>
+        </w:rPr>
+      </w:pPr>
+      <w:r>
+        <w:rPr>
+          <w:rFonts w:ascii="Arial" w:eastAsia="微软雅黑" w:hAnsi="Arial"/>
+          <w:sz w:val="24"/>
+        </w:rPr>
+        <w:tab/>
+      </w:r>
+      <w:r>
+        <w:rPr>
+          <w:rFonts w:ascii="Arial" w:eastAsia="微软雅黑" w:hAnsi="Arial"/>
+          <w:sz w:val="24"/>
+        </w:rPr>
+        <w:tab/>
+      </w:r>
+      <w:r>
+        <w:rPr>
+          <w:rFonts w:ascii="Arial" w:eastAsia="微软雅黑" w:hAnsi="Arial"/>
+          <w:sz w:val="24"/>
+        </w:rPr>
+        <w:tab/>
+        <w:t>2</w:t>
+      </w:r>
+      <w:r>
+        <w:rPr>
+          <w:rFonts w:ascii="Arial" w:eastAsia="微软雅黑" w:hAnsi="Arial" w:hint="eastAsia"/>
+          <w:sz w:val="24"/>
+        </w:rPr>
+        <w:t>、从</w:t>
+      </w:r>
+      <w:proofErr w:type="spellStart"/>
+      <w:r>
+        <w:rPr>
+          <w:rFonts w:ascii="Arial" w:eastAsia="微软雅黑" w:hAnsi="Arial" w:hint="eastAsia"/>
+          <w:sz w:val="24"/>
+        </w:rPr>
+        <w:t>re</w:t>
+      </w:r>
+      <w:r>
+        <w:rPr>
+          <w:rFonts w:ascii="Arial" w:eastAsia="微软雅黑" w:hAnsi="Arial"/>
+          <w:sz w:val="24"/>
+        </w:rPr>
+        <w:t>dis</w:t>
+      </w:r>
+      <w:proofErr w:type="spellEnd"/>
+      <w:r>
+        <w:rPr>
+          <w:rFonts w:ascii="Arial" w:eastAsia="微软雅黑" w:hAnsi="Arial"/>
+          <w:sz w:val="24"/>
+        </w:rPr>
+        <w:t xml:space="preserve"> </w:t>
+      </w:r>
+      <w:r>
+        <w:rPr>
+          <w:rFonts w:ascii="Arial" w:eastAsia="微软雅黑" w:hAnsi="Arial" w:hint="eastAsia"/>
+          <w:sz w:val="24"/>
+        </w:rPr>
+        <w:t>里查</w:t>
+      </w:r>
+      <w:proofErr w:type="spellStart"/>
+      <w:r>
+        <w:rPr>
+          <w:rFonts w:ascii="Arial" w:eastAsia="微软雅黑" w:hAnsi="Arial" w:hint="eastAsia"/>
+          <w:sz w:val="24"/>
+        </w:rPr>
+        <w:t>shor</w:t>
+      </w:r>
+      <w:r>
+        <w:rPr>
+          <w:rFonts w:ascii="Arial" w:eastAsia="微软雅黑" w:hAnsi="Arial"/>
+          <w:sz w:val="24"/>
+        </w:rPr>
+        <w:t>tCode</w:t>
+      </w:r>
+      <w:proofErr w:type="spellEnd"/>
+      <w:r>
+        <w:rPr>
+          <w:rFonts w:ascii="Arial" w:eastAsia="微软雅黑" w:hAnsi="Arial" w:hint="eastAsia"/>
+          <w:sz w:val="24"/>
+        </w:rPr>
+        <w:t>对应长地址，有则</w:t>
+      </w:r>
+      <w:r>
+        <w:rPr>
+          <w:rFonts w:ascii="Arial" w:eastAsia="微软雅黑" w:hAnsi="Arial" w:hint="eastAsia"/>
+          <w:sz w:val="24"/>
+        </w:rPr>
+        <w:t>直接跳转到长地址</w:t>
+      </w:r>
+      <w:r>
+        <w:rPr>
+          <w:rFonts w:ascii="Arial" w:eastAsia="微软雅黑" w:hAnsi="Arial" w:hint="eastAsia"/>
+          <w:sz w:val="24"/>
+        </w:rPr>
+        <w:t>，没有则从</w:t>
+      </w:r>
+      <w:proofErr w:type="spellStart"/>
+      <w:r>
+        <w:rPr>
+          <w:rFonts w:ascii="Arial" w:eastAsia="微软雅黑" w:hAnsi="Arial" w:hint="eastAsia"/>
+          <w:sz w:val="24"/>
+        </w:rPr>
+        <w:t>mysq</w:t>
+      </w:r>
+      <w:r>
+        <w:rPr>
+          <w:rFonts w:ascii="Arial" w:eastAsia="微软雅黑" w:hAnsi="Arial"/>
+          <w:sz w:val="24"/>
+        </w:rPr>
+        <w:t>l</w:t>
+      </w:r>
+      <w:proofErr w:type="spellEnd"/>
+      <w:r>
+        <w:rPr>
+          <w:rFonts w:ascii="Arial" w:eastAsia="微软雅黑" w:hAnsi="Arial" w:hint="eastAsia"/>
+          <w:sz w:val="24"/>
+        </w:rPr>
+        <w:t>中再查，有则</w:t>
+      </w:r>
+      <w:r>
+        <w:rPr>
+          <w:rFonts w:ascii="Arial" w:eastAsia="微软雅黑" w:hAnsi="Arial" w:hint="eastAsia"/>
+          <w:sz w:val="24"/>
+        </w:rPr>
+        <w:t>跳转</w:t>
+      </w:r>
+      <w:r>
+        <w:rPr>
+          <w:rFonts w:ascii="Arial" w:eastAsia="微软雅黑" w:hAnsi="Arial" w:hint="eastAsia"/>
+          <w:sz w:val="24"/>
+        </w:rPr>
+        <w:t>，没有就提示异常</w:t>
+      </w:r>
+      <w:r>
+        <w:rPr>
+          <w:rFonts w:ascii="Arial" w:eastAsia="微软雅黑" w:hAnsi="Arial" w:hint="eastAsia"/>
+          <w:sz w:val="24"/>
+        </w:rPr>
+        <w:t>。</w:t>
+      </w:r>
+    </w:p>
+    <w:p>
+      <w:pPr>
+        <w:ind w:firstLine="420"/>
+        <w:rPr>
+          <w:rFonts w:ascii="Arial" w:eastAsia="微软雅黑" w:hAnsi="Arial"/>
+          <w:b/>
+          <w:bCs/>
+          <w:sz w:val="24"/>
+        </w:rPr>
+      </w:pPr>
+      <w:r>
+        <w:rPr>
+          <w:rFonts w:ascii="Arial" w:eastAsia="微软雅黑" w:hAnsi="Arial"/>
+          <w:b/>
+          <w:bCs/>
+          <w:sz w:val="24"/>
+        </w:rPr>
+        <w:t>3)</w:t>
+      </w:r>
+      <w:r>
+        <w:rPr>
+          <w:rFonts w:ascii="Arial" w:eastAsia="微软雅黑" w:hAnsi="Arial" w:hint="eastAsia"/>
+          <w:b/>
+          <w:bCs/>
+          <w:sz w:val="24"/>
+        </w:rPr>
+        <w:t>、</w:t>
+      </w:r>
+      <w:r>
+        <w:rPr>
+          <w:rFonts w:ascii="Arial" w:eastAsia="微软雅黑" w:hAnsi="Arial" w:hint="eastAsia"/>
+          <w:b/>
+          <w:bCs/>
+          <w:sz w:val="24"/>
+        </w:rPr>
+        <w:t>存储设计</w:t>
+      </w:r>
+    </w:p>
+    <w:p>
+      <w:pPr>
+        <w:ind w:firstLine="420"/>
+        <w:rPr>
+          <w:rFonts w:ascii="Arial" w:eastAsia="微软雅黑" w:hAnsi="Arial"/>
+          <w:sz w:val="24"/>
+        </w:rPr>
+      </w:pPr>
+      <w:r>
+        <w:rPr>
+          <w:rFonts w:ascii="Arial" w:eastAsia="微软雅黑" w:hAnsi="Arial"/>
+          <w:sz w:val="24"/>
+        </w:rPr>
+        <w:tab/>
         <w:t>1</w:t>
       </w:r>
       <w:r>
         <w:rPr>
-          <w:rFonts w:ascii="Arial" w:eastAsia="微软雅黑" w:hAnsi="Arial"/>
-          <w:sz w:val="24"/>
-        </w:rPr>
-        <w:t>380</w:t>
-      </w:r>
-      <w:r>
-        <w:rPr>
-          <w:rFonts w:ascii="Arial" w:eastAsia="微软雅黑" w:hAnsi="Arial" w:hint="eastAsia"/>
-          <w:sz w:val="24"/>
-        </w:rPr>
-        <w:t>参考</w:t>
+          <w:rFonts w:ascii="Arial" w:eastAsia="微软雅黑" w:hAnsi="Arial" w:hint="eastAsia"/>
+          <w:sz w:val="24"/>
+        </w:rPr>
+        <w:t>、</w:t>
       </w:r>
       <w:proofErr w:type="spellStart"/>
       <w:r>
         <w:rPr>
-          <w:rFonts w:ascii="Arial" w:eastAsia="微软雅黑" w:hAnsi="Arial" w:hint="eastAsia"/>
-          <w:sz w:val="24"/>
-        </w:rPr>
-        <w:t>si</w:t>
-      </w:r>
-      <w:r>
-        <w:rPr>
-          <w:rFonts w:ascii="Arial" w:eastAsia="微软雅黑" w:hAnsi="Arial"/>
-          <w:sz w:val="24"/>
-        </w:rPr>
-        <w:t>na</w:t>
+          <w:rFonts w:ascii="Arial" w:eastAsia="微软雅黑" w:hAnsi="Arial"/>
+          <w:sz w:val="24"/>
+        </w:rPr>
+        <w:t>redis</w:t>
       </w:r>
       <w:proofErr w:type="spellEnd"/>
       <w:r>
         <w:rPr>
-          <w:rFonts w:ascii="Arial" w:eastAsia="微软雅黑" w:hAnsi="Arial"/>
-          <w:sz w:val="24"/>
-        </w:rPr>
-        <w:t>]</w:t>
-      </w:r>
-      <w:r>
-        <w:rPr>
-          <w:rFonts w:ascii="Arial" w:eastAsia="微软雅黑" w:hAnsi="Arial" w:hint="eastAsia"/>
-          <w:sz w:val="24"/>
-        </w:rPr>
-        <w:t>匹配，提示非合法</w:t>
-      </w:r>
-      <w:r>
-        <w:rPr>
-          <w:rFonts w:ascii="Arial" w:eastAsia="微软雅黑" w:hAnsi="Arial" w:hint="eastAsia"/>
-          <w:sz w:val="24"/>
-        </w:rPr>
-        <w:t>URL</w:t>
-      </w:r>
-    </w:p>
-    <w:p>
-      <w:pPr>
-        <w:ind w:leftChars="600" w:left="1260" w:firstLine="420"/>
-        <w:rPr>
-          <w:rFonts w:ascii="Arial" w:eastAsia="微软雅黑" w:hAnsi="Arial" w:hint="eastAsia"/>
-          <w:sz w:val="24"/>
-        </w:rPr>
-      </w:pPr>
-      <w:r>
-        <w:rPr>
-          <w:rFonts w:ascii="微软雅黑" w:eastAsia="微软雅黑" w:hAnsi="微软雅黑" w:cs="Times New Roman"/>
-          <w:sz w:val="22"/>
-        </w:rPr>
-        <w:t>2</w:t>
-      </w:r>
-      <w:r>
-        <w:rPr>
-          <w:rFonts w:ascii="微软雅黑" w:eastAsia="微软雅黑" w:hAnsi="微软雅黑" w:cs="Times New Roman" w:hint="eastAsia"/>
-          <w:sz w:val="22"/>
-        </w:rPr>
-        <w:t>、每次访问生成</w:t>
-      </w:r>
-      <w:r>
-        <w:rPr>
-          <w:rFonts w:ascii="Arial" w:eastAsia="微软雅黑" w:hAnsi="Arial"/>
-          <w:sz w:val="24"/>
-        </w:rPr>
-        <w:t>snowflake</w:t>
-      </w:r>
-      <w:r>
-        <w:rPr>
-          <w:rFonts w:ascii="Arial" w:eastAsia="微软雅黑" w:hAnsi="Arial"/>
+          <w:rFonts w:ascii="Arial" w:eastAsia="微软雅黑" w:hAnsi="Arial" w:hint="eastAsia"/>
+          <w:sz w:val="24"/>
+        </w:rPr>
+        <w:t>：</w:t>
+      </w:r>
+      <w:r>
+        <w:rPr>
+          <w:rFonts w:ascii="Arial" w:eastAsia="微软雅黑" w:hAnsi="Arial" w:hint="eastAsia"/>
           <w:sz w:val="24"/>
         </w:rPr>
         <w:t xml:space="preserve"> </w:t>
@@ -2312,162 +2926,45 @@
           <w:rFonts w:ascii="Arial" w:eastAsia="微软雅黑" w:hAnsi="Arial" w:hint="eastAsia"/>
           <w:sz w:val="24"/>
         </w:rPr>
-        <w:t>ID</w:t>
-      </w:r>
-      <w:r>
-        <w:rPr>
-          <w:rFonts w:ascii="Arial" w:eastAsia="微软雅黑" w:hAnsi="Arial"/>
-          <w:sz w:val="24"/>
-        </w:rPr>
-        <w:t xml:space="preserve"> </w:t>
-      </w:r>
-      <w:r>
-        <w:rPr>
-          <w:rFonts w:ascii="Arial" w:eastAsia="微软雅黑" w:hAnsi="Arial" w:hint="eastAsia"/>
-          <w:sz w:val="24"/>
-        </w:rPr>
-        <w:t>并</w:t>
-      </w:r>
-      <w:r>
-        <w:rPr>
-          <w:rFonts w:ascii="Arial" w:eastAsia="微软雅黑" w:hAnsi="Arial" w:hint="eastAsia"/>
-          <w:sz w:val="24"/>
-        </w:rPr>
-        <w:t>进行</w:t>
-      </w:r>
-      <w:r>
-        <w:rPr>
-          <w:rFonts w:ascii="Arial" w:eastAsia="微软雅黑" w:hAnsi="Arial" w:hint="eastAsia"/>
-          <w:sz w:val="24"/>
-        </w:rPr>
-        <w:t>6</w:t>
-      </w:r>
-      <w:r>
-        <w:rPr>
-          <w:rFonts w:ascii="Arial" w:eastAsia="微软雅黑" w:hAnsi="Arial"/>
-          <w:sz w:val="24"/>
-        </w:rPr>
-        <w:t>2</w:t>
-      </w:r>
-      <w:r>
-        <w:rPr>
-          <w:rFonts w:ascii="Arial" w:eastAsia="微软雅黑" w:hAnsi="Arial" w:hint="eastAsia"/>
-          <w:sz w:val="24"/>
-        </w:rPr>
-        <w:t>进制转换减少存储长度，并保证</w:t>
-      </w:r>
-      <w:r>
-        <w:rPr>
-          <w:rFonts w:ascii="Arial" w:eastAsia="微软雅黑" w:hAnsi="Arial" w:hint="eastAsia"/>
-          <w:sz w:val="24"/>
-        </w:rPr>
-        <w:t>ID</w:t>
-      </w:r>
-      <w:r>
-        <w:rPr>
-          <w:rFonts w:ascii="Arial" w:eastAsia="微软雅黑" w:hAnsi="Arial" w:hint="eastAsia"/>
-          <w:sz w:val="24"/>
-        </w:rPr>
-        <w:t>不会重复。</w:t>
+        <w:t>长地址和短地址各作为</w:t>
+      </w:r>
+      <w:r>
+        <w:rPr>
+          <w:rFonts w:ascii="Arial" w:eastAsia="微软雅黑" w:hAnsi="Arial" w:hint="eastAsia"/>
+          <w:sz w:val="24"/>
+        </w:rPr>
+        <w:t>key</w:t>
+      </w:r>
+      <w:r>
+        <w:rPr>
+          <w:rFonts w:ascii="Arial" w:eastAsia="微软雅黑" w:hAnsi="Arial" w:hint="eastAsia"/>
+          <w:sz w:val="24"/>
+        </w:rPr>
+        <w:t>，存储对应的短地址和长地址，默认缓存</w:t>
+      </w:r>
+      <w:r>
+        <w:rPr>
+          <w:rFonts w:ascii="Arial" w:eastAsia="微软雅黑" w:hAnsi="Arial" w:hint="eastAsia"/>
+          <w:sz w:val="24"/>
+        </w:rPr>
+        <w:t>1</w:t>
+      </w:r>
+      <w:r>
+        <w:rPr>
+          <w:rFonts w:ascii="Arial" w:eastAsia="微软雅黑" w:hAnsi="Arial" w:hint="eastAsia"/>
+          <w:sz w:val="24"/>
+        </w:rPr>
+        <w:t>小时</w:t>
       </w:r>
     </w:p>
     <w:p>
       <w:pPr>
         <w:ind w:firstLine="420"/>
         <w:rPr>
-          <w:rFonts w:ascii="Arial" w:eastAsia="微软雅黑" w:hAnsi="Arial" w:hint="eastAsia"/>
-          <w:sz w:val="24"/>
-        </w:rPr>
-      </w:pPr>
-      <w:r>
-        <w:rPr>
-          <w:rFonts w:ascii="Arial" w:eastAsia="微软雅黑" w:hAnsi="Arial"/>
-          <w:sz w:val="24"/>
-        </w:rPr>
-        <w:tab/>
-      </w:r>
-      <w:r>
-        <w:rPr>
-          <w:rFonts w:ascii="Arial" w:eastAsia="微软雅黑" w:hAnsi="Arial"/>
-          <w:sz w:val="24"/>
-        </w:rPr>
-        <w:tab/>
-        <w:t xml:space="preserve"> </w:t>
-      </w:r>
-      <w:r>
-        <w:rPr>
-          <w:rFonts w:ascii="Arial" w:eastAsia="微软雅黑" w:hAnsi="Arial"/>
-          <w:sz w:val="24"/>
-        </w:rPr>
-        <w:tab/>
-      </w:r>
-      <w:r>
-        <w:rPr>
-          <w:rFonts w:ascii="Arial" w:eastAsia="微软雅黑" w:hAnsi="Arial"/>
-          <w:sz w:val="24"/>
-        </w:rPr>
-        <w:t>3</w:t>
-      </w:r>
-      <w:r>
-        <w:rPr>
-          <w:rFonts w:ascii="Arial" w:eastAsia="微软雅黑" w:hAnsi="Arial" w:hint="eastAsia"/>
-          <w:sz w:val="24"/>
-        </w:rPr>
-        <w:t>、将长地址和短地址关系存储到</w:t>
-      </w:r>
-      <w:proofErr w:type="spellStart"/>
-      <w:r>
-        <w:rPr>
-          <w:rFonts w:ascii="Arial" w:eastAsia="微软雅黑" w:hAnsi="Arial" w:hint="eastAsia"/>
-          <w:sz w:val="24"/>
-        </w:rPr>
-        <w:t>re</w:t>
-      </w:r>
-      <w:r>
-        <w:rPr>
-          <w:rFonts w:ascii="Arial" w:eastAsia="微软雅黑" w:hAnsi="Arial"/>
-          <w:sz w:val="24"/>
-        </w:rPr>
-        <w:t>dis</w:t>
-      </w:r>
-      <w:proofErr w:type="spellEnd"/>
-      <w:r>
-        <w:rPr>
-          <w:rFonts w:ascii="Arial" w:eastAsia="微软雅黑" w:hAnsi="Arial" w:hint="eastAsia"/>
-          <w:sz w:val="24"/>
-        </w:rPr>
-        <w:t>和</w:t>
-      </w:r>
-      <w:proofErr w:type="spellStart"/>
-      <w:r>
-        <w:rPr>
-          <w:rFonts w:ascii="Arial" w:eastAsia="微软雅黑" w:hAnsi="Arial" w:hint="eastAsia"/>
-          <w:sz w:val="24"/>
-        </w:rPr>
-        <w:t>mysq</w:t>
-      </w:r>
-      <w:r>
-        <w:rPr>
-          <w:rFonts w:ascii="Arial" w:eastAsia="微软雅黑" w:hAnsi="Arial"/>
-          <w:sz w:val="24"/>
-        </w:rPr>
-        <w:t>l</w:t>
-      </w:r>
-      <w:proofErr w:type="spellEnd"/>
-      <w:r>
-        <w:rPr>
-          <w:rFonts w:ascii="Arial" w:eastAsia="微软雅黑" w:hAnsi="Arial"/>
-          <w:sz w:val="24"/>
-        </w:rPr>
-        <w:t xml:space="preserve"> </w:t>
-      </w:r>
-      <w:r>
-        <w:rPr>
-          <w:rFonts w:ascii="Arial" w:eastAsia="微软雅黑" w:hAnsi="Arial" w:hint="eastAsia"/>
-          <w:sz w:val="24"/>
-        </w:rPr>
-        <w:t>中以供查询。</w:t>
-      </w:r>
+          <w:rFonts w:ascii="Arial" w:eastAsia="微软雅黑" w:hAnsi="Arial"/>
+          <w:sz w:val="24"/>
+        </w:rPr>
+      </w:pPr>
       <w:r>
         <w:rPr>
           <w:rFonts w:ascii="Arial" w:eastAsia="微软雅黑" w:hAnsi="Arial"/>
@@ -2475,6 +2972,227 @@
         </w:rPr>
         <w:lastRenderedPageBreak/>
         <w:tab/>
+        <w:t>2</w:t>
+      </w:r>
+      <w:r>
+        <w:rPr>
+          <w:rFonts w:ascii="Arial" w:eastAsia="微软雅黑" w:hAnsi="Arial" w:hint="eastAsia"/>
+          <w:sz w:val="24"/>
+        </w:rPr>
+        <w:t>、</w:t>
+      </w:r>
+      <w:proofErr w:type="spellStart"/>
+      <w:r>
+        <w:rPr>
+          <w:rFonts w:ascii="Arial" w:eastAsia="微软雅黑" w:hAnsi="Arial" w:hint="eastAsia"/>
+          <w:sz w:val="24"/>
+        </w:rPr>
+        <w:t>mysq</w:t>
+      </w:r>
+      <w:r>
+        <w:rPr>
+          <w:rFonts w:ascii="Arial" w:eastAsia="微软雅黑" w:hAnsi="Arial"/>
+          <w:sz w:val="24"/>
+        </w:rPr>
+        <w:t>l</w:t>
+      </w:r>
+      <w:proofErr w:type="spellEnd"/>
+      <w:r>
+        <w:rPr>
+          <w:rFonts w:ascii="Arial" w:eastAsia="微软雅黑" w:hAnsi="Arial" w:hint="eastAsia"/>
+          <w:sz w:val="24"/>
+        </w:rPr>
+        <w:t>：</w:t>
+      </w:r>
+      <w:r>
+        <w:rPr>
+          <w:rFonts w:ascii="Arial" w:eastAsia="微软雅黑" w:hAnsi="Arial" w:hint="eastAsia"/>
+          <w:sz w:val="24"/>
+        </w:rPr>
+        <w:t>字段</w:t>
+      </w:r>
+      <w:r>
+        <w:rPr>
+          <w:rFonts w:ascii="Arial" w:eastAsia="微软雅黑" w:hAnsi="Arial" w:hint="eastAsia"/>
+          <w:sz w:val="24"/>
+        </w:rPr>
+        <w:t xml:space="preserve"> </w:t>
+      </w:r>
+      <w:r>
+        <w:rPr>
+          <w:rFonts w:ascii="Arial" w:eastAsia="微软雅黑" w:hAnsi="Arial"/>
+          <w:sz w:val="24"/>
+        </w:rPr>
+        <w:t>id</w:t>
+      </w:r>
+      <w:r>
+        <w:rPr>
+          <w:rFonts w:ascii="Arial" w:eastAsia="微软雅黑" w:hAnsi="Arial"/>
+          <w:sz w:val="24"/>
+        </w:rPr>
+        <w:t>[</w:t>
+      </w:r>
+      <w:r>
+        <w:rPr>
+          <w:rFonts w:ascii="Arial" w:eastAsia="微软雅黑" w:hAnsi="Arial"/>
+          <w:sz w:val="24"/>
+        </w:rPr>
+        <w:t>PRIMARY KEY</w:t>
+      </w:r>
+      <w:r>
+        <w:rPr>
+          <w:rFonts w:ascii="Arial" w:eastAsia="微软雅黑" w:hAnsi="Arial"/>
+          <w:sz w:val="24"/>
+        </w:rPr>
+        <w:t>]</w:t>
+      </w:r>
+      <w:r>
+        <w:rPr>
+          <w:rFonts w:ascii="Arial" w:eastAsia="微软雅黑" w:hAnsi="Arial" w:hint="eastAsia"/>
+          <w:sz w:val="24"/>
+        </w:rPr>
+        <w:t>，</w:t>
+      </w:r>
+      <w:proofErr w:type="spellStart"/>
+      <w:r>
+        <w:rPr>
+          <w:rFonts w:ascii="Arial" w:eastAsia="微软雅黑" w:hAnsi="Arial"/>
+          <w:sz w:val="24"/>
+        </w:rPr>
+        <w:t>short_code</w:t>
+      </w:r>
+      <w:proofErr w:type="spellEnd"/>
+      <w:r>
+        <w:rPr>
+          <w:rFonts w:ascii="Arial" w:eastAsia="微软雅黑" w:hAnsi="Arial" w:hint="eastAsia"/>
+          <w:sz w:val="24"/>
+        </w:rPr>
+        <w:t>，</w:t>
+      </w:r>
+      <w:proofErr w:type="spellStart"/>
+      <w:r>
+        <w:rPr>
+          <w:rFonts w:ascii="Arial" w:eastAsia="微软雅黑" w:hAnsi="Arial"/>
+          <w:sz w:val="24"/>
+        </w:rPr>
+        <w:t>origin_url</w:t>
+      </w:r>
+      <w:proofErr w:type="spellEnd"/>
+      <w:r>
+        <w:rPr>
+          <w:rFonts w:ascii="Arial" w:eastAsia="微软雅黑" w:hAnsi="Arial"/>
+          <w:sz w:val="24"/>
+        </w:rPr>
+        <w:t>[</w:t>
+      </w:r>
+      <w:r>
+        <w:rPr>
+          <w:rFonts w:ascii="Arial" w:eastAsia="微软雅黑" w:hAnsi="Arial" w:hint="eastAsia"/>
+          <w:sz w:val="24"/>
+        </w:rPr>
+        <w:t>最大长度</w:t>
+      </w:r>
+      <w:r>
+        <w:rPr>
+          <w:rFonts w:ascii="Arial" w:eastAsia="微软雅黑" w:hAnsi="Arial" w:hint="eastAsia"/>
+          <w:sz w:val="24"/>
+        </w:rPr>
+        <w:t>1</w:t>
+      </w:r>
+      <w:r>
+        <w:rPr>
+          <w:rFonts w:ascii="Arial" w:eastAsia="微软雅黑" w:hAnsi="Arial"/>
+          <w:sz w:val="24"/>
+        </w:rPr>
+        <w:t>380]</w:t>
+      </w:r>
+      <w:r>
+        <w:rPr>
+          <w:rFonts w:ascii="Arial" w:eastAsia="微软雅黑" w:hAnsi="Arial" w:hint="eastAsia"/>
+          <w:sz w:val="24"/>
+        </w:rPr>
+        <w:t>，</w:t>
+      </w:r>
+      <w:proofErr w:type="spellStart"/>
+      <w:r>
+        <w:rPr>
+          <w:rFonts w:ascii="Arial" w:eastAsia="微软雅黑" w:hAnsi="Arial"/>
+          <w:sz w:val="24"/>
+        </w:rPr>
+        <w:t>origin_url_hash</w:t>
+      </w:r>
+      <w:proofErr w:type="spellEnd"/>
+      <w:r>
+        <w:rPr>
+          <w:rFonts w:ascii="Arial" w:eastAsia="微软雅黑" w:hAnsi="Arial" w:hint="eastAsia"/>
+          <w:sz w:val="24"/>
+        </w:rPr>
+        <w:t>[</w:t>
+      </w:r>
+      <w:r>
+        <w:rPr>
+          <w:rFonts w:ascii="Arial" w:eastAsia="微软雅黑" w:hAnsi="Arial" w:hint="eastAsia"/>
+          <w:sz w:val="24"/>
+        </w:rPr>
+        <w:t>方便加索引</w:t>
+      </w:r>
+      <w:r>
+        <w:rPr>
+          <w:rFonts w:ascii="Arial" w:eastAsia="微软雅黑" w:hAnsi="Arial"/>
+          <w:sz w:val="24"/>
+        </w:rPr>
+        <w:t>]</w:t>
+      </w:r>
+      <w:r>
+        <w:rPr>
+          <w:rFonts w:ascii="Arial" w:eastAsia="微软雅黑" w:hAnsi="Arial" w:hint="eastAsia"/>
+          <w:sz w:val="24"/>
+        </w:rPr>
+        <w:t>，</w:t>
+      </w:r>
+      <w:proofErr w:type="spellStart"/>
+      <w:r>
+        <w:rPr>
+          <w:rFonts w:ascii="Arial" w:eastAsia="微软雅黑" w:hAnsi="Arial"/>
+          <w:sz w:val="24"/>
+        </w:rPr>
+        <w:t>create_timestamp</w:t>
+      </w:r>
+      <w:proofErr w:type="spellEnd"/>
+      <w:r>
+        <w:rPr>
+          <w:rFonts w:ascii="Arial" w:eastAsia="微软雅黑" w:hAnsi="Arial" w:hint="eastAsia"/>
+          <w:sz w:val="24"/>
+        </w:rPr>
+        <w:t>[</w:t>
+      </w:r>
+      <w:r>
+        <w:rPr>
+          <w:rFonts w:ascii="Arial" w:eastAsia="微软雅黑" w:hAnsi="Arial" w:hint="eastAsia"/>
+          <w:sz w:val="24"/>
+        </w:rPr>
+        <w:t>用</w:t>
+      </w:r>
+      <w:r>
+        <w:rPr>
+          <w:rFonts w:ascii="Arial" w:eastAsia="微软雅黑" w:hAnsi="Arial" w:hint="eastAsia"/>
+          <w:sz w:val="24"/>
+        </w:rPr>
+        <w:t>做</w:t>
+      </w:r>
+      <w:r>
+        <w:rPr>
+          <w:rFonts w:ascii="Arial" w:eastAsia="微软雅黑" w:hAnsi="Arial" w:hint="eastAsia"/>
+          <w:sz w:val="24"/>
+        </w:rPr>
+        <w:t>数据分表</w:t>
+      </w:r>
+      <w:r>
+        <w:rPr>
+          <w:rFonts w:ascii="Arial" w:eastAsia="微软雅黑" w:hAnsi="Arial" w:hint="eastAsia"/>
+          <w:sz w:val="24"/>
+        </w:rPr>
+        <w:t>]</w:t>
       </w:r>
     </w:p>
     <w:p>
@@ -2489,12 +3207,12 @@
       </w:pPr>
       <w:r>
         <w:rPr>
-          <w:rFonts w:ascii="Arial" w:eastAsia="微软雅黑" w:hAnsi="Arial" w:hint="eastAsia"/>
+          <w:rFonts w:ascii="Arial" w:eastAsia="微软雅黑" w:hAnsi="Arial"/>
           <w:b/>
           <w:bCs/>
           <w:sz w:val="24"/>
         </w:rPr>
-        <w:t>2</w:t>
+        <w:t>4</w:t>
       </w:r>
       <w:r>
         <w:rPr>
@@ -2512,7 +3230,25 @@
           <w:bCs/>
           <w:sz w:val="24"/>
         </w:rPr>
-        <w:t>、短地址转换成长地址</w:t>
+        <w:t>、防</w:t>
+      </w:r>
+      <w:r>
+        <w:rPr>
+          <w:rFonts w:ascii="Arial" w:eastAsia="微软雅黑" w:hAnsi="Arial"/>
+          <w:b/>
+          <w:bCs/>
+          <w:sz w:val="24"/>
+        </w:rPr>
+        <w:t>OWASP</w:t>
+      </w:r>
+      <w:r>
+        <w:rPr>
+          <w:rFonts w:ascii="Arial" w:eastAsia="微软雅黑" w:hAnsi="Arial"/>
+          <w:b/>
+          <w:bCs/>
+          <w:sz w:val="24"/>
+        </w:rPr>
+        <w:t>攻击</w:t>
       </w:r>
     </w:p>
     <w:p>
@@ -2523,133 +3259,6 @@
           <w:sz w:val="24"/>
         </w:rPr>
       </w:pPr>
-      <w:r>
-        <w:rPr>
-          <w:rFonts w:ascii="Arial" w:eastAsia="微软雅黑" w:hAnsi="Arial"/>
-          <w:sz w:val="24"/>
-        </w:rPr>
-        <w:tab/>
-      </w:r>
-      <w:r>
-        <w:rPr>
-          <w:rFonts w:ascii="Arial" w:eastAsia="微软雅黑" w:hAnsi="Arial" w:hint="eastAsia"/>
-          <w:sz w:val="24"/>
-        </w:rPr>
-        <w:t>GET</w:t>
-      </w:r>
-      <w:r>
-        <w:rPr>
-          <w:rFonts w:ascii="Arial" w:eastAsia="微软雅黑" w:hAnsi="Arial" w:hint="eastAsia"/>
-          <w:sz w:val="24"/>
-        </w:rPr>
-        <w:t>：</w:t>
-      </w:r>
-      <w:r>
-        <w:rPr>
-          <w:rFonts w:ascii="Arial" w:eastAsia="微软雅黑" w:hAnsi="Arial"/>
-          <w:sz w:val="24"/>
-        </w:rPr>
-        <w:t>http://${host}/${</w:t>
-      </w:r>
-      <w:r>
-        <w:rPr>
-          <w:rFonts w:ascii="Arial" w:eastAsia="微软雅黑" w:hAnsi="Arial"/>
-          <w:sz w:val="24"/>
-        </w:rPr>
-        <w:t>shortCode</w:t>
-      </w:r>
-      <w:r>
-        <w:rPr>
-          <w:rFonts w:ascii="Arial" w:eastAsia="微软雅黑" w:hAnsi="Arial"/>
-          <w:sz w:val="24"/>
-        </w:rPr>
-        <w:t>}</w:t>
-      </w:r>
-    </w:p>
-    <w:p>
-      <w:pPr>
-        <w:ind w:firstLine="420"/>
-        <w:rPr>
-          <w:rFonts w:ascii="Arial" w:eastAsia="微软雅黑" w:hAnsi="Arial" w:hint="eastAsia"/>
-          <w:sz w:val="24"/>
-        </w:rPr>
-      </w:pPr>
-      <w:r>
-        <w:rPr>
-          <w:rFonts w:ascii="Arial" w:eastAsia="微软雅黑" w:hAnsi="Arial"/>
-          <w:sz w:val="24"/>
-        </w:rPr>
-        <w:tab/>
-      </w:r>
-      <w:r>
-        <w:rPr>
-          <w:rFonts w:ascii="Arial" w:eastAsia="微软雅黑" w:hAnsi="Arial" w:hint="eastAsia"/>
-          <w:sz w:val="24"/>
-        </w:rPr>
-        <w:t>参数：</w:t>
-      </w:r>
-      <w:proofErr w:type="spellStart"/>
-      <w:r>
-        <w:rPr>
-          <w:rFonts w:ascii="Arial" w:eastAsia="微软雅黑" w:hAnsi="Arial" w:hint="eastAsia"/>
-          <w:sz w:val="24"/>
-        </w:rPr>
-        <w:t>sh</w:t>
-      </w:r>
-      <w:r>
-        <w:rPr>
-          <w:rFonts w:ascii="Arial" w:eastAsia="微软雅黑" w:hAnsi="Arial"/>
-          <w:sz w:val="24"/>
-        </w:rPr>
-        <w:t>ortCode</w:t>
-      </w:r>
-      <w:proofErr w:type="spellEnd"/>
-    </w:p>
-    <w:p>
-      <w:pPr>
-        <w:ind w:firstLine="420"/>
-        <w:rPr>
-          <w:rFonts w:ascii="Arial" w:eastAsia="微软雅黑" w:hAnsi="Arial"/>
-          <w:sz w:val="24"/>
-        </w:rPr>
-      </w:pPr>
-      <w:r>
-        <w:rPr>
-          <w:rFonts w:ascii="Arial" w:eastAsia="微软雅黑" w:hAnsi="Arial"/>
-          <w:sz w:val="24"/>
-        </w:rPr>
-        <w:tab/>
-      </w:r>
-      <w:r>
-        <w:rPr>
-          <w:rFonts w:ascii="Arial" w:eastAsia="微软雅黑" w:hAnsi="Arial" w:hint="eastAsia"/>
-          <w:sz w:val="24"/>
-        </w:rPr>
-        <w:t>实现：</w:t>
-      </w:r>
-    </w:p>
-    <w:p>
-      <w:pPr>
-        <w:ind w:firstLine="420"/>
-        <w:rPr>
-          <w:rFonts w:ascii="Arial" w:eastAsia="微软雅黑" w:hAnsi="Arial"/>
-          <w:sz w:val="24"/>
-        </w:rPr>
-      </w:pPr>
-      <w:r>
-        <w:rPr>
-          <w:rFonts w:ascii="Arial" w:eastAsia="微软雅黑" w:hAnsi="Arial"/>
-          <w:sz w:val="24"/>
-        </w:rPr>
-        <w:tab/>
-      </w:r>
-      <w:r>
-        <w:rPr>
-          <w:rFonts w:ascii="Arial" w:eastAsia="微软雅黑" w:hAnsi="Arial"/>
-          <w:sz w:val="24"/>
-        </w:rPr>
-        <w:tab/>
-      </w:r>
       <w:r>
         <w:rPr>
           <w:rFonts w:ascii="Arial" w:eastAsia="微软雅黑" w:hAnsi="Arial"/>
@@ -2663,58 +3272,35 @@
           <w:rFonts w:ascii="Arial" w:eastAsia="微软雅黑" w:hAnsi="Arial" w:hint="eastAsia"/>
           <w:sz w:val="24"/>
         </w:rPr>
-        <w:t>、对</w:t>
-      </w:r>
-      <w:proofErr w:type="spellStart"/>
-      <w:r>
-        <w:rPr>
-          <w:rFonts w:ascii="Arial" w:eastAsia="微软雅黑" w:hAnsi="Arial" w:hint="eastAsia"/>
-          <w:sz w:val="24"/>
-        </w:rPr>
-        <w:t>short</w:t>
-      </w:r>
-      <w:r>
-        <w:rPr>
-          <w:rFonts w:ascii="Arial" w:eastAsia="微软雅黑" w:hAnsi="Arial"/>
-          <w:sz w:val="24"/>
-        </w:rPr>
-        <w:t>Code</w:t>
-      </w:r>
-      <w:proofErr w:type="spellEnd"/>
-      <w:r>
-        <w:rPr>
-          <w:rFonts w:ascii="Arial" w:eastAsia="微软雅黑" w:hAnsi="Arial"/>
-          <w:sz w:val="24"/>
-        </w:rPr>
-        <w:t xml:space="preserve"> </w:t>
-      </w:r>
-      <w:r>
-        <w:rPr>
-          <w:rFonts w:ascii="Arial" w:eastAsia="微软雅黑" w:hAnsi="Arial" w:hint="eastAsia"/>
-          <w:sz w:val="24"/>
-        </w:rPr>
-        <w:t>进行正则匹配，非合法</w:t>
-      </w:r>
-      <w:r>
-        <w:rPr>
-          <w:rFonts w:ascii="Arial" w:eastAsia="微软雅黑" w:hAnsi="Arial" w:hint="eastAsia"/>
-          <w:sz w:val="24"/>
-        </w:rPr>
-        <w:t>提示</w:t>
-      </w:r>
-      <w:r>
-        <w:rPr>
-          <w:rFonts w:ascii="Arial" w:eastAsia="微软雅黑" w:hAnsi="Arial" w:hint="eastAsia"/>
-          <w:sz w:val="24"/>
-        </w:rPr>
-        <w:t>异常</w:t>
-      </w:r>
-      <w:r>
-        <w:rPr>
-          <w:rFonts w:ascii="Arial" w:eastAsia="微软雅黑" w:hAnsi="Arial" w:hint="eastAsia"/>
-          <w:sz w:val="24"/>
-        </w:rPr>
-        <w:t>。</w:t>
+        <w:t>、</w:t>
+      </w:r>
+      <w:r>
+        <w:rPr>
+          <w:rFonts w:ascii="Arial" w:eastAsia="微软雅黑" w:hAnsi="Arial" w:hint="eastAsia"/>
+          <w:sz w:val="24"/>
+        </w:rPr>
+        <w:t>URL</w:t>
+      </w:r>
+      <w:r>
+        <w:rPr>
+          <w:rFonts w:ascii="Arial" w:eastAsia="微软雅黑" w:hAnsi="Arial" w:hint="eastAsia"/>
+          <w:sz w:val="24"/>
+        </w:rPr>
+        <w:t>进行正则</w:t>
+      </w:r>
+      <w:r>
+        <w:rPr>
+          <w:rFonts w:ascii="Arial" w:eastAsia="微软雅黑" w:hAnsi="Arial" w:hint="eastAsia"/>
+          <w:sz w:val="24"/>
+        </w:rPr>
+        <w:t>匹配</w:t>
+      </w:r>
+      <w:r>
+        <w:rPr>
+          <w:rFonts w:ascii="Arial" w:eastAsia="微软雅黑" w:hAnsi="Arial" w:hint="eastAsia"/>
+          <w:sz w:val="24"/>
+        </w:rPr>
+        <w:t>，防注入</w:t>
       </w:r>
     </w:p>
     <w:p>
@@ -2725,20 +3311,6 @@
           <w:sz w:val="24"/>
         </w:rPr>
       </w:pPr>
-      <w:r>
-        <w:rPr>
-          <w:rFonts w:ascii="Arial" w:eastAsia="微软雅黑" w:hAnsi="Arial"/>
-          <w:sz w:val="24"/>
-        </w:rPr>
-        <w:tab/>
-      </w:r>
-      <w:r>
-        <w:rPr>
-          <w:rFonts w:ascii="Arial" w:eastAsia="微软雅黑" w:hAnsi="Arial"/>
-          <w:sz w:val="24"/>
-        </w:rPr>
-        <w:tab/>
-      </w:r>
       <w:r>
         <w:rPr>
           <w:rFonts w:ascii="Arial" w:eastAsia="微软雅黑" w:hAnsi="Arial"/>
@@ -2752,118 +3324,42 @@
           <w:rFonts w:ascii="Arial" w:eastAsia="微软雅黑" w:hAnsi="Arial" w:hint="eastAsia"/>
           <w:sz w:val="24"/>
         </w:rPr>
-        <w:t>、从</w:t>
-      </w:r>
-      <w:proofErr w:type="spellStart"/>
-      <w:r>
-        <w:rPr>
-          <w:rFonts w:ascii="Arial" w:eastAsia="微软雅黑" w:hAnsi="Arial" w:hint="eastAsia"/>
-          <w:sz w:val="24"/>
-        </w:rPr>
-        <w:t>re</w:t>
-      </w:r>
-      <w:r>
-        <w:rPr>
-          <w:rFonts w:ascii="Arial" w:eastAsia="微软雅黑" w:hAnsi="Arial"/>
-          <w:sz w:val="24"/>
-        </w:rPr>
-        <w:t>dis</w:t>
-      </w:r>
-      <w:proofErr w:type="spellEnd"/>
-      <w:r>
-        <w:rPr>
-          <w:rFonts w:ascii="Arial" w:eastAsia="微软雅黑" w:hAnsi="Arial"/>
-          <w:sz w:val="24"/>
-        </w:rPr>
-        <w:t xml:space="preserve"> </w:t>
-      </w:r>
-      <w:r>
-        <w:rPr>
-          <w:rFonts w:ascii="Arial" w:eastAsia="微软雅黑" w:hAnsi="Arial" w:hint="eastAsia"/>
-          <w:sz w:val="24"/>
-        </w:rPr>
-        <w:t>里查</w:t>
-      </w:r>
-      <w:proofErr w:type="spellStart"/>
-      <w:r>
-        <w:rPr>
-          <w:rFonts w:ascii="Arial" w:eastAsia="微软雅黑" w:hAnsi="Arial" w:hint="eastAsia"/>
-          <w:sz w:val="24"/>
-        </w:rPr>
-        <w:t>shor</w:t>
-      </w:r>
-      <w:r>
-        <w:rPr>
-          <w:rFonts w:ascii="Arial" w:eastAsia="微软雅黑" w:hAnsi="Arial"/>
-          <w:sz w:val="24"/>
-        </w:rPr>
-        <w:t>tCode</w:t>
-      </w:r>
-      <w:proofErr w:type="spellEnd"/>
-      <w:r>
-        <w:rPr>
-          <w:rFonts w:ascii="Arial" w:eastAsia="微软雅黑" w:hAnsi="Arial" w:hint="eastAsia"/>
-          <w:sz w:val="24"/>
-        </w:rPr>
-        <w:t>对应长地址，有则</w:t>
-      </w:r>
-      <w:r>
-        <w:rPr>
-          <w:rFonts w:ascii="Arial" w:eastAsia="微软雅黑" w:hAnsi="Arial" w:hint="eastAsia"/>
-          <w:sz w:val="24"/>
-        </w:rPr>
-        <w:t>直接跳转到长地址</w:t>
-      </w:r>
-      <w:r>
-        <w:rPr>
-          <w:rFonts w:ascii="Arial" w:eastAsia="微软雅黑" w:hAnsi="Arial" w:hint="eastAsia"/>
-          <w:sz w:val="24"/>
-        </w:rPr>
-        <w:t>，没有则从</w:t>
-      </w:r>
-      <w:proofErr w:type="spellStart"/>
-      <w:r>
-        <w:rPr>
-          <w:rFonts w:ascii="Arial" w:eastAsia="微软雅黑" w:hAnsi="Arial" w:hint="eastAsia"/>
-          <w:sz w:val="24"/>
-        </w:rPr>
-        <w:t>mysq</w:t>
-      </w:r>
-      <w:r>
-        <w:rPr>
-          <w:rFonts w:ascii="Arial" w:eastAsia="微软雅黑" w:hAnsi="Arial"/>
-          <w:sz w:val="24"/>
-        </w:rPr>
-        <w:t>l</w:t>
-      </w:r>
-      <w:proofErr w:type="spellEnd"/>
-      <w:r>
-        <w:rPr>
-          <w:rFonts w:ascii="Arial" w:eastAsia="微软雅黑" w:hAnsi="Arial" w:hint="eastAsia"/>
-          <w:sz w:val="24"/>
-        </w:rPr>
-        <w:t>中再查，有则</w:t>
-      </w:r>
-      <w:r>
-        <w:rPr>
-          <w:rFonts w:ascii="Arial" w:eastAsia="微软雅黑" w:hAnsi="Arial" w:hint="eastAsia"/>
-          <w:sz w:val="24"/>
-        </w:rPr>
-        <w:t>跳转</w:t>
-      </w:r>
-      <w:r>
-        <w:rPr>
-          <w:rFonts w:ascii="Arial" w:eastAsia="微软雅黑" w:hAnsi="Arial" w:hint="eastAsia"/>
-          <w:sz w:val="24"/>
-        </w:rPr>
-        <w:t>，没有就提示异常</w:t>
-      </w:r>
-      <w:r>
-        <w:rPr>
-          <w:rFonts w:ascii="Arial" w:eastAsia="微软雅黑" w:hAnsi="Arial" w:hint="eastAsia"/>
-          <w:sz w:val="24"/>
-        </w:rPr>
-        <w:t>。</w:t>
+        <w:t>、</w:t>
+      </w:r>
+      <w:r>
+        <w:rPr>
+          <w:rFonts w:ascii="Arial" w:eastAsia="微软雅黑" w:hAnsi="Arial" w:hint="eastAsia"/>
+          <w:sz w:val="24"/>
+        </w:rPr>
+        <w:t>将同一</w:t>
+      </w:r>
+      <w:r>
+        <w:rPr>
+          <w:rFonts w:ascii="Arial" w:eastAsia="微软雅黑" w:hAnsi="Arial" w:hint="eastAsia"/>
+          <w:sz w:val="24"/>
+        </w:rPr>
+        <w:t>IP</w:t>
+      </w:r>
+      <w:r>
+        <w:rPr>
+          <w:rFonts w:ascii="Arial" w:eastAsia="微软雅黑" w:hAnsi="Arial" w:hint="eastAsia"/>
+          <w:sz w:val="24"/>
+        </w:rPr>
+        <w:t>同一地址的超</w:t>
+      </w:r>
+      <w:r>
+        <w:rPr>
+          <w:rFonts w:ascii="Arial" w:eastAsia="微软雅黑" w:hAnsi="Arial" w:hint="eastAsia"/>
+          <w:sz w:val="24"/>
+        </w:rPr>
+        <w:t>N</w:t>
+      </w:r>
+      <w:r>
+        <w:rPr>
+          <w:rFonts w:ascii="Arial" w:eastAsia="微软雅黑" w:hAnsi="Arial" w:hint="eastAsia"/>
+          <w:sz w:val="24"/>
+        </w:rPr>
+        <w:t>次访问进行拦截，防恶意访问</w:t>
       </w:r>
     </w:p>
     <w:p>
@@ -2883,16 +3379,16 @@
           <w:bCs/>
           <w:sz w:val="24"/>
         </w:rPr>
-        <w:t>3)</w:t>
-      </w:r>
-      <w:r>
-        <w:rPr>
-          <w:rFonts w:ascii="Arial" w:eastAsia="微软雅黑" w:hAnsi="Arial" w:hint="eastAsia"/>
+        <w:t>4</w:t>
+      </w:r>
+      <w:r>
+        <w:rPr>
+          <w:rFonts w:ascii="Arial" w:eastAsia="微软雅黑" w:hAnsi="Arial"/>
           <w:b/>
           <w:bCs/>
           <w:sz w:val="24"/>
         </w:rPr>
-        <w:t>、</w:t>
+        <w:t>)</w:t>
       </w:r>
       <w:r>
         <w:rPr>
@@ -2901,7 +3397,16 @@
           <w:bCs/>
           <w:sz w:val="24"/>
         </w:rPr>
-        <w:t>存储设计</w:t>
+        <w:t>、高可用，容灾</w:t>
+      </w:r>
+      <w:r>
+        <w:rPr>
+          <w:rFonts w:ascii="Arial" w:eastAsia="微软雅黑" w:hAnsi="Arial" w:hint="eastAsia"/>
+          <w:b/>
+          <w:bCs/>
+          <w:sz w:val="24"/>
+        </w:rPr>
+        <w:t>，高并发</w:t>
       </w:r>
     </w:p>
     <w:p>
@@ -2930,10 +3435,10 @@
       <w:proofErr w:type="spellStart"/>
       <w:r>
         <w:rPr>
-          <w:rFonts w:ascii="Arial" w:eastAsia="微软雅黑" w:hAnsi="Arial"/>
-          <w:sz w:val="24"/>
-        </w:rPr>
-        <w:t>redis</w:t>
+          <w:rFonts w:ascii="Arial" w:eastAsia="微软雅黑" w:hAnsi="Arial" w:hint="eastAsia"/>
+          <w:sz w:val="24"/>
+        </w:rPr>
+        <w:t>nginx</w:t>
       </w:r>
       <w:proofErr w:type="spellEnd"/>
       <w:r>
@@ -2941,56 +3446,35 @@
           <w:rFonts w:ascii="Arial" w:eastAsia="微软雅黑" w:hAnsi="Arial" w:hint="eastAsia"/>
           <w:sz w:val="24"/>
         </w:rPr>
-        <w:t>：</w:t>
-      </w:r>
-      <w:r>
-        <w:rPr>
-          <w:rFonts w:ascii="Arial" w:eastAsia="微软雅黑" w:hAnsi="Arial" w:hint="eastAsia"/>
-          <w:sz w:val="24"/>
-        </w:rPr>
-        <w:t xml:space="preserve"> </w:t>
-      </w:r>
-      <w:r>
-        <w:rPr>
-          <w:rFonts w:ascii="Arial" w:eastAsia="微软雅黑" w:hAnsi="Arial" w:hint="eastAsia"/>
-          <w:sz w:val="24"/>
-        </w:rPr>
-        <w:t>长地址和短地址各作为</w:t>
-      </w:r>
-      <w:r>
-        <w:rPr>
-          <w:rFonts w:ascii="Arial" w:eastAsia="微软雅黑" w:hAnsi="Arial" w:hint="eastAsia"/>
-          <w:sz w:val="24"/>
-        </w:rPr>
-        <w:t>key</w:t>
-      </w:r>
-      <w:r>
-        <w:rPr>
-          <w:rFonts w:ascii="Arial" w:eastAsia="微软雅黑" w:hAnsi="Arial" w:hint="eastAsia"/>
-          <w:sz w:val="24"/>
-        </w:rPr>
-        <w:t>，存储对应的短地址和长地址，默认缓存</w:t>
-      </w:r>
-      <w:r>
-        <w:rPr>
-          <w:rFonts w:ascii="Arial" w:eastAsia="微软雅黑" w:hAnsi="Arial" w:hint="eastAsia"/>
-          <w:sz w:val="24"/>
-        </w:rPr>
-        <w:t>1</w:t>
-      </w:r>
-      <w:r>
-        <w:rPr>
-          <w:rFonts w:ascii="Arial" w:eastAsia="微软雅黑" w:hAnsi="Arial" w:hint="eastAsia"/>
-          <w:sz w:val="24"/>
-        </w:rPr>
-        <w:t>小时</w:t>
+        <w:t>做</w:t>
+      </w:r>
+      <w:r>
+        <w:rPr>
+          <w:rFonts w:ascii="Arial" w:eastAsia="微软雅黑" w:hAnsi="Arial" w:hint="eastAsia"/>
+          <w:sz w:val="24"/>
+        </w:rPr>
+        <w:t>访问</w:t>
+      </w:r>
+      <w:r>
+        <w:rPr>
+          <w:rFonts w:ascii="Arial" w:eastAsia="微软雅黑" w:hAnsi="Arial" w:hint="eastAsia"/>
+          <w:sz w:val="24"/>
+        </w:rPr>
+        <w:t>负载均衡</w:t>
+      </w:r>
+      <w:r>
+        <w:rPr>
+          <w:rFonts w:ascii="Arial" w:eastAsia="微软雅黑" w:hAnsi="Arial" w:hint="eastAsia"/>
+          <w:sz w:val="24"/>
+        </w:rPr>
+        <w:t>，保证高可用</w:t>
       </w:r>
     </w:p>
     <w:p>
       <w:pPr>
         <w:ind w:firstLine="420"/>
         <w:rPr>
-          <w:rFonts w:ascii="Arial" w:eastAsia="微软雅黑" w:hAnsi="Arial" w:hint="eastAsia"/>
+          <w:rFonts w:ascii="Arial" w:eastAsia="微软雅黑" w:hAnsi="Arial"/>
           <w:sz w:val="24"/>
         </w:rPr>
       </w:pPr>
@@ -3015,14 +3499,7 @@
           <w:rFonts w:ascii="Arial" w:eastAsia="微软雅黑" w:hAnsi="Arial" w:hint="eastAsia"/>
           <w:sz w:val="24"/>
         </w:rPr>
-        <w:t>mysq</w:t>
-      </w:r>
-      <w:r>
-        <w:rPr>
-          <w:rFonts w:ascii="Arial" w:eastAsia="微软雅黑" w:hAnsi="Arial"/>
-          <w:sz w:val="24"/>
-        </w:rPr>
-        <w:t>l</w:t>
+        <w:t>mysql</w:t>
       </w:r>
       <w:proofErr w:type="spellEnd"/>
       <w:r>
@@ -3030,64 +3507,81 @@
           <w:rFonts w:ascii="Arial" w:eastAsia="微软雅黑" w:hAnsi="Arial" w:hint="eastAsia"/>
           <w:sz w:val="24"/>
         </w:rPr>
-        <w:t>：</w:t>
-      </w:r>
-      <w:r>
-        <w:rPr>
-          <w:rFonts w:ascii="Arial" w:eastAsia="微软雅黑" w:hAnsi="Arial" w:hint="eastAsia"/>
-          <w:sz w:val="24"/>
-        </w:rPr>
-        <w:t>字段</w:t>
-      </w:r>
-      <w:r>
-        <w:rPr>
-          <w:rFonts w:ascii="Arial" w:eastAsia="微软雅黑" w:hAnsi="Arial" w:hint="eastAsia"/>
+        <w:t>主从复制，对数据进行容灾</w:t>
+      </w:r>
+    </w:p>
+    <w:p>
+      <w:pPr>
+        <w:ind w:firstLine="420"/>
+        <w:rPr>
+          <w:rFonts w:ascii="Arial" w:eastAsia="微软雅黑" w:hAnsi="Arial"/>
+          <w:sz w:val="24"/>
+        </w:rPr>
+      </w:pPr>
+      <w:r>
+        <w:rPr>
+          <w:rFonts w:ascii="Arial" w:eastAsia="微软雅黑" w:hAnsi="Arial"/>
+          <w:sz w:val="24"/>
+        </w:rPr>
+        <w:tab/>
+        <w:t>3</w:t>
+      </w:r>
+      <w:r>
+        <w:rPr>
+          <w:rFonts w:ascii="Arial" w:eastAsia="微软雅黑" w:hAnsi="Arial" w:hint="eastAsia"/>
+          <w:sz w:val="24"/>
+        </w:rPr>
+        <w:t>、长链接转换短链接</w:t>
+      </w:r>
+      <w:r>
+        <w:rPr>
+          <w:rFonts w:ascii="Arial" w:eastAsia="微软雅黑" w:hAnsi="Arial" w:hint="eastAsia"/>
+          <w:sz w:val="24"/>
+        </w:rPr>
+        <w:t>在返回</w:t>
+      </w:r>
+      <w:r>
+        <w:rPr>
+          <w:rFonts w:ascii="Arial" w:eastAsia="微软雅黑" w:hAnsi="Arial"/>
+          <w:sz w:val="24"/>
+        </w:rPr>
+        <w:t>snowflake</w:t>
+      </w:r>
+      <w:r>
+        <w:rPr>
+          <w:rFonts w:ascii="Arial" w:eastAsia="微软雅黑" w:hAnsi="Arial"/>
           <w:sz w:val="24"/>
         </w:rPr>
         <w:t xml:space="preserve"> </w:t>
       </w:r>
       <w:r>
         <w:rPr>
-          <w:rFonts w:ascii="Arial" w:eastAsia="微软雅黑" w:hAnsi="Arial"/>
-          <w:sz w:val="24"/>
-        </w:rPr>
-        <w:t>id</w:t>
-      </w:r>
-      <w:r>
-        <w:rPr>
-          <w:rFonts w:ascii="Arial" w:eastAsia="微软雅黑" w:hAnsi="Arial"/>
-          <w:sz w:val="24"/>
-        </w:rPr>
-        <w:t>[</w:t>
-      </w:r>
-      <w:r>
-        <w:rPr>
-          <w:rFonts w:ascii="Arial" w:eastAsia="微软雅黑" w:hAnsi="Arial"/>
-          <w:sz w:val="24"/>
-        </w:rPr>
-        <w:t>PRIMARY KEY</w:t>
-      </w:r>
-      <w:r>
-        <w:rPr>
-          <w:rFonts w:ascii="Arial" w:eastAsia="微软雅黑" w:hAnsi="Arial"/>
-          <w:sz w:val="24"/>
-        </w:rPr>
-        <w:t>]</w:t>
-      </w:r>
-      <w:r>
-        <w:rPr>
-          <w:rFonts w:ascii="Arial" w:eastAsia="微软雅黑" w:hAnsi="Arial" w:hint="eastAsia"/>
-          <w:sz w:val="24"/>
-        </w:rPr>
-        <w:t>，</w:t>
+          <w:rFonts w:ascii="Arial" w:eastAsia="微软雅黑" w:hAnsi="Arial" w:hint="eastAsia"/>
+          <w:sz w:val="24"/>
+        </w:rPr>
+        <w:t>ID</w:t>
+      </w:r>
+      <w:r>
+        <w:rPr>
+          <w:rFonts w:ascii="Arial" w:eastAsia="微软雅黑" w:hAnsi="Arial" w:hint="eastAsia"/>
+          <w:sz w:val="24"/>
+        </w:rPr>
+        <w:t>后，后台进行多线程存储同时将热点数据存放在</w:t>
       </w:r>
       <w:proofErr w:type="spellStart"/>
       <w:r>
         <w:rPr>
-          <w:rFonts w:ascii="Arial" w:eastAsia="微软雅黑" w:hAnsi="Arial"/>
-          <w:sz w:val="24"/>
-        </w:rPr>
-        <w:t>short_code</w:t>
+          <w:rFonts w:ascii="Arial" w:eastAsia="微软雅黑" w:hAnsi="Arial" w:hint="eastAsia"/>
+          <w:sz w:val="24"/>
+        </w:rPr>
+        <w:t>re</w:t>
+      </w:r>
+      <w:r>
+        <w:rPr>
+          <w:rFonts w:ascii="Arial" w:eastAsia="微软雅黑" w:hAnsi="Arial"/>
+          <w:sz w:val="24"/>
+        </w:rPr>
+        <w:t>dis</w:t>
       </w:r>
       <w:proofErr w:type="spellEnd"/>
       <w:r>
@@ -3095,132 +3589,7 @@
           <w:rFonts w:ascii="Arial" w:eastAsia="微软雅黑" w:hAnsi="Arial" w:hint="eastAsia"/>
           <w:sz w:val="24"/>
         </w:rPr>
-        <w:t>，</w:t>
-      </w:r>
-      <w:proofErr w:type="spellStart"/>
-      <w:r>
-        <w:rPr>
-          <w:rFonts w:ascii="Arial" w:eastAsia="微软雅黑" w:hAnsi="Arial"/>
-          <w:sz w:val="24"/>
-        </w:rPr>
-        <w:t>origin_url</w:t>
-      </w:r>
-      <w:proofErr w:type="spellEnd"/>
-      <w:r>
-        <w:rPr>
-          <w:rFonts w:ascii="Arial" w:eastAsia="微软雅黑" w:hAnsi="Arial"/>
-          <w:sz w:val="24"/>
-        </w:rPr>
-        <w:t>[</w:t>
-      </w:r>
-      <w:r>
-        <w:rPr>
-          <w:rFonts w:ascii="Arial" w:eastAsia="微软雅黑" w:hAnsi="Arial" w:hint="eastAsia"/>
-          <w:sz w:val="24"/>
-        </w:rPr>
-        <w:t>最大长度</w:t>
-      </w:r>
-      <w:r>
-        <w:rPr>
-          <w:rFonts w:ascii="Arial" w:eastAsia="微软雅黑" w:hAnsi="Arial" w:hint="eastAsia"/>
-          <w:sz w:val="24"/>
-        </w:rPr>
-        <w:t>1</w:t>
-      </w:r>
-      <w:r>
-        <w:rPr>
-          <w:rFonts w:ascii="Arial" w:eastAsia="微软雅黑" w:hAnsi="Arial"/>
-          <w:sz w:val="24"/>
-        </w:rPr>
-        <w:t>380]</w:t>
-      </w:r>
-      <w:r>
-        <w:rPr>
-          <w:rFonts w:ascii="Arial" w:eastAsia="微软雅黑" w:hAnsi="Arial" w:hint="eastAsia"/>
-          <w:sz w:val="24"/>
-        </w:rPr>
-        <w:t>，</w:t>
-      </w:r>
-      <w:proofErr w:type="spellStart"/>
-      <w:r>
-        <w:rPr>
-          <w:rFonts w:ascii="Arial" w:eastAsia="微软雅黑" w:hAnsi="Arial"/>
-          <w:sz w:val="24"/>
-        </w:rPr>
-        <w:t>origin_url_hash</w:t>
-      </w:r>
-      <w:proofErr w:type="spellEnd"/>
-      <w:r>
-        <w:rPr>
-          <w:rFonts w:ascii="Arial" w:eastAsia="微软雅黑" w:hAnsi="Arial" w:hint="eastAsia"/>
-          <w:sz w:val="24"/>
-        </w:rPr>
-        <w:t>[</w:t>
-      </w:r>
-      <w:r>
-        <w:rPr>
-          <w:rFonts w:ascii="Arial" w:eastAsia="微软雅黑" w:hAnsi="Arial" w:hint="eastAsia"/>
-          <w:sz w:val="24"/>
-        </w:rPr>
-        <w:t>方便加索引</w:t>
-      </w:r>
-      <w:r>
-        <w:rPr>
-          <w:rFonts w:ascii="Arial" w:eastAsia="微软雅黑" w:hAnsi="Arial"/>
-          <w:sz w:val="24"/>
-        </w:rPr>
-        <w:t>]</w:t>
-      </w:r>
-      <w:r>
-        <w:rPr>
-          <w:rFonts w:ascii="Arial" w:eastAsia="微软雅黑" w:hAnsi="Arial" w:hint="eastAsia"/>
-          <w:sz w:val="24"/>
-        </w:rPr>
-        <w:t>，</w:t>
-      </w:r>
-      <w:proofErr w:type="spellStart"/>
-      <w:r>
-        <w:rPr>
-          <w:rFonts w:ascii="Arial" w:eastAsia="微软雅黑" w:hAnsi="Arial"/>
-          <w:sz w:val="24"/>
-        </w:rPr>
-        <w:t>create_timestamp</w:t>
-      </w:r>
-      <w:proofErr w:type="spellEnd"/>
-      <w:r>
-        <w:rPr>
-          <w:rFonts w:ascii="Arial" w:eastAsia="微软雅黑" w:hAnsi="Arial" w:hint="eastAsia"/>
-          <w:sz w:val="24"/>
-        </w:rPr>
-        <w:t>[</w:t>
-      </w:r>
-      <w:r>
-        <w:rPr>
-          <w:rFonts w:ascii="Arial" w:eastAsia="微软雅黑" w:hAnsi="Arial" w:hint="eastAsia"/>
-          <w:sz w:val="24"/>
-        </w:rPr>
-        <w:t>用</w:t>
-      </w:r>
-      <w:r>
-        <w:rPr>
-          <w:rFonts w:ascii="Arial" w:eastAsia="微软雅黑" w:hAnsi="Arial" w:hint="eastAsia"/>
-          <w:sz w:val="24"/>
-        </w:rPr>
-        <w:t>做</w:t>
-      </w:r>
-      <w:r>
-        <w:rPr>
-          <w:rFonts w:ascii="Arial" w:eastAsia="微软雅黑" w:hAnsi="Arial" w:hint="eastAsia"/>
-          <w:sz w:val="24"/>
-        </w:rPr>
-        <w:t>数据分表</w:t>
-      </w:r>
-      <w:r>
-        <w:rPr>
-          <w:rFonts w:ascii="Arial" w:eastAsia="微软雅黑" w:hAnsi="Arial" w:hint="eastAsia"/>
-          <w:sz w:val="24"/>
-        </w:rPr>
-        <w:t>]</w:t>
+        <w:t>来保证高并发</w:t>
       </w:r>
     </w:p>
     <w:p>
@@ -3240,7 +3609,7 @@
           <w:bCs/>
           <w:sz w:val="24"/>
         </w:rPr>
-        <w:t>4</w:t>
+        <w:t>6</w:t>
       </w:r>
       <w:r>
         <w:rPr>
@@ -3262,22 +3631,99 @@
       </w:r>
       <w:r>
         <w:rPr>
-          <w:rFonts w:ascii="Arial" w:eastAsia="微软雅黑" w:hAnsi="Arial" w:hint="eastAsia"/>
+          <w:rFonts w:ascii="Arial" w:eastAsia="微软雅黑" w:hAnsi="Arial"/>
           <w:b/>
           <w:bCs/>
           <w:sz w:val="24"/>
         </w:rPr>
-        <w:t>防</w:t>
-      </w:r>
-      <w:r>
+        <w:t>全球不同地理区域访问体验</w:t>
+      </w:r>
+    </w:p>
+    <w:p>
+      <w:pPr>
+        <w:ind w:firstLine="420"/>
+        <w:rPr>
+          <w:rFonts w:ascii="Arial" w:eastAsia="微软雅黑" w:hAnsi="Arial"/>
+          <w:sz w:val="24"/>
+        </w:rPr>
+      </w:pPr>
+      <w:r>
+        <w:rPr>
+          <w:rFonts w:ascii="Arial" w:eastAsia="微软雅黑" w:hAnsi="Arial"/>
+          <w:sz w:val="24"/>
+        </w:rPr>
+        <w:tab/>
+        <w:t>1</w:t>
+      </w:r>
+      <w:r>
+        <w:rPr>
+          <w:rFonts w:ascii="Arial" w:eastAsia="微软雅黑" w:hAnsi="Arial" w:hint="eastAsia"/>
+          <w:sz w:val="24"/>
+        </w:rPr>
+        <w:t>、使用</w:t>
+      </w:r>
+      <w:proofErr w:type="spellStart"/>
+      <w:r>
+        <w:rPr>
+          <w:rFonts w:ascii="Arial" w:eastAsia="微软雅黑" w:hAnsi="Arial" w:hint="eastAsia"/>
+          <w:sz w:val="24"/>
+        </w:rPr>
+        <w:t>sp</w:t>
+      </w:r>
+      <w:r>
+        <w:rPr>
+          <w:rFonts w:ascii="Arial" w:eastAsia="微软雅黑" w:hAnsi="Arial"/>
+          <w:sz w:val="24"/>
+        </w:rPr>
+        <w:t>ringboot</w:t>
+      </w:r>
+      <w:proofErr w:type="spellEnd"/>
+      <w:r>
+        <w:rPr>
+          <w:rFonts w:ascii="Arial" w:eastAsia="微软雅黑" w:hAnsi="Arial"/>
+          <w:sz w:val="24"/>
+        </w:rPr>
+        <w:t xml:space="preserve"> </w:t>
+      </w:r>
+      <w:r>
+        <w:rPr>
+          <w:rFonts w:ascii="Arial" w:eastAsia="微软雅黑" w:hAnsi="Arial" w:hint="eastAsia"/>
+          <w:sz w:val="24"/>
+        </w:rPr>
+        <w:t>i</w:t>
+      </w:r>
+      <w:r>
+        <w:rPr>
+          <w:rFonts w:ascii="Arial" w:eastAsia="微软雅黑" w:hAnsi="Arial"/>
+          <w:sz w:val="24"/>
+        </w:rPr>
+        <w:t>18n</w:t>
+      </w:r>
+      <w:r>
+        <w:rPr>
+          <w:rFonts w:ascii="Arial" w:eastAsia="微软雅黑" w:hAnsi="Arial" w:hint="eastAsia"/>
+          <w:sz w:val="24"/>
+        </w:rPr>
+        <w:t>给非中文语言为首选的网民提供英文</w:t>
+      </w:r>
+      <w:r>
+        <w:rPr>
+          <w:rFonts w:ascii="Arial" w:eastAsia="微软雅黑" w:hAnsi="Arial" w:hint="eastAsia"/>
+          <w:sz w:val="24"/>
+        </w:rPr>
+        <w:t>选项</w:t>
+      </w:r>
+    </w:p>
+    <w:p>
+      <w:pPr>
+        <w:ind w:firstLine="420"/>
         <w:rPr>
           <w:rFonts w:ascii="Arial" w:eastAsia="微软雅黑" w:hAnsi="Arial"/>
           <w:b/>
           <w:bCs/>
           <w:sz w:val="24"/>
         </w:rPr>
-        <w:t>OWASP</w:t>
-      </w:r>
+      </w:pPr>
       <w:r>
         <w:rPr>
           <w:rFonts w:ascii="Arial" w:eastAsia="微软雅黑" w:hAnsi="Arial"/>
@@ -3285,7 +3731,16 @@
           <w:bCs/>
           <w:sz w:val="24"/>
         </w:rPr>
-        <w:t>攻击</w:t>
+        <w:t>7)</w:t>
+      </w:r>
+      <w:r>
+        <w:rPr>
+          <w:rFonts w:ascii="Arial" w:eastAsia="微软雅黑" w:hAnsi="Arial" w:hint="eastAsia"/>
+          <w:b/>
+          <w:bCs/>
+          <w:sz w:val="24"/>
+        </w:rPr>
+        <w:t>、监控报警</w:t>
       </w:r>
     </w:p>
     <w:p>
@@ -3316,29 +3771,71 @@
           <w:rFonts w:ascii="Arial" w:eastAsia="微软雅黑" w:hAnsi="Arial" w:hint="eastAsia"/>
           <w:sz w:val="24"/>
         </w:rPr>
-        <w:t>URL</w:t>
-      </w:r>
-      <w:r>
-        <w:rPr>
-          <w:rFonts w:ascii="Arial" w:eastAsia="微软雅黑" w:hAnsi="Arial" w:hint="eastAsia"/>
-          <w:sz w:val="24"/>
-        </w:rPr>
-        <w:t>进行正则</w:t>
-      </w:r>
-      <w:r>
-        <w:rPr>
-          <w:rFonts w:ascii="Arial" w:eastAsia="微软雅黑" w:hAnsi="Arial" w:hint="eastAsia"/>
-          <w:sz w:val="24"/>
-        </w:rPr>
-        <w:t>匹配</w:t>
-      </w:r>
-      <w:r>
-        <w:rPr>
-          <w:rFonts w:ascii="Arial" w:eastAsia="微软雅黑" w:hAnsi="Arial" w:hint="eastAsia"/>
-          <w:sz w:val="24"/>
-        </w:rPr>
-        <w:t>，防注入</w:t>
-      </w:r>
+        <w:t>在</w:t>
+      </w:r>
+      <w:proofErr w:type="spellStart"/>
+      <w:r>
+        <w:rPr>
+          <w:rFonts w:ascii="Arial" w:eastAsia="微软雅黑" w:hAnsi="Arial" w:hint="eastAsia"/>
+          <w:sz w:val="24"/>
+        </w:rPr>
+        <w:t>linux</w:t>
+      </w:r>
+      <w:proofErr w:type="spellEnd"/>
+      <w:r>
+        <w:rPr>
+          <w:rFonts w:ascii="Arial" w:eastAsia="微软雅黑" w:hAnsi="Arial"/>
+          <w:sz w:val="24"/>
+        </w:rPr>
+        <w:t xml:space="preserve"> </w:t>
+      </w:r>
+      <w:r>
+        <w:rPr>
+          <w:rFonts w:ascii="Arial" w:eastAsia="微软雅黑" w:hAnsi="Arial" w:hint="eastAsia"/>
+          <w:sz w:val="24"/>
+        </w:rPr>
+        <w:t>服务器添加定时任务执行</w:t>
+      </w:r>
+      <w:r>
+        <w:rPr>
+          <w:rFonts w:ascii="Arial" w:eastAsia="微软雅黑" w:hAnsi="Arial" w:hint="eastAsia"/>
+          <w:sz w:val="24"/>
+        </w:rPr>
+        <w:t>mo</w:t>
+      </w:r>
+      <w:r>
+        <w:rPr>
+          <w:rFonts w:ascii="Arial" w:eastAsia="微软雅黑" w:hAnsi="Arial"/>
+          <w:sz w:val="24"/>
+        </w:rPr>
+        <w:t xml:space="preserve">nitor.py </w:t>
+      </w:r>
+      <w:r>
+        <w:rPr>
+          <w:rFonts w:ascii="Arial" w:eastAsia="微软雅黑" w:hAnsi="Arial" w:hint="eastAsia"/>
+          <w:sz w:val="24"/>
+        </w:rPr>
+        <w:t>脚本</w:t>
+      </w:r>
+    </w:p>
+    <w:p>
+      <w:pPr>
+        <w:pStyle w:val="4"/>
+      </w:pPr>
+      <w:bookmarkStart w:id="8" w:name="_Toc61125248"/>
+      <w:r>
+        <w:t>3.2.1</w:t>
+      </w:r>
+      <w:r>
+        <w:t xml:space="preserve"> </w:t>
+      </w:r>
+      <w:r>
+        <w:rPr>
+          <w:rFonts w:hint="eastAsia"/>
+        </w:rPr>
+        <w:t>系统架构的特点</w:t>
+      </w:r>
+      <w:bookmarkEnd w:id="8"/>
     </w:p>
     <w:p>
       <w:pPr>
@@ -3353,50 +3850,58 @@
           <w:rFonts w:ascii="Arial" w:eastAsia="微软雅黑" w:hAnsi="Arial"/>
           <w:sz w:val="24"/>
         </w:rPr>
-        <w:tab/>
-        <w:t>2</w:t>
-      </w:r>
-      <w:r>
-        <w:rPr>
-          <w:rFonts w:ascii="Arial" w:eastAsia="微软雅黑" w:hAnsi="Arial" w:hint="eastAsia"/>
-          <w:sz w:val="24"/>
-        </w:rPr>
-        <w:t>、</w:t>
-      </w:r>
-      <w:r>
-        <w:rPr>
-          <w:rFonts w:ascii="Arial" w:eastAsia="微软雅黑" w:hAnsi="Arial" w:hint="eastAsia"/>
-          <w:sz w:val="24"/>
-        </w:rPr>
-        <w:t>将同一</w:t>
-      </w:r>
-      <w:r>
-        <w:rPr>
-          <w:rFonts w:ascii="Arial" w:eastAsia="微软雅黑" w:hAnsi="Arial" w:hint="eastAsia"/>
-          <w:sz w:val="24"/>
-        </w:rPr>
-        <w:t>IP</w:t>
-      </w:r>
-      <w:r>
-        <w:rPr>
-          <w:rFonts w:ascii="Arial" w:eastAsia="微软雅黑" w:hAnsi="Arial" w:hint="eastAsia"/>
-          <w:sz w:val="24"/>
-        </w:rPr>
-        <w:t>同一地址的超</w:t>
-      </w:r>
-      <w:r>
-        <w:rPr>
-          <w:rFonts w:ascii="Arial" w:eastAsia="微软雅黑" w:hAnsi="Arial" w:hint="eastAsia"/>
-          <w:sz w:val="24"/>
-        </w:rPr>
-        <w:t>N</w:t>
-      </w:r>
-      <w:r>
-        <w:rPr>
-          <w:rFonts w:ascii="Arial" w:eastAsia="微软雅黑" w:hAnsi="Arial" w:hint="eastAsia"/>
-          <w:sz w:val="24"/>
-        </w:rPr>
-        <w:t>次访问进行拦截，防恶意访问</w:t>
+        <w:t>short-</w:t>
+      </w:r>
+      <w:proofErr w:type="spellStart"/>
+      <w:r>
+        <w:rPr>
+          <w:rFonts w:ascii="Arial" w:eastAsia="微软雅黑" w:hAnsi="Arial"/>
+          <w:sz w:val="24"/>
+        </w:rPr>
+        <w:t>url</w:t>
+      </w:r>
+      <w:proofErr w:type="spellEnd"/>
+      <w:r>
+        <w:rPr>
+          <w:rFonts w:ascii="Arial" w:eastAsia="微软雅黑" w:hAnsi="Arial" w:hint="eastAsia"/>
+          <w:sz w:val="24"/>
+        </w:rPr>
+        <w:t>使用</w:t>
+      </w:r>
+      <w:r>
+        <w:rPr>
+          <w:rFonts w:ascii="Arial" w:eastAsia="微软雅黑" w:hAnsi="Arial" w:hint="eastAsia"/>
+          <w:sz w:val="24"/>
+        </w:rPr>
+        <w:t>负载均衡，部署多台</w:t>
+      </w:r>
+      <w:r>
+        <w:rPr>
+          <w:rFonts w:ascii="Arial" w:eastAsia="微软雅黑" w:hAnsi="Arial" w:hint="eastAsia"/>
+          <w:sz w:val="24"/>
+        </w:rPr>
+        <w:t>web</w:t>
+      </w:r>
+      <w:r>
+        <w:rPr>
+          <w:rFonts w:ascii="Arial" w:eastAsia="微软雅黑" w:hAnsi="Arial"/>
+          <w:sz w:val="24"/>
+        </w:rPr>
+        <w:t xml:space="preserve"> server</w:t>
+      </w:r>
+      <w:r>
+        <w:rPr>
+          <w:rFonts w:ascii="Arial" w:eastAsia="微软雅黑" w:hAnsi="Arial" w:hint="eastAsia"/>
+          <w:sz w:val="24"/>
+        </w:rPr>
+        <w:t>以保证服务高可用</w:t>
+      </w:r>
+      <w:r>
+        <w:rPr>
+          <w:rFonts w:ascii="Arial" w:eastAsia="微软雅黑" w:hAnsi="Arial" w:hint="eastAsia"/>
+          <w:sz w:val="24"/>
+        </w:rPr>
+        <w:t>。</w:t>
       </w:r>
     </w:p>
     <w:p>
@@ -3404,55 +3909,96 @@
         <w:ind w:firstLine="420"/>
         <w:rPr>
           <w:rFonts w:ascii="Arial" w:eastAsia="微软雅黑" w:hAnsi="Arial"/>
-          <w:b/>
-          <w:bCs/>
-          <w:sz w:val="24"/>
-        </w:rPr>
-      </w:pPr>
-      <w:r>
-        <w:rPr>
-          <w:rFonts w:ascii="Arial" w:eastAsia="微软雅黑" w:hAnsi="Arial"/>
-          <w:b/>
-          <w:bCs/>
-          <w:sz w:val="24"/>
-        </w:rPr>
-        <w:t>4</w:t>
-      </w:r>
-      <w:r>
-        <w:rPr>
-          <w:rFonts w:ascii="Arial" w:eastAsia="微软雅黑" w:hAnsi="Arial"/>
-          <w:b/>
-          <w:bCs/>
-          <w:sz w:val="24"/>
-        </w:rPr>
-        <w:t>)</w:t>
-      </w:r>
-      <w:r>
-        <w:rPr>
-          <w:rFonts w:ascii="Arial" w:eastAsia="微软雅黑" w:hAnsi="Arial" w:hint="eastAsia"/>
-          <w:b/>
-          <w:bCs/>
-          <w:sz w:val="24"/>
-        </w:rPr>
-        <w:t>、</w:t>
-      </w:r>
-      <w:r>
-        <w:rPr>
-          <w:rFonts w:ascii="Arial" w:eastAsia="微软雅黑" w:hAnsi="Arial" w:hint="eastAsia"/>
-          <w:b/>
-          <w:bCs/>
-          <w:sz w:val="24"/>
-        </w:rPr>
-        <w:t>高可用，容灾</w:t>
-      </w:r>
-      <w:r>
-        <w:rPr>
-          <w:rFonts w:ascii="Arial" w:eastAsia="微软雅黑" w:hAnsi="Arial" w:hint="eastAsia"/>
-          <w:b/>
-          <w:bCs/>
-          <w:sz w:val="24"/>
-        </w:rPr>
-        <w:t>，高并发</w:t>
+          <w:sz w:val="24"/>
+        </w:rPr>
+      </w:pPr>
+      <w:r>
+        <w:rPr>
+          <w:rFonts w:ascii="Arial" w:eastAsia="微软雅黑" w:hAnsi="Arial" w:hint="eastAsia"/>
+          <w:sz w:val="24"/>
+        </w:rPr>
+        <w:t>数据</w:t>
+      </w:r>
+      <w:r>
+        <w:rPr>
+          <w:rFonts w:ascii="Arial" w:eastAsia="微软雅黑" w:hAnsi="Arial" w:hint="eastAsia"/>
+          <w:sz w:val="24"/>
+        </w:rPr>
+        <w:t>读写同过</w:t>
+      </w:r>
+      <w:proofErr w:type="spellStart"/>
+      <w:r>
+        <w:rPr>
+          <w:rFonts w:ascii="Arial" w:eastAsia="微软雅黑" w:hAnsi="Arial" w:hint="eastAsia"/>
+          <w:sz w:val="24"/>
+        </w:rPr>
+        <w:t>re</w:t>
+      </w:r>
+      <w:r>
+        <w:rPr>
+          <w:rFonts w:ascii="Arial" w:eastAsia="微软雅黑" w:hAnsi="Arial"/>
+          <w:sz w:val="24"/>
+        </w:rPr>
+        <w:t>dis</w:t>
+      </w:r>
+      <w:proofErr w:type="spellEnd"/>
+      <w:r>
+        <w:rPr>
+          <w:rFonts w:ascii="Arial" w:eastAsia="微软雅黑" w:hAnsi="Arial" w:hint="eastAsia"/>
+          <w:sz w:val="24"/>
+        </w:rPr>
+        <w:t>缓存</w:t>
+      </w:r>
+      <w:r>
+        <w:rPr>
+          <w:rFonts w:ascii="Arial" w:eastAsia="微软雅黑" w:hAnsi="Arial" w:hint="eastAsia"/>
+          <w:sz w:val="24"/>
+        </w:rPr>
+        <w:t>1</w:t>
+      </w:r>
+      <w:r>
+        <w:rPr>
+          <w:rFonts w:ascii="Arial" w:eastAsia="微软雅黑" w:hAnsi="Arial" w:hint="eastAsia"/>
+          <w:sz w:val="24"/>
+        </w:rPr>
+        <w:t>小时</w:t>
+      </w:r>
+      <w:r>
+        <w:rPr>
+          <w:rFonts w:ascii="Arial" w:eastAsia="微软雅黑" w:hAnsi="Arial" w:hint="eastAsia"/>
+          <w:sz w:val="24"/>
+        </w:rPr>
+        <w:t>（后续可根据业务量进行调整）</w:t>
+      </w:r>
+      <w:r>
+        <w:rPr>
+          <w:rFonts w:ascii="Arial" w:eastAsia="微软雅黑" w:hAnsi="Arial" w:hint="eastAsia"/>
+          <w:sz w:val="24"/>
+        </w:rPr>
+        <w:t>减少热点数据</w:t>
+      </w:r>
+      <w:proofErr w:type="spellStart"/>
+      <w:r>
+        <w:rPr>
+          <w:rFonts w:ascii="Arial" w:eastAsia="微软雅黑" w:hAnsi="Arial" w:hint="eastAsia"/>
+          <w:sz w:val="24"/>
+        </w:rPr>
+        <w:t>m</w:t>
+      </w:r>
+      <w:r>
+        <w:rPr>
+          <w:rFonts w:ascii="Arial" w:eastAsia="微软雅黑" w:hAnsi="Arial"/>
+          <w:sz w:val="24"/>
+        </w:rPr>
+        <w:t>ysql</w:t>
+      </w:r>
+      <w:proofErr w:type="spellEnd"/>
+      <w:r>
+        <w:rPr>
+          <w:rFonts w:ascii="Arial" w:eastAsia="微软雅黑" w:hAnsi="Arial" w:hint="eastAsia"/>
+          <w:sz w:val="24"/>
+        </w:rPr>
+        <w:t>操作使响应迅速。</w:t>
       </w:r>
     </w:p>
     <w:p>
@@ -3465,18 +4011,10 @@
       </w:pPr>
       <w:r>
         <w:rPr>
-          <w:rFonts w:ascii="Arial" w:eastAsia="微软雅黑" w:hAnsi="Arial"/>
-          <w:sz w:val="24"/>
-        </w:rPr>
-        <w:tab/>
-        <w:t>1</w:t>
-      </w:r>
-      <w:r>
-        <w:rPr>
-          <w:rFonts w:ascii="Arial" w:eastAsia="微软雅黑" w:hAnsi="Arial" w:hint="eastAsia"/>
-          <w:sz w:val="24"/>
-        </w:rPr>
-        <w:t>、</w:t>
+          <w:rFonts w:ascii="Arial" w:eastAsia="微软雅黑" w:hAnsi="Arial" w:hint="eastAsia"/>
+          <w:sz w:val="24"/>
+        </w:rPr>
+        <w:t>数据通过</w:t>
       </w:r>
       <w:proofErr w:type="spellStart"/>
       <w:r>
@@ -3484,7 +4022,14 @@
           <w:rFonts w:ascii="Arial" w:eastAsia="微软雅黑" w:hAnsi="Arial" w:hint="eastAsia"/>
           <w:sz w:val="24"/>
         </w:rPr>
-        <w:t>nginx</w:t>
+        <w:t>m</w:t>
+      </w:r>
+      <w:r>
+        <w:rPr>
+          <w:rFonts w:ascii="Arial" w:eastAsia="微软雅黑" w:hAnsi="Arial"/>
+          <w:sz w:val="24"/>
+        </w:rPr>
+        <w:t>ysql</w:t>
       </w:r>
       <w:proofErr w:type="spellEnd"/>
       <w:r>
@@ -3492,28 +4037,28 @@
           <w:rFonts w:ascii="Arial" w:eastAsia="微软雅黑" w:hAnsi="Arial" w:hint="eastAsia"/>
           <w:sz w:val="24"/>
         </w:rPr>
-        <w:t>做</w:t>
-      </w:r>
-      <w:r>
-        <w:rPr>
-          <w:rFonts w:ascii="Arial" w:eastAsia="微软雅黑" w:hAnsi="Arial" w:hint="eastAsia"/>
-          <w:sz w:val="24"/>
-        </w:rPr>
-        <w:t>访问</w:t>
-      </w:r>
-      <w:r>
-        <w:rPr>
-          <w:rFonts w:ascii="Arial" w:eastAsia="微软雅黑" w:hAnsi="Arial" w:hint="eastAsia"/>
-          <w:sz w:val="24"/>
-        </w:rPr>
-        <w:t>负载均衡</w:t>
-      </w:r>
-      <w:r>
-        <w:rPr>
-          <w:rFonts w:ascii="Arial" w:eastAsia="微软雅黑" w:hAnsi="Arial" w:hint="eastAsia"/>
-          <w:sz w:val="24"/>
-        </w:rPr>
-        <w:t>，保证高可用</w:t>
+        <w:t>分表进行存储，提升读写</w:t>
+      </w:r>
+      <w:r>
+        <w:rPr>
+          <w:rFonts w:ascii="Arial" w:eastAsia="微软雅黑" w:hAnsi="Arial" w:hint="eastAsia"/>
+          <w:sz w:val="24"/>
+        </w:rPr>
+        <w:t>性能和存储量</w:t>
+      </w:r>
+      <w:r>
+        <w:rPr>
+          <w:rFonts w:ascii="Arial" w:eastAsia="微软雅黑" w:hAnsi="Arial" w:hint="eastAsia"/>
+          <w:sz w:val="24"/>
+        </w:rPr>
+        <w:t>。</w:t>
+      </w:r>
+      <w:r>
+        <w:rPr>
+          <w:rFonts w:ascii="Arial" w:eastAsia="微软雅黑" w:hAnsi="Arial" w:hint="eastAsia"/>
+          <w:sz w:val="24"/>
+        </w:rPr>
+        <w:t>主从同步机制，对数据进行容灾备份。</w:t>
       </w:r>
     </w:p>
     <w:p>
@@ -3526,637 +4071,26 @@
       </w:pPr>
       <w:r>
         <w:rPr>
-          <w:rFonts w:ascii="Arial" w:eastAsia="微软雅黑" w:hAnsi="Arial"/>
-          <w:sz w:val="24"/>
-        </w:rPr>
-        <w:tab/>
-        <w:t>2</w:t>
-      </w:r>
-      <w:r>
-        <w:rPr>
-          <w:rFonts w:ascii="Arial" w:eastAsia="微软雅黑" w:hAnsi="Arial" w:hint="eastAsia"/>
-          <w:sz w:val="24"/>
-        </w:rPr>
-        <w:t>、</w:t>
-      </w:r>
-      <w:proofErr w:type="spellStart"/>
-      <w:r>
-        <w:rPr>
-          <w:rFonts w:ascii="Arial" w:eastAsia="微软雅黑" w:hAnsi="Arial" w:hint="eastAsia"/>
-          <w:sz w:val="24"/>
-        </w:rPr>
-        <w:t>mysql</w:t>
-      </w:r>
-      <w:bookmarkStart w:id="7" w:name="_GoBack"/>
-      <w:bookmarkEnd w:id="7"/>
-      <w:proofErr w:type="spellEnd"/>
-      <w:r>
-        <w:rPr>
-          <w:rFonts w:ascii="Arial" w:eastAsia="微软雅黑" w:hAnsi="Arial" w:hint="eastAsia"/>
-          <w:sz w:val="24"/>
-        </w:rPr>
-        <w:t>主从复制，对数据进行容灾</w:t>
+          <w:rFonts w:ascii="Arial" w:eastAsia="微软雅黑" w:hAnsi="Arial" w:hint="eastAsia"/>
+          <w:sz w:val="24"/>
+        </w:rPr>
+        <w:t>多线程操作来支持高并发访问。</w:t>
       </w:r>
     </w:p>
     <w:p>
       <w:pPr>
         <w:ind w:firstLine="420"/>
         <w:rPr>
-          <w:rFonts w:ascii="Arial" w:eastAsia="微软雅黑" w:hAnsi="Arial" w:hint="eastAsia"/>
-          <w:sz w:val="24"/>
-        </w:rPr>
-      </w:pPr>
-      <w:r>
-        <w:rPr>
-          <w:rFonts w:ascii="Arial" w:eastAsia="微软雅黑" w:hAnsi="Arial"/>
-          <w:sz w:val="24"/>
-        </w:rPr>
-        <w:tab/>
-        <w:t>3</w:t>
-      </w:r>
-      <w:r>
-        <w:rPr>
-          <w:rFonts w:ascii="Arial" w:eastAsia="微软雅黑" w:hAnsi="Arial" w:hint="eastAsia"/>
-          <w:sz w:val="24"/>
-        </w:rPr>
-        <w:t>、长链接转换短链接</w:t>
-      </w:r>
-      <w:r>
-        <w:rPr>
-          <w:rFonts w:ascii="Arial" w:eastAsia="微软雅黑" w:hAnsi="Arial" w:hint="eastAsia"/>
-          <w:sz w:val="24"/>
-        </w:rPr>
-        <w:t>在返回</w:t>
-      </w:r>
-      <w:r>
-        <w:rPr>
-          <w:rFonts w:ascii="Arial" w:eastAsia="微软雅黑" w:hAnsi="Arial"/>
-          <w:sz w:val="24"/>
-        </w:rPr>
-        <w:t>snowflake</w:t>
-      </w:r>
-      <w:r>
-        <w:rPr>
-          <w:rFonts w:ascii="Arial" w:eastAsia="微软雅黑" w:hAnsi="Arial"/>
-          <w:sz w:val="24"/>
-        </w:rPr>
-        <w:t xml:space="preserve"> </w:t>
-      </w:r>
-      <w:r>
-        <w:rPr>
-          <w:rFonts w:ascii="Arial" w:eastAsia="微软雅黑" w:hAnsi="Arial" w:hint="eastAsia"/>
-          <w:sz w:val="24"/>
-        </w:rPr>
-        <w:t>ID</w:t>
-      </w:r>
-      <w:r>
-        <w:rPr>
-          <w:rFonts w:ascii="Arial" w:eastAsia="微软雅黑" w:hAnsi="Arial" w:hint="eastAsia"/>
-          <w:sz w:val="24"/>
-        </w:rPr>
-        <w:t>后，后台进行多线程存储同时将热点数据存放在</w:t>
-      </w:r>
-      <w:proofErr w:type="spellStart"/>
-      <w:r>
-        <w:rPr>
-          <w:rFonts w:ascii="Arial" w:eastAsia="微软雅黑" w:hAnsi="Arial" w:hint="eastAsia"/>
-          <w:sz w:val="24"/>
-        </w:rPr>
-        <w:t>re</w:t>
-      </w:r>
-      <w:r>
-        <w:rPr>
-          <w:rFonts w:ascii="Arial" w:eastAsia="微软雅黑" w:hAnsi="Arial"/>
-          <w:sz w:val="24"/>
-        </w:rPr>
-        <w:t>dis</w:t>
-      </w:r>
-      <w:proofErr w:type="spellEnd"/>
-      <w:r>
-        <w:rPr>
-          <w:rFonts w:ascii="Arial" w:eastAsia="微软雅黑" w:hAnsi="Arial" w:hint="eastAsia"/>
-          <w:sz w:val="24"/>
-        </w:rPr>
-        <w:t>来保证高并发</w:t>
-      </w:r>
-    </w:p>
-    <w:p>
-      <w:pPr>
-        <w:ind w:firstLine="420"/>
-        <w:rPr>
-          <w:rFonts w:ascii="Arial" w:eastAsia="微软雅黑" w:hAnsi="Arial"/>
-          <w:b/>
-          <w:bCs/>
-          <w:sz w:val="24"/>
-        </w:rPr>
-      </w:pPr>
-      <w:r>
-        <w:rPr>
-          <w:rFonts w:ascii="Arial" w:eastAsia="微软雅黑" w:hAnsi="Arial"/>
-          <w:b/>
-          <w:bCs/>
-          <w:sz w:val="24"/>
-        </w:rPr>
-        <w:t>6</w:t>
-      </w:r>
-      <w:r>
-        <w:rPr>
-          <w:rFonts w:ascii="Arial" w:eastAsia="微软雅黑" w:hAnsi="Arial"/>
-          <w:b/>
-          <w:bCs/>
-          <w:sz w:val="24"/>
-        </w:rPr>
-        <w:t>)</w:t>
-      </w:r>
-      <w:r>
-        <w:rPr>
-          <w:rFonts w:ascii="Arial" w:eastAsia="微软雅黑" w:hAnsi="Arial" w:hint="eastAsia"/>
-          <w:b/>
-          <w:bCs/>
-          <w:sz w:val="24"/>
-        </w:rPr>
-        <w:t>、</w:t>
-      </w:r>
-      <w:r>
-        <w:rPr>
-          <w:rFonts w:ascii="Arial" w:eastAsia="微软雅黑" w:hAnsi="Arial"/>
-          <w:b/>
-          <w:bCs/>
-          <w:sz w:val="24"/>
-        </w:rPr>
-        <w:t>全球不同地理区域访问体验</w:t>
-      </w:r>
-    </w:p>
-    <w:p>
-      <w:pPr>
-        <w:ind w:firstLine="420"/>
-        <w:rPr>
-          <w:rFonts w:ascii="Arial" w:eastAsia="微软雅黑" w:hAnsi="Arial"/>
-          <w:sz w:val="24"/>
-        </w:rPr>
-      </w:pPr>
-      <w:r>
-        <w:rPr>
-          <w:rFonts w:ascii="Arial" w:eastAsia="微软雅黑" w:hAnsi="Arial"/>
-          <w:sz w:val="24"/>
-        </w:rPr>
-        <w:tab/>
-        <w:t>1</w:t>
-      </w:r>
-      <w:r>
-        <w:rPr>
-          <w:rFonts w:ascii="Arial" w:eastAsia="微软雅黑" w:hAnsi="Arial" w:hint="eastAsia"/>
-          <w:sz w:val="24"/>
-        </w:rPr>
-        <w:t>、使用</w:t>
-      </w:r>
-      <w:proofErr w:type="spellStart"/>
-      <w:r>
-        <w:rPr>
-          <w:rFonts w:ascii="Arial" w:eastAsia="微软雅黑" w:hAnsi="Arial" w:hint="eastAsia"/>
-          <w:sz w:val="24"/>
-        </w:rPr>
-        <w:t>sp</w:t>
-      </w:r>
-      <w:r>
-        <w:rPr>
-          <w:rFonts w:ascii="Arial" w:eastAsia="微软雅黑" w:hAnsi="Arial"/>
-          <w:sz w:val="24"/>
-        </w:rPr>
-        <w:t>ringboot</w:t>
-      </w:r>
-      <w:proofErr w:type="spellEnd"/>
-      <w:r>
-        <w:rPr>
-          <w:rFonts w:ascii="Arial" w:eastAsia="微软雅黑" w:hAnsi="Arial"/>
-          <w:sz w:val="24"/>
-        </w:rPr>
-        <w:t xml:space="preserve"> </w:t>
-      </w:r>
-      <w:r>
-        <w:rPr>
-          <w:rFonts w:ascii="Arial" w:eastAsia="微软雅黑" w:hAnsi="Arial" w:hint="eastAsia"/>
-          <w:sz w:val="24"/>
-        </w:rPr>
-        <w:t>i</w:t>
-      </w:r>
-      <w:r>
-        <w:rPr>
-          <w:rFonts w:ascii="Arial" w:eastAsia="微软雅黑" w:hAnsi="Arial"/>
-          <w:sz w:val="24"/>
-        </w:rPr>
-        <w:t>18n</w:t>
-      </w:r>
-      <w:r>
-        <w:rPr>
-          <w:rFonts w:ascii="Arial" w:eastAsia="微软雅黑" w:hAnsi="Arial" w:hint="eastAsia"/>
-          <w:sz w:val="24"/>
-        </w:rPr>
-        <w:t>给非中文语言为首选的网民提供英文</w:t>
-      </w:r>
-      <w:r>
-        <w:rPr>
-          <w:rFonts w:ascii="Arial" w:eastAsia="微软雅黑" w:hAnsi="Arial" w:hint="eastAsia"/>
-          <w:sz w:val="24"/>
-        </w:rPr>
-        <w:t>选项</w:t>
-      </w:r>
-    </w:p>
-    <w:p>
-      <w:pPr>
-        <w:ind w:firstLine="420"/>
-        <w:rPr>
-          <w:rFonts w:ascii="Arial" w:eastAsia="微软雅黑" w:hAnsi="Arial"/>
-          <w:b/>
-          <w:bCs/>
-          <w:sz w:val="24"/>
-        </w:rPr>
-      </w:pPr>
-      <w:r>
-        <w:rPr>
-          <w:rFonts w:ascii="Arial" w:eastAsia="微软雅黑" w:hAnsi="Arial"/>
-          <w:b/>
-          <w:bCs/>
+          <w:rFonts w:ascii="Arial" w:eastAsia="微软雅黑" w:hAnsi="Arial"/>
+          <w:sz w:val="24"/>
+        </w:rPr>
+      </w:pPr>
+      <w:r>
+        <w:rPr>
+          <w:rFonts w:ascii="Arial" w:eastAsia="微软雅黑" w:hAnsi="Arial" w:hint="eastAsia"/>
           <w:sz w:val="24"/>
         </w:rPr>
         <w:lastRenderedPageBreak/>
-        <w:t>7</w:t>
-      </w:r>
-      <w:r>
-        <w:rPr>
-          <w:rFonts w:ascii="Arial" w:eastAsia="微软雅黑" w:hAnsi="Arial"/>
-          <w:b/>
-          <w:bCs/>
-          <w:sz w:val="24"/>
-        </w:rPr>
-        <w:t>)</w:t>
-      </w:r>
-      <w:r>
-        <w:rPr>
-          <w:rFonts w:ascii="Arial" w:eastAsia="微软雅黑" w:hAnsi="Arial" w:hint="eastAsia"/>
-          <w:b/>
-          <w:bCs/>
-          <w:sz w:val="24"/>
-        </w:rPr>
-        <w:t>、</w:t>
-      </w:r>
-      <w:r>
-        <w:rPr>
-          <w:rFonts w:ascii="Arial" w:eastAsia="微软雅黑" w:hAnsi="Arial" w:hint="eastAsia"/>
-          <w:b/>
-          <w:bCs/>
-          <w:sz w:val="24"/>
-        </w:rPr>
-        <w:t>监控报警</w:t>
-      </w:r>
-    </w:p>
-    <w:p>
-      <w:pPr>
-        <w:ind w:firstLine="420"/>
-        <w:rPr>
-          <w:rFonts w:ascii="Arial" w:eastAsia="微软雅黑" w:hAnsi="Arial" w:hint="eastAsia"/>
-          <w:sz w:val="24"/>
-        </w:rPr>
-      </w:pPr>
-      <w:r>
-        <w:rPr>
-          <w:rFonts w:ascii="Arial" w:eastAsia="微软雅黑" w:hAnsi="Arial"/>
-          <w:sz w:val="24"/>
-        </w:rPr>
-        <w:tab/>
-        <w:t>1</w:t>
-      </w:r>
-      <w:r>
-        <w:rPr>
-          <w:rFonts w:ascii="Arial" w:eastAsia="微软雅黑" w:hAnsi="Arial" w:hint="eastAsia"/>
-          <w:sz w:val="24"/>
-        </w:rPr>
-        <w:t>、</w:t>
-      </w:r>
-      <w:r>
-        <w:rPr>
-          <w:rFonts w:ascii="Arial" w:eastAsia="微软雅黑" w:hAnsi="Arial" w:hint="eastAsia"/>
-          <w:sz w:val="24"/>
-        </w:rPr>
-        <w:t>在</w:t>
-      </w:r>
-      <w:proofErr w:type="spellStart"/>
-      <w:r>
-        <w:rPr>
-          <w:rFonts w:ascii="Arial" w:eastAsia="微软雅黑" w:hAnsi="Arial" w:hint="eastAsia"/>
-          <w:sz w:val="24"/>
-        </w:rPr>
-        <w:t>linux</w:t>
-      </w:r>
-      <w:proofErr w:type="spellEnd"/>
-      <w:r>
-        <w:rPr>
-          <w:rFonts w:ascii="Arial" w:eastAsia="微软雅黑" w:hAnsi="Arial"/>
-          <w:sz w:val="24"/>
-        </w:rPr>
-        <w:t xml:space="preserve"> </w:t>
-      </w:r>
-      <w:r>
-        <w:rPr>
-          <w:rFonts w:ascii="Arial" w:eastAsia="微软雅黑" w:hAnsi="Arial" w:hint="eastAsia"/>
-          <w:sz w:val="24"/>
-        </w:rPr>
-        <w:t>服务器添加定时任务执行</w:t>
-      </w:r>
-      <w:r>
-        <w:rPr>
-          <w:rFonts w:ascii="Arial" w:eastAsia="微软雅黑" w:hAnsi="Arial" w:hint="eastAsia"/>
-          <w:sz w:val="24"/>
-        </w:rPr>
-        <w:t>mo</w:t>
-      </w:r>
-      <w:r>
-        <w:rPr>
-          <w:rFonts w:ascii="Arial" w:eastAsia="微软雅黑" w:hAnsi="Arial"/>
-          <w:sz w:val="24"/>
-        </w:rPr>
-        <w:t xml:space="preserve">nitor.py </w:t>
-      </w:r>
-      <w:r>
-        <w:rPr>
-          <w:rFonts w:ascii="Arial" w:eastAsia="微软雅黑" w:hAnsi="Arial" w:hint="eastAsia"/>
-          <w:sz w:val="24"/>
-        </w:rPr>
-        <w:t>脚本</w:t>
-      </w:r>
-    </w:p>
-    <w:p>
-      <w:pPr>
-        <w:pStyle w:val="4"/>
-      </w:pPr>
-      <w:bookmarkStart w:id="8" w:name="_Toc61125248"/>
-      <w:r>
-        <w:t>3.2.1</w:t>
-      </w:r>
-      <w:r>
-        <w:t xml:space="preserve"> </w:t>
-      </w:r>
-      <w:r>
-        <w:rPr>
-          <w:rFonts w:hint="eastAsia"/>
-        </w:rPr>
-        <w:t>系统架构的特点</w:t>
-      </w:r>
-      <w:bookmarkEnd w:id="8"/>
-    </w:p>
-    <w:p>
-      <w:pPr>
-        <w:ind w:firstLine="420"/>
-        <w:rPr>
-          <w:rFonts w:ascii="Arial" w:eastAsia="微软雅黑" w:hAnsi="Arial"/>
-          <w:sz w:val="24"/>
-        </w:rPr>
-      </w:pPr>
-      <w:r>
-        <w:rPr>
-          <w:rFonts w:ascii="Arial" w:eastAsia="微软雅黑" w:hAnsi="Arial"/>
-          <w:sz w:val="24"/>
-        </w:rPr>
-        <w:t>short-</w:t>
-      </w:r>
-      <w:proofErr w:type="spellStart"/>
-      <w:r>
-        <w:rPr>
-          <w:rFonts w:ascii="Arial" w:eastAsia="微软雅黑" w:hAnsi="Arial"/>
-          <w:sz w:val="24"/>
-        </w:rPr>
-        <w:t>url</w:t>
-      </w:r>
-      <w:proofErr w:type="spellEnd"/>
-      <w:r>
-        <w:rPr>
-          <w:rFonts w:ascii="Arial" w:eastAsia="微软雅黑" w:hAnsi="Arial" w:hint="eastAsia"/>
-          <w:sz w:val="24"/>
-        </w:rPr>
-        <w:t>使用</w:t>
-      </w:r>
-      <w:r>
-        <w:rPr>
-          <w:rFonts w:ascii="Arial" w:eastAsia="微软雅黑" w:hAnsi="Arial" w:hint="eastAsia"/>
-          <w:sz w:val="24"/>
-        </w:rPr>
-        <w:t>负载均衡，部署多台</w:t>
-      </w:r>
-      <w:r>
-        <w:rPr>
-          <w:rFonts w:ascii="Arial" w:eastAsia="微软雅黑" w:hAnsi="Arial" w:hint="eastAsia"/>
-          <w:sz w:val="24"/>
-        </w:rPr>
-        <w:t>web</w:t>
-      </w:r>
-      <w:r>
-        <w:rPr>
-          <w:rFonts w:ascii="Arial" w:eastAsia="微软雅黑" w:hAnsi="Arial"/>
-          <w:sz w:val="24"/>
-        </w:rPr>
-        <w:t xml:space="preserve"> server</w:t>
-      </w:r>
-      <w:r>
-        <w:rPr>
-          <w:rFonts w:ascii="Arial" w:eastAsia="微软雅黑" w:hAnsi="Arial" w:hint="eastAsia"/>
-          <w:sz w:val="24"/>
-        </w:rPr>
-        <w:t>以保证服务高可用</w:t>
-      </w:r>
-      <w:r>
-        <w:rPr>
-          <w:rFonts w:ascii="Arial" w:eastAsia="微软雅黑" w:hAnsi="Arial" w:hint="eastAsia"/>
-          <w:sz w:val="24"/>
-        </w:rPr>
-        <w:t>。</w:t>
-      </w:r>
-    </w:p>
-    <w:p>
-      <w:pPr>
-        <w:ind w:firstLine="420"/>
-        <w:rPr>
-          <w:rFonts w:ascii="Arial" w:eastAsia="微软雅黑" w:hAnsi="Arial"/>
-          <w:sz w:val="24"/>
-        </w:rPr>
-      </w:pPr>
-      <w:r>
-        <w:rPr>
-          <w:rFonts w:ascii="Arial" w:eastAsia="微软雅黑" w:hAnsi="Arial" w:hint="eastAsia"/>
-          <w:sz w:val="24"/>
-        </w:rPr>
-        <w:t>数据</w:t>
-      </w:r>
-      <w:r>
-        <w:rPr>
-          <w:rFonts w:ascii="Arial" w:eastAsia="微软雅黑" w:hAnsi="Arial" w:hint="eastAsia"/>
-          <w:sz w:val="24"/>
-        </w:rPr>
-        <w:t>读写同过</w:t>
-      </w:r>
-      <w:proofErr w:type="spellStart"/>
-      <w:r>
-        <w:rPr>
-          <w:rFonts w:ascii="Arial" w:eastAsia="微软雅黑" w:hAnsi="Arial" w:hint="eastAsia"/>
-          <w:sz w:val="24"/>
-        </w:rPr>
-        <w:t>re</w:t>
-      </w:r>
-      <w:r>
-        <w:rPr>
-          <w:rFonts w:ascii="Arial" w:eastAsia="微软雅黑" w:hAnsi="Arial"/>
-          <w:sz w:val="24"/>
-        </w:rPr>
-        <w:t>dis</w:t>
-      </w:r>
-      <w:proofErr w:type="spellEnd"/>
-      <w:r>
-        <w:rPr>
-          <w:rFonts w:ascii="Arial" w:eastAsia="微软雅黑" w:hAnsi="Arial" w:hint="eastAsia"/>
-          <w:sz w:val="24"/>
-        </w:rPr>
-        <w:t>缓存</w:t>
-      </w:r>
-      <w:r>
-        <w:rPr>
-          <w:rFonts w:ascii="Arial" w:eastAsia="微软雅黑" w:hAnsi="Arial" w:hint="eastAsia"/>
-          <w:sz w:val="24"/>
-        </w:rPr>
-        <w:t>1</w:t>
-      </w:r>
-      <w:r>
-        <w:rPr>
-          <w:rFonts w:ascii="Arial" w:eastAsia="微软雅黑" w:hAnsi="Arial" w:hint="eastAsia"/>
-          <w:sz w:val="24"/>
-        </w:rPr>
-        <w:t>小时</w:t>
-      </w:r>
-      <w:r>
-        <w:rPr>
-          <w:rFonts w:ascii="Arial" w:eastAsia="微软雅黑" w:hAnsi="Arial" w:hint="eastAsia"/>
-          <w:sz w:val="24"/>
-        </w:rPr>
-        <w:t>（后续可根据业务量进行调整）</w:t>
-      </w:r>
-      <w:r>
-        <w:rPr>
-          <w:rFonts w:ascii="Arial" w:eastAsia="微软雅黑" w:hAnsi="Arial" w:hint="eastAsia"/>
-          <w:sz w:val="24"/>
-        </w:rPr>
-        <w:t>减少热点数据</w:t>
-      </w:r>
-      <w:proofErr w:type="spellStart"/>
-      <w:r>
-        <w:rPr>
-          <w:rFonts w:ascii="Arial" w:eastAsia="微软雅黑" w:hAnsi="Arial" w:hint="eastAsia"/>
-          <w:sz w:val="24"/>
-        </w:rPr>
-        <w:t>m</w:t>
-      </w:r>
-      <w:r>
-        <w:rPr>
-          <w:rFonts w:ascii="Arial" w:eastAsia="微软雅黑" w:hAnsi="Arial"/>
-          <w:sz w:val="24"/>
-        </w:rPr>
-        <w:t>ysql</w:t>
-      </w:r>
-      <w:proofErr w:type="spellEnd"/>
-      <w:r>
-        <w:rPr>
-          <w:rFonts w:ascii="Arial" w:eastAsia="微软雅黑" w:hAnsi="Arial" w:hint="eastAsia"/>
-          <w:sz w:val="24"/>
-        </w:rPr>
-        <w:t>操作使响应迅速。</w:t>
-      </w:r>
-    </w:p>
-    <w:p>
-      <w:pPr>
-        <w:ind w:firstLine="420"/>
-        <w:rPr>
-          <w:rFonts w:ascii="Arial" w:eastAsia="微软雅黑" w:hAnsi="Arial"/>
-          <w:sz w:val="24"/>
-        </w:rPr>
-      </w:pPr>
-      <w:r>
-        <w:rPr>
-          <w:rFonts w:ascii="Arial" w:eastAsia="微软雅黑" w:hAnsi="Arial" w:hint="eastAsia"/>
-          <w:sz w:val="24"/>
-        </w:rPr>
-        <w:t>数据通过</w:t>
-      </w:r>
-      <w:proofErr w:type="spellStart"/>
-      <w:r>
-        <w:rPr>
-          <w:rFonts w:ascii="Arial" w:eastAsia="微软雅黑" w:hAnsi="Arial" w:hint="eastAsia"/>
-          <w:sz w:val="24"/>
-        </w:rPr>
-        <w:t>m</w:t>
-      </w:r>
-      <w:r>
-        <w:rPr>
-          <w:rFonts w:ascii="Arial" w:eastAsia="微软雅黑" w:hAnsi="Arial"/>
-          <w:sz w:val="24"/>
-        </w:rPr>
-        <w:t>ysql</w:t>
-      </w:r>
-      <w:proofErr w:type="spellEnd"/>
-      <w:r>
-        <w:rPr>
-          <w:rFonts w:ascii="Arial" w:eastAsia="微软雅黑" w:hAnsi="Arial" w:hint="eastAsia"/>
-          <w:sz w:val="24"/>
-        </w:rPr>
-        <w:t>分表进行存储，提升读写</w:t>
-      </w:r>
-      <w:r>
-        <w:rPr>
-          <w:rFonts w:ascii="Arial" w:eastAsia="微软雅黑" w:hAnsi="Arial" w:hint="eastAsia"/>
-          <w:sz w:val="24"/>
-        </w:rPr>
-        <w:t>性能和存储量</w:t>
-      </w:r>
-      <w:r>
-        <w:rPr>
-          <w:rFonts w:ascii="Arial" w:eastAsia="微软雅黑" w:hAnsi="Arial" w:hint="eastAsia"/>
-          <w:sz w:val="24"/>
-        </w:rPr>
-        <w:t>。</w:t>
-      </w:r>
-      <w:r>
-        <w:rPr>
-          <w:rFonts w:ascii="Arial" w:eastAsia="微软雅黑" w:hAnsi="Arial" w:hint="eastAsia"/>
-          <w:sz w:val="24"/>
-        </w:rPr>
-        <w:t>主从同步机制，对数据进行容灾备份。</w:t>
-      </w:r>
-    </w:p>
-    <w:p>
-      <w:pPr>
-        <w:ind w:firstLine="420"/>
-        <w:rPr>
-          <w:rFonts w:ascii="Arial" w:eastAsia="微软雅黑" w:hAnsi="Arial"/>
-          <w:sz w:val="24"/>
-        </w:rPr>
-      </w:pPr>
-      <w:r>
-        <w:rPr>
-          <w:rFonts w:ascii="Arial" w:eastAsia="微软雅黑" w:hAnsi="Arial" w:hint="eastAsia"/>
-          <w:sz w:val="24"/>
-        </w:rPr>
-        <w:t>多线程操作来支持高并发访问。</w:t>
-      </w:r>
-    </w:p>
-    <w:p>
-      <w:pPr>
-        <w:ind w:firstLine="420"/>
-        <w:rPr>
-          <w:rFonts w:ascii="Arial" w:eastAsia="微软雅黑" w:hAnsi="Arial"/>
-          <w:sz w:val="24"/>
-        </w:rPr>
-      </w:pPr>
-      <w:r>
-        <w:rPr>
-          <w:rFonts w:ascii="Arial" w:eastAsia="微软雅黑" w:hAnsi="Arial" w:hint="eastAsia"/>
-          <w:sz w:val="24"/>
-        </w:rPr>
         <w:t>采用</w:t>
       </w:r>
       <w:r>
@@ -4369,7 +4303,6 @@
           <w:noProof/>
           <w:sz w:val="24"/>
         </w:rPr>
-        <w:lastRenderedPageBreak/>
         <w:drawing>
           <wp:anchor distT="0" distB="0" distL="114300" distR="114300" simplePos="0" relativeHeight="251658240" behindDoc="0" locked="0" layoutInCell="1" allowOverlap="1" wp14:anchorId="457D291E" wp14:editId="5B04F847">
             <wp:simplePos x="0" y="0"/>
@@ -7550,7 +7483,7 @@
 </file>
 
 <file path=customXml/itemProps1.xml><?xml version="1.0" encoding="utf-8"?>
-<ds:datastoreItem xmlns:ds="http://schemas.openxmlformats.org/officeDocument/2006/customXml" ds:itemID="{A770A7ED-1B23-C944-80F5-9B2342E423F0}">
+<ds:datastoreItem xmlns:ds="http://schemas.openxmlformats.org/officeDocument/2006/customXml" ds:itemID="{2DFD4EEE-DC62-2B41-A26B-A478775B751D}">
   <ds:schemaRefs>
     <ds:schemaRef ds:uri="http://schemas.openxmlformats.org/officeDocument/2006/bibliography"/>
   </ds:schemaRefs>
